--- a/copy/bVIVID_new website_notes and new copy for Marshall_051315.docx
+++ b/copy/bVIVID_new website_notes and new copy for Marshall_051315.docx
@@ -1,6 +1,6 @@
 
 <file path=word/document.xml><?xml version="1.0" encoding="utf-8"?>
-<w:document xmlns:wpc="http://schemas.microsoft.com/office/word/2010/wordprocessingCanvas" xmlns:mc="http://schemas.openxmlformats.org/markup-compatibility/2006" xmlns:o="urn:schemas-microsoft-com:office:office" xmlns:r="http://schemas.openxmlformats.org/officeDocument/2006/relationships" xmlns:m="http://schemas.openxmlformats.org/officeDocument/2006/math" xmlns:v="urn:schemas-microsoft-com:vml" xmlns:wp14="http://schemas.microsoft.com/office/word/2010/wordprocessingDrawing" xmlns:wp="http://schemas.openxmlformats.org/drawingml/2006/wordprocessingDrawing" xmlns:w10="urn:schemas-microsoft-com:office:word" xmlns:w="http://schemas.openxmlformats.org/wordprocessingml/2006/main" xmlns:w14="http://schemas.microsoft.com/office/word/2010/wordml" xmlns:w15="http://schemas.microsoft.com/office/word/2012/wordml" xmlns:wpg="http://schemas.microsoft.com/office/word/2010/wordprocessingGroup" xmlns:wpi="http://schemas.microsoft.com/office/word/2010/wordprocessingInk" xmlns:wne="http://schemas.microsoft.com/office/word/2006/wordml" xmlns:wps="http://schemas.microsoft.com/office/word/2010/wordprocessingShape" mc:Ignorable="w14 w15 wp14">
+<w:document xmlns:wpc="http://schemas.microsoft.com/office/word/2010/wordprocessingCanvas" xmlns:mo="http://schemas.microsoft.com/office/mac/office/2008/main" xmlns:mc="http://schemas.openxmlformats.org/markup-compatibility/2006" xmlns:mv="urn:schemas-microsoft-com:mac:vml" xmlns:o="urn:schemas-microsoft-com:office:office" xmlns:r="http://schemas.openxmlformats.org/officeDocument/2006/relationships" xmlns:m="http://schemas.openxmlformats.org/officeDocument/2006/math" xmlns:v="urn:schemas-microsoft-com:vml" xmlns:wp14="http://schemas.microsoft.com/office/word/2010/wordprocessingDrawing" xmlns:wp="http://schemas.openxmlformats.org/drawingml/2006/wordprocessingDrawing" xmlns:w10="urn:schemas-microsoft-com:office:word" xmlns:w="http://schemas.openxmlformats.org/wordprocessingml/2006/main" xmlns:w14="http://schemas.microsoft.com/office/word/2010/wordml" xmlns:wpg="http://schemas.microsoft.com/office/word/2010/wordprocessingGroup" xmlns:wpi="http://schemas.microsoft.com/office/word/2010/wordprocessingInk" xmlns:wne="http://schemas.microsoft.com/office/word/2006/wordml" xmlns:wps="http://schemas.microsoft.com/office/word/2010/wordprocessingShape" mc:Ignorable="w14 wp14">
   <w:body>
     <w:p>
       <w:pPr>
@@ -266,7 +266,7 @@
         <mc:AlternateContent>
           <mc:Choice Requires="wps">
             <w:drawing>
-              <wp:anchor distT="45720" distB="45720" distL="114300" distR="114300" simplePos="0" relativeHeight="251679744" behindDoc="0" locked="0" layoutInCell="1" allowOverlap="1" wp14:anchorId="132316DD" wp14:editId="4430C6FF">
+              <wp:anchor distT="45720" distB="45720" distL="114300" distR="114300" simplePos="0" relativeHeight="251679744" behindDoc="0" locked="0" layoutInCell="1" allowOverlap="1" wp14:anchorId="55F8C311" wp14:editId="436059F0">
                 <wp:simplePos x="0" y="0"/>
                 <wp:positionH relativeFrom="margin">
                   <wp:align>left</wp:align>
@@ -329,67 +329,7 @@
                                 <w:sz w:val="40"/>
                                 <w:szCs w:val="40"/>
                               </w:rPr>
-                              <w:t xml:space="preserve">Noisy markets </w:t>
-                            </w:r>
-                            <w:r>
-                              <w:rPr>
-                                <w:rFonts w:ascii="Calibri Light" w:hAnsi="Calibri Light"/>
-                                <w:b/>
-                                <w:color w:val="FFFFFF" w:themeColor="background1"/>
-                                <w:sz w:val="40"/>
-                                <w:szCs w:val="40"/>
-                              </w:rPr>
-                              <w:t>create</w:t>
-                            </w:r>
-                            <w:r>
-                              <w:rPr>
-                                <w:rFonts w:ascii="Calibri Light" w:hAnsi="Calibri Light"/>
-                                <w:b/>
-                                <w:color w:val="FFFFFF" w:themeColor="background1"/>
-                                <w:sz w:val="40"/>
-                                <w:szCs w:val="40"/>
-                              </w:rPr>
-                              <w:t xml:space="preserve"> a stark choice </w:t>
-                            </w:r>
-                            <w:r>
-                              <w:rPr>
-                                <w:rFonts w:ascii="Calibri Light" w:hAnsi="Calibri Light"/>
-                                <w:b/>
-                                <w:color w:val="FFFFFF" w:themeColor="background1"/>
-                                <w:sz w:val="40"/>
-                                <w:szCs w:val="40"/>
-                              </w:rPr>
-                              <w:t>for</w:t>
-                            </w:r>
-                            <w:r>
-                              <w:rPr>
-                                <w:rFonts w:ascii="Calibri Light" w:hAnsi="Calibri Light"/>
-                                <w:b/>
-                                <w:color w:val="FFFFFF" w:themeColor="background1"/>
-                                <w:sz w:val="40"/>
-                                <w:szCs w:val="40"/>
-                              </w:rPr>
-                              <w:t xml:space="preserve"> all who sell:</w:t>
-                            </w:r>
-                            <w:r>
-                              <w:rPr>
-                                <w:rFonts w:ascii="Calibri Light" w:hAnsi="Calibri Light"/>
-                                <w:b/>
-                                <w:color w:val="FFFFFF" w:themeColor="background1"/>
-                                <w:sz w:val="40"/>
-                                <w:szCs w:val="40"/>
-                              </w:rPr>
-                              <w:t xml:space="preserve"> </w:t>
-                            </w:r>
-                            <w:r>
-                              <w:rPr>
-                                <w:rFonts w:ascii="Calibri Light" w:hAnsi="Calibri Light"/>
-                                <w:b/>
-                                <w:color w:val="FFFFFF" w:themeColor="background1"/>
-                                <w:sz w:val="40"/>
-                                <w:szCs w:val="40"/>
-                              </w:rPr>
-                              <w:t>be vivid or be gone.</w:t>
+                              <w:t>Noisy markets create a stark choice for all who sell: be vivid or be gone.</w:t>
                             </w:r>
                           </w:p>
                           <w:p>
@@ -482,17 +422,7 @@
                                 <w:sz w:val="40"/>
                                 <w:szCs w:val="40"/>
                               </w:rPr>
-                              <w:t xml:space="preserve"> </w:t>
-                            </w:r>
-                            <w:r>
-                              <w:rPr>
-                                <w:rFonts w:ascii="Calibri Light" w:hAnsi="Calibri Light"/>
-                                <w:b/>
-                                <w:color w:val="FFFFFF" w:themeColor="background1"/>
-                                <w:sz w:val="40"/>
-                                <w:szCs w:val="40"/>
-                              </w:rPr>
-                              <w:t>communications that pierce the din.</w:t>
+                              <w:t xml:space="preserve"> communications that pierce the din.</w:t>
                             </w:r>
                           </w:p>
                           <w:p/>
@@ -513,7 +443,7 @@
               </wp:anchor>
             </w:drawing>
           </mc:Choice>
-          <mc:Fallback>
+          <mc:Fallback xmlns:w15="http://schemas.microsoft.com/office/word/2012/wordml">
             <w:pict>
               <v:shapetype w14:anchorId="132316DD" id="_x0000_t202" coordsize="21600,21600" o:spt="202" path="m,l,21600r21600,l21600,xe">
                 <v:stroke joinstyle="miter"/>
@@ -728,7 +658,7 @@
         <mc:AlternateContent>
           <mc:Choice Requires="wps">
             <w:drawing>
-              <wp:anchor distT="45720" distB="45720" distL="114300" distR="114300" simplePos="0" relativeHeight="251681792" behindDoc="0" locked="0" layoutInCell="1" allowOverlap="1" wp14:anchorId="7F728533" wp14:editId="676CE252">
+              <wp:anchor distT="45720" distB="45720" distL="114300" distR="114300" simplePos="0" relativeHeight="251681792" behindDoc="0" locked="0" layoutInCell="1" allowOverlap="1" wp14:anchorId="62672234" wp14:editId="299812D0">
                 <wp:simplePos x="0" y="0"/>
                 <wp:positionH relativeFrom="margin">
                   <wp:posOffset>0</wp:posOffset>
@@ -815,7 +745,7 @@
               </wp:anchor>
             </w:drawing>
           </mc:Choice>
-          <mc:Fallback>
+          <mc:Fallback xmlns:w15="http://schemas.microsoft.com/office/word/2012/wordml">
             <w:pict>
               <v:shape w14:anchorId="7F728533" id="_x0000_s1027" type="#_x0000_t202" style="position:absolute;margin-left:0;margin-top:53.1pt;width:166.5pt;height:29.25pt;z-index:251681792;visibility:visible;mso-wrap-style:square;mso-width-percent:0;mso-height-percent:0;mso-wrap-distance-left:9pt;mso-wrap-distance-top:3.6pt;mso-wrap-distance-right:9pt;mso-wrap-distance-bottom:3.6pt;mso-position-horizontal:absolute;mso-position-horizontal-relative:margin;mso-position-vertical:absolute;mso-position-vertical-relative:text;mso-width-percent:0;mso-height-percent:0;mso-width-relative:margin;mso-height-relative:margin;v-text-anchor:top" o:gfxdata="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" fillcolor="windowText">
                 <v:textbox>
@@ -866,7 +796,7 @@
         <mc:AlternateContent>
           <mc:Choice Requires="wps">
             <w:drawing>
-              <wp:anchor distT="45720" distB="45720" distL="114300" distR="114300" simplePos="0" relativeHeight="251683840" behindDoc="0" locked="0" layoutInCell="1" allowOverlap="1" wp14:anchorId="57335A1A" wp14:editId="68146A04">
+              <wp:anchor distT="45720" distB="45720" distL="114300" distR="114300" simplePos="0" relativeHeight="251683840" behindDoc="0" locked="0" layoutInCell="1" allowOverlap="1" wp14:anchorId="4A167AF2" wp14:editId="5B777765">
                 <wp:simplePos x="0" y="0"/>
                 <wp:positionH relativeFrom="margin">
                   <wp:align>left</wp:align>
@@ -953,7 +883,7 @@
               </wp:anchor>
             </w:drawing>
           </mc:Choice>
-          <mc:Fallback>
+          <mc:Fallback xmlns:w15="http://schemas.microsoft.com/office/word/2012/wordml">
             <w:pict>
               <v:shape w14:anchorId="57335A1A" id="_x0000_s1028" type="#_x0000_t202" style="position:absolute;margin-left:0;margin-top:88.35pt;width:393pt;height:29.25pt;z-index:251683840;visibility:visible;mso-wrap-style:square;mso-width-percent:0;mso-height-percent:0;mso-wrap-distance-left:9pt;mso-wrap-distance-top:3.6pt;mso-wrap-distance-right:9pt;mso-wrap-distance-bottom:3.6pt;mso-position-horizontal:left;mso-position-horizontal-relative:margin;mso-position-vertical:absolute;mso-position-vertical-relative:text;mso-width-percent:0;mso-height-percent:0;mso-width-relative:margin;mso-height-relative:margin;v-text-anchor:top" o:gfxdata="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" fillcolor="windowText">
                 <v:textbox>
@@ -1002,7 +932,7 @@
           <w:szCs w:val="72"/>
         </w:rPr>
         <w:drawing>
-          <wp:anchor distT="0" distB="0" distL="114300" distR="114300" simplePos="0" relativeHeight="251671552" behindDoc="1" locked="0" layoutInCell="1" allowOverlap="1" wp14:anchorId="7233FBBC" wp14:editId="4F4D44CC">
+          <wp:anchor distT="0" distB="0" distL="114300" distR="114300" simplePos="0" relativeHeight="251671552" behindDoc="1" locked="0" layoutInCell="1" allowOverlap="1" wp14:anchorId="112C4399" wp14:editId="6A29F941">
             <wp:simplePos x="0" y="0"/>
             <wp:positionH relativeFrom="margin">
               <wp:posOffset>0</wp:posOffset>
@@ -1033,7 +963,7 @@
                     <pic:cNvPicPr/>
                   </pic:nvPicPr>
                   <pic:blipFill rotWithShape="1">
-                    <a:blip r:embed="rId7">
+                    <a:blip r:embed="rId8">
                       <a:extLst>
                         <a:ext uri="{28A0092B-C50C-407E-A947-70E740481C1C}">
                           <a14:useLocalDpi xmlns:a14="http://schemas.microsoft.com/office/drawing/2010/main" val="0"/>
@@ -1055,7 +985,7 @@
                       <a:noFill/>
                     </a:ln>
                     <a:extLst>
-                      <a:ext uri="{53640926-AAD7-44D8-BBD7-CCE9431645EC}">
+                      <a:ext uri="{53640926-AAD7-44d8-BBD7-CCE9431645EC}">
                         <a14:shadowObscured xmlns:a14="http://schemas.microsoft.com/office/drawing/2010/main"/>
                       </a:ext>
                     </a:extLst>
@@ -1081,7 +1011,7 @@
           <w:szCs w:val="72"/>
         </w:rPr>
         <w:drawing>
-          <wp:anchor distT="0" distB="0" distL="114300" distR="114300" simplePos="0" relativeHeight="251658240" behindDoc="1" locked="0" layoutInCell="1" allowOverlap="1" wp14:anchorId="6255165B" wp14:editId="75478F80">
+          <wp:anchor distT="0" distB="0" distL="114300" distR="114300" simplePos="0" relativeHeight="251658240" behindDoc="1" locked="0" layoutInCell="1" allowOverlap="1" wp14:anchorId="674C270D" wp14:editId="6F8301E6">
             <wp:simplePos x="0" y="0"/>
             <wp:positionH relativeFrom="column">
               <wp:posOffset>5657850</wp:posOffset>
@@ -1112,7 +1042,7 @@
                     <pic:cNvPicPr/>
                   </pic:nvPicPr>
                   <pic:blipFill>
-                    <a:blip r:embed="rId8">
+                    <a:blip r:embed="rId9">
                       <a:extLst>
                         <a:ext uri="{28A0092B-C50C-407E-A947-70E740481C1C}">
                           <a14:useLocalDpi xmlns:a14="http://schemas.microsoft.com/office/drawing/2010/main" val="0"/>
@@ -1149,7 +1079,7 @@
           <w:noProof/>
         </w:rPr>
         <w:drawing>
-          <wp:anchor distT="0" distB="0" distL="114300" distR="114300" simplePos="0" relativeHeight="251684864" behindDoc="1" locked="0" layoutInCell="1" allowOverlap="1" wp14:anchorId="555917A9" wp14:editId="55ED9977">
+          <wp:anchor distT="0" distB="0" distL="114300" distR="114300" simplePos="0" relativeHeight="251684864" behindDoc="1" locked="0" layoutInCell="1" allowOverlap="1" wp14:anchorId="0FECCF24" wp14:editId="0AD351DA">
             <wp:simplePos x="0" y="0"/>
             <wp:positionH relativeFrom="margin">
               <wp:posOffset>0</wp:posOffset>
@@ -1180,7 +1110,7 @@
                     <pic:cNvPicPr/>
                   </pic:nvPicPr>
                   <pic:blipFill>
-                    <a:blip r:embed="rId9">
+                    <a:blip r:embed="rId10">
                       <a:extLst>
                         <a:ext uri="{28A0092B-C50C-407E-A947-70E740481C1C}">
                           <a14:useLocalDpi xmlns:a14="http://schemas.microsoft.com/office/drawing/2010/main" val="0"/>
@@ -1337,31 +1267,58 @@
           <w:szCs w:val="28"/>
         </w:rPr>
       </w:pPr>
+      <w:bookmarkStart w:id="0" w:name="_GoBack"/>
       <w:r>
         <w:rPr>
           <w:sz w:val="28"/>
           <w:szCs w:val="28"/>
         </w:rPr>
-        <w:t xml:space="preserve">Think of us as you would a cloud service: there when you need us, up to speed quickly, </w:t>
-      </w:r>
-    </w:p>
-    <w:p>
-      <w:pPr>
-        <w:spacing w:after="0"/>
-        <w:jc w:val="center"/>
+        <w:t xml:space="preserve">Think of us as you would a cloud service: </w:t>
+      </w:r>
+      <w:proofErr w:type="gramStart"/>
+      <w:r>
         <w:rPr>
           <w:sz w:val="28"/>
           <w:szCs w:val="28"/>
         </w:rPr>
-      </w:pPr>
+        <w:t>there</w:t>
+      </w:r>
+      <w:proofErr w:type="gramEnd"/>
       <w:r>
         <w:rPr>
           <w:sz w:val="28"/>
           <w:szCs w:val="28"/>
         </w:rPr>
-        <w:t>remarkably effective, and gone when our work is done; available to re-engage instantly.</w:t>
-      </w:r>
-    </w:p>
+        <w:t xml:space="preserve"> when you need us, up to speed quickly, </w:t>
+      </w:r>
+    </w:p>
+    <w:p>
+      <w:pPr>
+        <w:spacing w:after="0"/>
+        <w:jc w:val="center"/>
+        <w:rPr>
+          <w:sz w:val="28"/>
+          <w:szCs w:val="28"/>
+        </w:rPr>
+      </w:pPr>
+      <w:proofErr w:type="gramStart"/>
+      <w:r>
+        <w:rPr>
+          <w:sz w:val="28"/>
+          <w:szCs w:val="28"/>
+        </w:rPr>
+        <w:t>remarkably</w:t>
+      </w:r>
+      <w:proofErr w:type="gramEnd"/>
+      <w:r>
+        <w:rPr>
+          <w:sz w:val="28"/>
+          <w:szCs w:val="28"/>
+        </w:rPr>
+        <w:t xml:space="preserve"> effective, and gone when our work is done; available to re-engage instantly.</w:t>
+      </w:r>
+    </w:p>
+    <w:bookmarkEnd w:id="0"/>
     <w:p>
       <w:pPr>
         <w:spacing w:after="0"/>
@@ -1438,29 +1395,56 @@
           <w:szCs w:val="26"/>
         </w:rPr>
       </w:pPr>
-      <w:r>
-        <w:rPr>
-          <w:sz w:val="26"/>
-          <w:szCs w:val="26"/>
-        </w:rPr>
-        <w:t xml:space="preserve">presentation is like a strand of pearls: each slide </w:t>
-      </w:r>
-    </w:p>
-    <w:p>
-      <w:pPr>
-        <w:spacing w:after="0"/>
-        <w:rPr>
-          <w:sz w:val="26"/>
-          <w:szCs w:val="26"/>
-        </w:rPr>
-      </w:pPr>
-      <w:r>
-        <w:rPr>
-          <w:sz w:val="26"/>
-          <w:szCs w:val="26"/>
-        </w:rPr>
-        <w:t xml:space="preserve">is a gem and together they make a statement. </w:t>
-      </w:r>
+      <w:proofErr w:type="gramStart"/>
+      <w:r>
+        <w:rPr>
+          <w:sz w:val="26"/>
+          <w:szCs w:val="26"/>
+        </w:rPr>
+        <w:t>presentation</w:t>
+      </w:r>
+      <w:proofErr w:type="gramEnd"/>
+      <w:r>
+        <w:rPr>
+          <w:sz w:val="26"/>
+          <w:szCs w:val="26"/>
+        </w:rPr>
+        <w:t xml:space="preserve"> is like a strand of pearls: each slide </w:t>
+      </w:r>
+    </w:p>
+    <w:p>
+      <w:pPr>
+        <w:spacing w:after="0"/>
+        <w:rPr>
+          <w:sz w:val="26"/>
+          <w:szCs w:val="26"/>
+        </w:rPr>
+      </w:pPr>
+      <w:proofErr w:type="gramStart"/>
+      <w:r>
+        <w:rPr>
+          <w:sz w:val="26"/>
+          <w:szCs w:val="26"/>
+        </w:rPr>
+        <w:t>is</w:t>
+      </w:r>
+      <w:proofErr w:type="gramEnd"/>
+      <w:r>
+        <w:rPr>
+          <w:sz w:val="26"/>
+          <w:szCs w:val="26"/>
+        </w:rPr>
+        <w:t xml:space="preserve"> a gem and together they make a statement. </w:t>
+      </w:r>
+    </w:p>
+    <w:p>
+      <w:pPr>
+        <w:spacing w:after="0"/>
+        <w:rPr>
+          <w:sz w:val="26"/>
+          <w:szCs w:val="26"/>
+        </w:rPr>
+      </w:pPr>
     </w:p>
     <w:p>
       <w:pPr>
@@ -1475,22 +1459,22 @@
           <w:noProof/>
         </w:rPr>
         <w:drawing>
-          <wp:anchor distT="0" distB="0" distL="114300" distR="114300" simplePos="0" relativeHeight="251685888" behindDoc="1" locked="0" layoutInCell="1" allowOverlap="1" wp14:anchorId="2294B7CC" wp14:editId="3E5BC202">
+          <wp:anchor distT="0" distB="0" distL="114300" distR="114300" simplePos="0" relativeHeight="251685888" behindDoc="1" locked="0" layoutInCell="1" allowOverlap="1" wp14:anchorId="67F7CD64" wp14:editId="288F742F">
             <wp:simplePos x="0" y="0"/>
             <wp:positionH relativeFrom="column">
-              <wp:posOffset>4572000</wp:posOffset>
+              <wp:posOffset>4343400</wp:posOffset>
             </wp:positionH>
             <wp:positionV relativeFrom="paragraph">
-              <wp:posOffset>12700</wp:posOffset>
+              <wp:posOffset>504190</wp:posOffset>
             </wp:positionV>
             <wp:extent cx="3108960" cy="1188720"/>
-            <wp:effectExtent l="0" t="0" r="0" b="0"/>
+            <wp:effectExtent l="0" t="0" r="0" b="5080"/>
             <wp:wrapTight wrapText="bothSides">
               <wp:wrapPolygon edited="0">
                 <wp:start x="0" y="0"/>
-                <wp:lineTo x="0" y="21115"/>
-                <wp:lineTo x="21441" y="21115"/>
-                <wp:lineTo x="21441" y="0"/>
+                <wp:lineTo x="0" y="21231"/>
+                <wp:lineTo x="21353" y="21231"/>
+                <wp:lineTo x="21353" y="0"/>
                 <wp:lineTo x="0" y="0"/>
               </wp:wrapPolygon>
             </wp:wrapTight>
@@ -1506,7 +1490,7 @@
                     <pic:cNvPicPr/>
                   </pic:nvPicPr>
                   <pic:blipFill>
-                    <a:blip r:embed="rId10">
+                    <a:blip r:embed="rId11">
                       <a:extLst>
                         <a:ext uri="{28A0092B-C50C-407E-A947-70E740481C1C}">
                           <a14:useLocalDpi xmlns:a14="http://schemas.microsoft.com/office/drawing/2010/main" val="0"/>
@@ -1538,15 +1522,6 @@
           </wp:anchor>
         </w:drawing>
       </w:r>
-    </w:p>
-    <w:p>
-      <w:pPr>
-        <w:spacing w:after="0"/>
-        <w:rPr>
-          <w:sz w:val="26"/>
-          <w:szCs w:val="26"/>
-        </w:rPr>
-      </w:pPr>
       <w:r>
         <w:rPr>
           <w:sz w:val="26"/>
@@ -1563,12 +1538,21 @@
           <w:szCs w:val="26"/>
         </w:rPr>
       </w:pPr>
-      <w:r>
-        <w:rPr>
-          <w:sz w:val="26"/>
-          <w:szCs w:val="26"/>
-        </w:rPr>
-        <w:t xml:space="preserve">providers of </w:t>
+      <w:proofErr w:type="gramStart"/>
+      <w:r>
+        <w:rPr>
+          <w:sz w:val="26"/>
+          <w:szCs w:val="26"/>
+        </w:rPr>
+        <w:t>providers</w:t>
+      </w:r>
+      <w:proofErr w:type="gramEnd"/>
+      <w:r>
+        <w:rPr>
+          <w:sz w:val="26"/>
+          <w:szCs w:val="26"/>
+        </w:rPr>
+        <w:t xml:space="preserve"> of </w:t>
       </w:r>
       <w:r>
         <w:rPr>
@@ -1644,12 +1628,21 @@
           <w:szCs w:val="26"/>
         </w:rPr>
       </w:pPr>
-      <w:r>
-        <w:rPr>
-          <w:sz w:val="26"/>
-          <w:szCs w:val="26"/>
-        </w:rPr>
-        <w:t xml:space="preserve">measurement into a series of vivid decks </w:t>
+      <w:proofErr w:type="gramStart"/>
+      <w:r>
+        <w:rPr>
+          <w:sz w:val="26"/>
+          <w:szCs w:val="26"/>
+        </w:rPr>
+        <w:t>measurement</w:t>
+      </w:r>
+      <w:proofErr w:type="gramEnd"/>
+      <w:r>
+        <w:rPr>
+          <w:sz w:val="26"/>
+          <w:szCs w:val="26"/>
+        </w:rPr>
+        <w:t xml:space="preserve"> into a series of vivid decks </w:t>
       </w:r>
       <w:r>
         <w:rPr>
@@ -1674,12 +1667,21 @@
           <w:szCs w:val="26"/>
         </w:rPr>
       </w:pPr>
-      <w:r>
-        <w:rPr>
-          <w:sz w:val="26"/>
-          <w:szCs w:val="26"/>
-        </w:rPr>
-        <w:t xml:space="preserve">answer </w:t>
+      <w:proofErr w:type="gramStart"/>
+      <w:r>
+        <w:rPr>
+          <w:sz w:val="26"/>
+          <w:szCs w:val="26"/>
+        </w:rPr>
+        <w:t>answer</w:t>
+      </w:r>
+      <w:proofErr w:type="gramEnd"/>
+      <w:r>
+        <w:rPr>
+          <w:sz w:val="26"/>
+          <w:szCs w:val="26"/>
+        </w:rPr>
+        <w:t xml:space="preserve"> </w:t>
       </w:r>
       <w:r>
         <w:rPr>
@@ -1714,32 +1716,34 @@
           <w:sz w:val="26"/>
           <w:szCs w:val="26"/>
         </w:rPr>
-        <w:t xml:space="preserve">and </w:t>
-      </w:r>
-      <w:r>
-        <w:rPr>
-          <w:sz w:val="26"/>
-          <w:szCs w:val="26"/>
-        </w:rPr>
-        <w:t>Nielsen</w:t>
-      </w:r>
-    </w:p>
-    <w:p>
-      <w:pPr>
-        <w:spacing w:after="0"/>
-        <w:rPr>
-          <w:rFonts w:eastAsia="Times New Roman" w:cs="Arial"/>
-          <w:color w:val="000000"/>
-          <w:sz w:val="26"/>
-          <w:szCs w:val="26"/>
-        </w:rPr>
-      </w:pPr>
-      <w:r>
-        <w:rPr>
-          <w:sz w:val="26"/>
-          <w:szCs w:val="26"/>
-        </w:rPr>
-        <w:t xml:space="preserve">ratings </w:t>
+        <w:t>and Nielsen</w:t>
+      </w:r>
+    </w:p>
+    <w:p>
+      <w:pPr>
+        <w:spacing w:after="0"/>
+        <w:rPr>
+          <w:rFonts w:eastAsia="Times New Roman" w:cs="Arial"/>
+          <w:color w:val="000000"/>
+          <w:sz w:val="26"/>
+          <w:szCs w:val="26"/>
+        </w:rPr>
+      </w:pPr>
+      <w:proofErr w:type="gramStart"/>
+      <w:r>
+        <w:rPr>
+          <w:sz w:val="26"/>
+          <w:szCs w:val="26"/>
+        </w:rPr>
+        <w:t>ratings</w:t>
+      </w:r>
+      <w:proofErr w:type="gramEnd"/>
+      <w:r>
+        <w:rPr>
+          <w:sz w:val="26"/>
+          <w:szCs w:val="26"/>
+        </w:rPr>
+        <w:t xml:space="preserve"> </w:t>
       </w:r>
       <w:r>
         <w:rPr>
@@ -1782,14 +1786,25 @@
           <w:szCs w:val="26"/>
         </w:rPr>
       </w:pPr>
-      <w:r>
-        <w:rPr>
-          <w:rFonts w:eastAsia="Times New Roman" w:cs="Arial"/>
-          <w:color w:val="000000"/>
-          <w:sz w:val="26"/>
-          <w:szCs w:val="26"/>
-        </w:rPr>
-        <w:t xml:space="preserve">need </w:t>
+      <w:proofErr w:type="gramStart"/>
+      <w:r>
+        <w:rPr>
+          <w:rFonts w:eastAsia="Times New Roman" w:cs="Arial"/>
+          <w:color w:val="000000"/>
+          <w:sz w:val="26"/>
+          <w:szCs w:val="26"/>
+        </w:rPr>
+        <w:t>need</w:t>
+      </w:r>
+      <w:proofErr w:type="gramEnd"/>
+      <w:r>
+        <w:rPr>
+          <w:rFonts w:eastAsia="Times New Roman" w:cs="Arial"/>
+          <w:color w:val="000000"/>
+          <w:sz w:val="26"/>
+          <w:szCs w:val="26"/>
+        </w:rPr>
+        <w:t xml:space="preserve"> </w:t>
       </w:r>
       <w:r>
         <w:rPr>
@@ -1897,6 +1912,7 @@
           <w:szCs w:val="26"/>
         </w:rPr>
       </w:pPr>
+      <w:proofErr w:type="gramStart"/>
       <w:r>
         <w:rPr>
           <w:rFonts w:eastAsia="Times New Roman" w:cs="Arial"/>
@@ -1906,6 +1922,7 @@
         </w:rPr>
         <w:t>more</w:t>
       </w:r>
+      <w:proofErr w:type="gramEnd"/>
       <w:r>
         <w:rPr>
           <w:rFonts w:eastAsia="Times New Roman" w:cs="Arial"/>
@@ -1955,186 +1972,25 @@
       </w:pPr>
       <w:r>
         <w:rPr>
-          <w:rFonts w:eastAsia="Times New Roman" w:cs="Arial"/>
-          <w:color w:val="000000"/>
-          <w:sz w:val="26"/>
-          <w:szCs w:val="26"/>
-        </w:rPr>
-        <w:t xml:space="preserve">in </w:t>
-      </w:r>
-      <w:r>
-        <w:rPr>
-          <w:rFonts w:eastAsia="Times New Roman" w:cs="Arial"/>
-          <w:i/>
-          <w:color w:val="000000"/>
-          <w:sz w:val="26"/>
-          <w:szCs w:val="26"/>
-        </w:rPr>
-        <w:t>real</w:t>
-      </w:r>
-      <w:r>
-        <w:rPr>
-          <w:rFonts w:eastAsia="Times New Roman" w:cs="Arial"/>
-          <w:color w:val="000000"/>
-          <w:sz w:val="26"/>
-          <w:szCs w:val="26"/>
-        </w:rPr>
-        <w:t xml:space="preserve"> time. </w:t>
-      </w:r>
-    </w:p>
-    <w:p>
-      <w:pPr>
-        <w:spacing w:after="0"/>
-        <w:rPr>
-          <w:rFonts w:eastAsia="Times New Roman" w:cs="Arial"/>
-          <w:color w:val="000000"/>
-          <w:sz w:val="26"/>
-          <w:szCs w:val="26"/>
-        </w:rPr>
-      </w:pPr>
-    </w:p>
-    <w:p>
-      <w:pPr>
-        <w:spacing w:after="0"/>
-        <w:rPr>
-          <w:color w:val="2E74B5" w:themeColor="accent1" w:themeShade="BF"/>
-          <w:sz w:val="48"/>
-          <w:szCs w:val="48"/>
-        </w:rPr>
-      </w:pPr>
-      <w:r>
-        <w:rPr>
-          <w:color w:val="2E74B5" w:themeColor="accent1" w:themeShade="BF"/>
-          <w:sz w:val="48"/>
-          <w:szCs w:val="48"/>
-        </w:rPr>
-        <w:t>Collateral</w:t>
-      </w:r>
-    </w:p>
-    <w:p>
-      <w:pPr>
-        <w:spacing w:after="0"/>
-        <w:rPr>
-          <w:color w:val="2E74B5" w:themeColor="accent1" w:themeShade="BF"/>
-          <w:sz w:val="26"/>
-          <w:szCs w:val="26"/>
-        </w:rPr>
-      </w:pPr>
-    </w:p>
-    <w:p>
-      <w:pPr>
-        <w:spacing w:after="0"/>
-        <w:rPr>
-          <w:sz w:val="26"/>
-          <w:szCs w:val="26"/>
-        </w:rPr>
-      </w:pPr>
-      <w:r>
-        <w:rPr>
-          <w:sz w:val="26"/>
-          <w:szCs w:val="26"/>
-        </w:rPr>
-        <w:t xml:space="preserve">What a </w:t>
-      </w:r>
-      <w:r>
-        <w:rPr>
-          <w:sz w:val="26"/>
-          <w:szCs w:val="26"/>
-        </w:rPr>
-        <w:t>difference a day makes!</w:t>
-      </w:r>
-    </w:p>
-    <w:p>
-      <w:pPr>
-        <w:spacing w:after="0"/>
-        <w:rPr>
-          <w:sz w:val="26"/>
-          <w:szCs w:val="26"/>
-        </w:rPr>
-      </w:pPr>
-    </w:p>
-    <w:p>
-      <w:pPr>
-        <w:spacing w:after="0"/>
-        <w:rPr>
-          <w:sz w:val="26"/>
-          <w:szCs w:val="26"/>
-        </w:rPr>
-      </w:pPr>
-      <w:r>
-        <w:rPr>
-          <w:sz w:val="26"/>
-          <w:szCs w:val="26"/>
-        </w:rPr>
-        <w:t xml:space="preserve">How to prolong </w:t>
-      </w:r>
-      <w:r>
-        <w:rPr>
-          <w:sz w:val="26"/>
-          <w:szCs w:val="26"/>
-        </w:rPr>
-        <w:t xml:space="preserve">current growth while concurrently </w:t>
-      </w:r>
-    </w:p>
-    <w:p>
-      <w:pPr>
-        <w:spacing w:after="0"/>
-        <w:rPr>
-          <w:sz w:val="26"/>
-          <w:szCs w:val="26"/>
-        </w:rPr>
-      </w:pPr>
-      <w:r>
-        <w:rPr>
-          <w:sz w:val="26"/>
-          <w:szCs w:val="26"/>
-        </w:rPr>
-        <w:t>building its next stage?</w:t>
-      </w:r>
-      <w:r>
-        <w:rPr>
-          <w:sz w:val="26"/>
-          <w:szCs w:val="26"/>
-        </w:rPr>
-        <w:t xml:space="preserve"> </w:t>
-      </w:r>
-      <w:r>
-        <w:rPr>
-          <w:sz w:val="26"/>
-          <w:szCs w:val="26"/>
-        </w:rPr>
-        <w:t xml:space="preserve">Give us a day, Deloitte tells </w:t>
-      </w:r>
-    </w:p>
-    <w:p>
-      <w:pPr>
-        <w:spacing w:after="0"/>
-        <w:rPr>
-          <w:sz w:val="26"/>
-          <w:szCs w:val="26"/>
-        </w:rPr>
-      </w:pPr>
-      <w:r>
-        <w:rPr>
           <w:noProof/>
         </w:rPr>
         <w:drawing>
-          <wp:anchor distT="0" distB="0" distL="114300" distR="114300" simplePos="0" relativeHeight="251688960" behindDoc="1" locked="0" layoutInCell="1" allowOverlap="1" wp14:anchorId="028BC7B1" wp14:editId="4778721F">
+          <wp:anchor distT="0" distB="0" distL="114300" distR="114300" simplePos="0" relativeHeight="251688960" behindDoc="1" locked="0" layoutInCell="1" allowOverlap="1" wp14:anchorId="2268F668" wp14:editId="2FC1CAA0">
             <wp:simplePos x="0" y="0"/>
             <wp:positionH relativeFrom="column">
-              <wp:posOffset>4524375</wp:posOffset>
+              <wp:posOffset>4572000</wp:posOffset>
             </wp:positionH>
             <wp:positionV relativeFrom="paragraph">
-              <wp:posOffset>8255</wp:posOffset>
+              <wp:posOffset>10795</wp:posOffset>
             </wp:positionV>
-            <wp:extent cx="3163824" cy="795528"/>
-            <wp:effectExtent l="0" t="0" r="0" b="5080"/>
+            <wp:extent cx="3163570" cy="795020"/>
+            <wp:effectExtent l="0" t="0" r="11430" b="0"/>
             <wp:wrapTight wrapText="bothSides">
               <wp:wrapPolygon edited="0">
                 <wp:start x="0" y="0"/>
-                <wp:lineTo x="0" y="21220"/>
-                <wp:lineTo x="21461" y="21220"/>
-                <wp:lineTo x="21461" y="0"/>
+                <wp:lineTo x="0" y="20703"/>
+                <wp:lineTo x="21505" y="20703"/>
+                <wp:lineTo x="21505" y="0"/>
                 <wp:lineTo x="0" y="0"/>
               </wp:wrapPolygon>
             </wp:wrapTight>
@@ -2150,7 +2006,7 @@
                     <pic:cNvPicPr/>
                   </pic:nvPicPr>
                   <pic:blipFill>
-                    <a:blip r:embed="rId11">
+                    <a:blip r:embed="rId12">
                       <a:extLst>
                         <a:ext uri="{28A0092B-C50C-407E-A947-70E740481C1C}">
                           <a14:useLocalDpi xmlns:a14="http://schemas.microsoft.com/office/drawing/2010/main" val="0"/>
@@ -2164,7 +2020,7 @@
                   <pic:spPr>
                     <a:xfrm>
                       <a:off x="0" y="0"/>
-                      <a:ext cx="3163824" cy="795528"/>
+                      <a:ext cx="3163570" cy="795020"/>
                     </a:xfrm>
                     <a:prstGeom prst="rect">
                       <a:avLst/>
@@ -2182,166 +2038,56 @@
           </wp:anchor>
         </w:drawing>
       </w:r>
-      <w:r>
-        <w:rPr>
-          <w:sz w:val="26"/>
-          <w:szCs w:val="26"/>
-        </w:rPr>
-        <w:t xml:space="preserve">clients, and we’ll take you a giant step forward. Its </w:t>
-      </w:r>
-    </w:p>
-    <w:p>
-      <w:pPr>
-        <w:spacing w:after="0"/>
-        <w:rPr>
-          <w:sz w:val="26"/>
-          <w:szCs w:val="26"/>
-        </w:rPr>
-      </w:pPr>
-      <w:r>
-        <w:rPr>
-          <w:sz w:val="26"/>
-          <w:szCs w:val="26"/>
-        </w:rPr>
-        <w:t xml:space="preserve">means is a tool called DeepDive™ -- a mix of </w:t>
-      </w:r>
-    </w:p>
-    <w:p>
-      <w:pPr>
-        <w:spacing w:after="0"/>
-        <w:rPr>
-          <w:sz w:val="26"/>
-          <w:szCs w:val="26"/>
-        </w:rPr>
-      </w:pPr>
-      <w:r>
-        <w:rPr>
-          <w:sz w:val="26"/>
-          <w:szCs w:val="26"/>
-        </w:rPr>
-        <w:t xml:space="preserve">brainstorming, prototyping and feedback loops – </w:t>
-      </w:r>
-    </w:p>
-    <w:p>
-      <w:pPr>
-        <w:spacing w:after="0"/>
-        <w:rPr>
-          <w:sz w:val="26"/>
-          <w:szCs w:val="26"/>
-        </w:rPr>
-      </w:pPr>
-      <w:r>
-        <w:rPr>
-          <w:sz w:val="26"/>
-          <w:szCs w:val="26"/>
-        </w:rPr>
-        <w:t xml:space="preserve">by which routine strategy meetings become </w:t>
-      </w:r>
-    </w:p>
-    <w:p>
-      <w:pPr>
-        <w:spacing w:after="0"/>
-        <w:rPr>
-          <w:sz w:val="26"/>
-          <w:szCs w:val="26"/>
-        </w:rPr>
-      </w:pPr>
-      <w:r>
-        <w:rPr>
-          <w:sz w:val="26"/>
-          <w:szCs w:val="26"/>
-        </w:rPr>
-        <w:t>uniquely-productive exchanges; the one day that</w:t>
-      </w:r>
-    </w:p>
-    <w:p>
-      <w:pPr>
-        <w:spacing w:after="0"/>
-        <w:rPr>
-          <w:sz w:val="26"/>
-          <w:szCs w:val="26"/>
-        </w:rPr>
-      </w:pPr>
-      <w:r>
-        <w:rPr>
-          <w:sz w:val="26"/>
-          <w:szCs w:val="26"/>
-        </w:rPr>
-        <w:t>sets up years of growth.</w:t>
-      </w:r>
-    </w:p>
-    <w:p>
-      <w:pPr>
-        <w:spacing w:after="0"/>
-        <w:rPr>
-          <w:sz w:val="26"/>
-          <w:szCs w:val="26"/>
-        </w:rPr>
-      </w:pPr>
-    </w:p>
-    <w:p>
-      <w:pPr>
-        <w:spacing w:after="0"/>
-        <w:rPr>
-          <w:sz w:val="26"/>
-          <w:szCs w:val="26"/>
-        </w:rPr>
-      </w:pPr>
-      <w:r>
-        <w:rPr>
-          <w:sz w:val="26"/>
-          <w:szCs w:val="26"/>
-        </w:rPr>
-        <w:t>Engaged to market this initiative, bVIVID saw this:</w:t>
-      </w:r>
-    </w:p>
-    <w:p>
-      <w:pPr>
-        <w:spacing w:after="0"/>
-        <w:rPr>
-          <w:sz w:val="26"/>
-          <w:szCs w:val="26"/>
-        </w:rPr>
-      </w:pPr>
-      <w:r>
-        <w:rPr>
-          <w:sz w:val="26"/>
-          <w:szCs w:val="26"/>
-        </w:rPr>
-        <w:t>with its candid, high-velocity interactions, DeepDive™</w:t>
-      </w:r>
-    </w:p>
-    <w:p>
-      <w:pPr>
-        <w:spacing w:after="0"/>
-        <w:rPr>
-          <w:sz w:val="26"/>
-          <w:szCs w:val="26"/>
-        </w:rPr>
-      </w:pPr>
-      <w:r>
-        <w:rPr>
-          <w:sz w:val="26"/>
-          <w:szCs w:val="26"/>
-        </w:rPr>
-        <w:t>is more than a meeting; it’s a bona-fide intervention</w:t>
-      </w:r>
-    </w:p>
-    <w:p>
-      <w:pPr>
-        <w:spacing w:after="0"/>
-        <w:rPr>
-          <w:sz w:val="26"/>
-          <w:szCs w:val="26"/>
-        </w:rPr>
-      </w:pPr>
-      <w:r>
-        <w:rPr>
-          <w:sz w:val="26"/>
-          <w:szCs w:val="26"/>
-        </w:rPr>
-        <w:t xml:space="preserve">to harness the collective IQ. </w:t>
-      </w:r>
+      <w:proofErr w:type="gramStart"/>
+      <w:r>
+        <w:rPr>
+          <w:rFonts w:eastAsia="Times New Roman" w:cs="Arial"/>
+          <w:color w:val="000000"/>
+          <w:sz w:val="26"/>
+          <w:szCs w:val="26"/>
+        </w:rPr>
+        <w:t>in</w:t>
+      </w:r>
+      <w:proofErr w:type="gramEnd"/>
+      <w:r>
+        <w:rPr>
+          <w:rFonts w:eastAsia="Times New Roman" w:cs="Arial"/>
+          <w:color w:val="000000"/>
+          <w:sz w:val="26"/>
+          <w:szCs w:val="26"/>
+        </w:rPr>
+        <w:t xml:space="preserve"> </w:t>
+      </w:r>
+      <w:r>
+        <w:rPr>
+          <w:rFonts w:eastAsia="Times New Roman" w:cs="Arial"/>
+          <w:i/>
+          <w:color w:val="000000"/>
+          <w:sz w:val="26"/>
+          <w:szCs w:val="26"/>
+        </w:rPr>
+        <w:t>real</w:t>
+      </w:r>
+      <w:r>
+        <w:rPr>
+          <w:rFonts w:eastAsia="Times New Roman" w:cs="Arial"/>
+          <w:color w:val="000000"/>
+          <w:sz w:val="26"/>
+          <w:szCs w:val="26"/>
+        </w:rPr>
+        <w:t xml:space="preserve"> time. </w:t>
+      </w:r>
+    </w:p>
+    <w:p>
+      <w:pPr>
+        <w:spacing w:after="0"/>
+        <w:rPr>
+          <w:rFonts w:eastAsia="Times New Roman" w:cs="Arial"/>
+          <w:color w:val="000000"/>
+          <w:sz w:val="26"/>
+          <w:szCs w:val="26"/>
+        </w:rPr>
+      </w:pPr>
     </w:p>
     <w:p>
       <w:pPr>
@@ -2352,6 +2098,426 @@
           <w:szCs w:val="48"/>
         </w:rPr>
       </w:pPr>
+      <w:r>
+        <w:rPr>
+          <w:color w:val="2E74B5" w:themeColor="accent1" w:themeShade="BF"/>
+          <w:sz w:val="48"/>
+          <w:szCs w:val="48"/>
+        </w:rPr>
+        <w:t>Collateral</w:t>
+      </w:r>
+    </w:p>
+    <w:p>
+      <w:pPr>
+        <w:spacing w:after="0"/>
+        <w:rPr>
+          <w:color w:val="2E74B5" w:themeColor="accent1" w:themeShade="BF"/>
+          <w:sz w:val="26"/>
+          <w:szCs w:val="26"/>
+        </w:rPr>
+      </w:pPr>
+    </w:p>
+    <w:p>
+      <w:pPr>
+        <w:spacing w:after="0"/>
+        <w:rPr>
+          <w:sz w:val="26"/>
+          <w:szCs w:val="26"/>
+        </w:rPr>
+      </w:pPr>
+      <w:r>
+        <w:rPr>
+          <w:sz w:val="26"/>
+          <w:szCs w:val="26"/>
+        </w:rPr>
+        <w:t xml:space="preserve">What a </w:t>
+      </w:r>
+      <w:r>
+        <w:rPr>
+          <w:sz w:val="26"/>
+          <w:szCs w:val="26"/>
+        </w:rPr>
+        <w:t>difference a day makes!</w:t>
+      </w:r>
+    </w:p>
+    <w:p>
+      <w:pPr>
+        <w:spacing w:after="0"/>
+        <w:rPr>
+          <w:sz w:val="26"/>
+          <w:szCs w:val="26"/>
+        </w:rPr>
+      </w:pPr>
+    </w:p>
+    <w:p>
+      <w:pPr>
+        <w:spacing w:after="0"/>
+        <w:rPr>
+          <w:sz w:val="26"/>
+          <w:szCs w:val="26"/>
+        </w:rPr>
+      </w:pPr>
+      <w:r>
+        <w:rPr>
+          <w:sz w:val="26"/>
+          <w:szCs w:val="26"/>
+        </w:rPr>
+        <w:t xml:space="preserve">How to prolong </w:t>
+      </w:r>
+      <w:r>
+        <w:rPr>
+          <w:sz w:val="26"/>
+          <w:szCs w:val="26"/>
+        </w:rPr>
+        <w:t xml:space="preserve">current growth while concurrently </w:t>
+      </w:r>
+    </w:p>
+    <w:p>
+      <w:pPr>
+        <w:spacing w:after="0"/>
+        <w:rPr>
+          <w:sz w:val="26"/>
+          <w:szCs w:val="26"/>
+        </w:rPr>
+      </w:pPr>
+      <w:proofErr w:type="gramStart"/>
+      <w:r>
+        <w:rPr>
+          <w:sz w:val="26"/>
+          <w:szCs w:val="26"/>
+        </w:rPr>
+        <w:t>building</w:t>
+      </w:r>
+      <w:proofErr w:type="gramEnd"/>
+      <w:r>
+        <w:rPr>
+          <w:sz w:val="26"/>
+          <w:szCs w:val="26"/>
+        </w:rPr>
+        <w:t xml:space="preserve"> its next stage?</w:t>
+      </w:r>
+      <w:r>
+        <w:rPr>
+          <w:sz w:val="26"/>
+          <w:szCs w:val="26"/>
+        </w:rPr>
+        <w:t xml:space="preserve"> </w:t>
+      </w:r>
+      <w:r>
+        <w:rPr>
+          <w:sz w:val="26"/>
+          <w:szCs w:val="26"/>
+        </w:rPr>
+        <w:t xml:space="preserve">Give us a day, Deloitte tells </w:t>
+      </w:r>
+    </w:p>
+    <w:p>
+      <w:pPr>
+        <w:spacing w:after="0"/>
+        <w:rPr>
+          <w:sz w:val="26"/>
+          <w:szCs w:val="26"/>
+        </w:rPr>
+      </w:pPr>
+      <w:proofErr w:type="gramStart"/>
+      <w:r>
+        <w:rPr>
+          <w:sz w:val="26"/>
+          <w:szCs w:val="26"/>
+        </w:rPr>
+        <w:t>clients</w:t>
+      </w:r>
+      <w:proofErr w:type="gramEnd"/>
+      <w:r>
+        <w:rPr>
+          <w:sz w:val="26"/>
+          <w:szCs w:val="26"/>
+        </w:rPr>
+        <w:t xml:space="preserve">, and we’ll take you a giant step forward. Its </w:t>
+      </w:r>
+    </w:p>
+    <w:p>
+      <w:pPr>
+        <w:spacing w:after="0"/>
+        <w:rPr>
+          <w:sz w:val="26"/>
+          <w:szCs w:val="26"/>
+        </w:rPr>
+      </w:pPr>
+      <w:proofErr w:type="gramStart"/>
+      <w:r>
+        <w:rPr>
+          <w:sz w:val="26"/>
+          <w:szCs w:val="26"/>
+        </w:rPr>
+        <w:t>means</w:t>
+      </w:r>
+      <w:proofErr w:type="gramEnd"/>
+      <w:r>
+        <w:rPr>
+          <w:sz w:val="26"/>
+          <w:szCs w:val="26"/>
+        </w:rPr>
+        <w:t xml:space="preserve"> is a tool called </w:t>
+      </w:r>
+      <w:proofErr w:type="spellStart"/>
+      <w:r>
+        <w:rPr>
+          <w:sz w:val="26"/>
+          <w:szCs w:val="26"/>
+        </w:rPr>
+        <w:t>DeepDive</w:t>
+      </w:r>
+      <w:proofErr w:type="spellEnd"/>
+      <w:r>
+        <w:rPr>
+          <w:sz w:val="26"/>
+          <w:szCs w:val="26"/>
+        </w:rPr>
+        <w:t xml:space="preserve">™ -- a mix of </w:t>
+      </w:r>
+    </w:p>
+    <w:p>
+      <w:pPr>
+        <w:spacing w:after="0"/>
+        <w:rPr>
+          <w:sz w:val="26"/>
+          <w:szCs w:val="26"/>
+        </w:rPr>
+      </w:pPr>
+      <w:proofErr w:type="gramStart"/>
+      <w:r>
+        <w:rPr>
+          <w:sz w:val="26"/>
+          <w:szCs w:val="26"/>
+        </w:rPr>
+        <w:t>brainstorming</w:t>
+      </w:r>
+      <w:proofErr w:type="gramEnd"/>
+      <w:r>
+        <w:rPr>
+          <w:sz w:val="26"/>
+          <w:szCs w:val="26"/>
+        </w:rPr>
+        <w:t xml:space="preserve">, prototyping and feedback loops – </w:t>
+      </w:r>
+    </w:p>
+    <w:p>
+      <w:pPr>
+        <w:spacing w:after="0"/>
+        <w:rPr>
+          <w:sz w:val="26"/>
+          <w:szCs w:val="26"/>
+        </w:rPr>
+      </w:pPr>
+      <w:proofErr w:type="gramStart"/>
+      <w:r>
+        <w:rPr>
+          <w:sz w:val="26"/>
+          <w:szCs w:val="26"/>
+        </w:rPr>
+        <w:t>by</w:t>
+      </w:r>
+      <w:proofErr w:type="gramEnd"/>
+      <w:r>
+        <w:rPr>
+          <w:sz w:val="26"/>
+          <w:szCs w:val="26"/>
+        </w:rPr>
+        <w:t xml:space="preserve"> which routine strategy meetings become </w:t>
+      </w:r>
+    </w:p>
+    <w:p>
+      <w:pPr>
+        <w:spacing w:after="0"/>
+        <w:rPr>
+          <w:sz w:val="26"/>
+          <w:szCs w:val="26"/>
+        </w:rPr>
+      </w:pPr>
+      <w:proofErr w:type="gramStart"/>
+      <w:r>
+        <w:rPr>
+          <w:sz w:val="26"/>
+          <w:szCs w:val="26"/>
+        </w:rPr>
+        <w:t>uniquely</w:t>
+      </w:r>
+      <w:proofErr w:type="gramEnd"/>
+      <w:r>
+        <w:rPr>
+          <w:sz w:val="26"/>
+          <w:szCs w:val="26"/>
+        </w:rPr>
+        <w:t>-productive exchanges; the one day that</w:t>
+      </w:r>
+    </w:p>
+    <w:p>
+      <w:pPr>
+        <w:spacing w:after="0"/>
+        <w:rPr>
+          <w:sz w:val="26"/>
+          <w:szCs w:val="26"/>
+        </w:rPr>
+      </w:pPr>
+      <w:proofErr w:type="gramStart"/>
+      <w:r>
+        <w:rPr>
+          <w:sz w:val="26"/>
+          <w:szCs w:val="26"/>
+        </w:rPr>
+        <w:t>sets</w:t>
+      </w:r>
+      <w:proofErr w:type="gramEnd"/>
+      <w:r>
+        <w:rPr>
+          <w:sz w:val="26"/>
+          <w:szCs w:val="26"/>
+        </w:rPr>
+        <w:t xml:space="preserve"> up years of growth.</w:t>
+      </w:r>
+    </w:p>
+    <w:p>
+      <w:pPr>
+        <w:spacing w:after="0"/>
+        <w:rPr>
+          <w:sz w:val="26"/>
+          <w:szCs w:val="26"/>
+        </w:rPr>
+      </w:pPr>
+    </w:p>
+    <w:p>
+      <w:pPr>
+        <w:spacing w:after="0"/>
+        <w:rPr>
+          <w:sz w:val="26"/>
+          <w:szCs w:val="26"/>
+        </w:rPr>
+      </w:pPr>
+      <w:r>
+        <w:rPr>
+          <w:sz w:val="26"/>
+          <w:szCs w:val="26"/>
+        </w:rPr>
+        <w:t xml:space="preserve">Engaged to market this initiative, </w:t>
+      </w:r>
+      <w:proofErr w:type="spellStart"/>
+      <w:r>
+        <w:rPr>
+          <w:sz w:val="26"/>
+          <w:szCs w:val="26"/>
+        </w:rPr>
+        <w:t>bVIVID</w:t>
+      </w:r>
+      <w:proofErr w:type="spellEnd"/>
+      <w:r>
+        <w:rPr>
+          <w:sz w:val="26"/>
+          <w:szCs w:val="26"/>
+        </w:rPr>
+        <w:t xml:space="preserve"> saw this:</w:t>
+      </w:r>
+    </w:p>
+    <w:p>
+      <w:pPr>
+        <w:spacing w:after="0"/>
+        <w:rPr>
+          <w:sz w:val="26"/>
+          <w:szCs w:val="26"/>
+        </w:rPr>
+      </w:pPr>
+      <w:proofErr w:type="gramStart"/>
+      <w:r>
+        <w:rPr>
+          <w:sz w:val="26"/>
+          <w:szCs w:val="26"/>
+        </w:rPr>
+        <w:t>with</w:t>
+      </w:r>
+      <w:proofErr w:type="gramEnd"/>
+      <w:r>
+        <w:rPr>
+          <w:sz w:val="26"/>
+          <w:szCs w:val="26"/>
+        </w:rPr>
+        <w:t xml:space="preserve"> its candid, high-velocity interactions, </w:t>
+      </w:r>
+      <w:proofErr w:type="spellStart"/>
+      <w:r>
+        <w:rPr>
+          <w:sz w:val="26"/>
+          <w:szCs w:val="26"/>
+        </w:rPr>
+        <w:t>DeepDive</w:t>
+      </w:r>
+      <w:proofErr w:type="spellEnd"/>
+      <w:r>
+        <w:rPr>
+          <w:sz w:val="26"/>
+          <w:szCs w:val="26"/>
+        </w:rPr>
+        <w:t>™</w:t>
+      </w:r>
+    </w:p>
+    <w:p>
+      <w:pPr>
+        <w:spacing w:after="0"/>
+        <w:rPr>
+          <w:sz w:val="26"/>
+          <w:szCs w:val="26"/>
+        </w:rPr>
+      </w:pPr>
+      <w:proofErr w:type="gramStart"/>
+      <w:r>
+        <w:rPr>
+          <w:sz w:val="26"/>
+          <w:szCs w:val="26"/>
+        </w:rPr>
+        <w:t>is</w:t>
+      </w:r>
+      <w:proofErr w:type="gramEnd"/>
+      <w:r>
+        <w:rPr>
+          <w:sz w:val="26"/>
+          <w:szCs w:val="26"/>
+        </w:rPr>
+        <w:t xml:space="preserve"> more than a meeting; it’s a bona-fide intervention</w:t>
+      </w:r>
+    </w:p>
+    <w:p>
+      <w:pPr>
+        <w:spacing w:after="0"/>
+        <w:rPr>
+          <w:sz w:val="26"/>
+          <w:szCs w:val="26"/>
+        </w:rPr>
+      </w:pPr>
+      <w:proofErr w:type="gramStart"/>
+      <w:r>
+        <w:rPr>
+          <w:sz w:val="26"/>
+          <w:szCs w:val="26"/>
+        </w:rPr>
+        <w:t>to</w:t>
+      </w:r>
+      <w:proofErr w:type="gramEnd"/>
+      <w:r>
+        <w:rPr>
+          <w:sz w:val="26"/>
+          <w:szCs w:val="26"/>
+        </w:rPr>
+        <w:t xml:space="preserve"> harness the collective IQ. </w:t>
+      </w:r>
+    </w:p>
+    <w:p>
+      <w:pPr>
+        <w:spacing w:after="0"/>
+        <w:rPr>
+          <w:color w:val="2E74B5" w:themeColor="accent1" w:themeShade="BF"/>
+          <w:sz w:val="48"/>
+          <w:szCs w:val="48"/>
+        </w:rPr>
+      </w:pPr>
     </w:p>
     <w:p>
       <w:pPr>
@@ -2404,152 +2570,26 @@
           <w:szCs w:val="40"/>
         </w:rPr>
       </w:pPr>
-    </w:p>
-    <w:p>
-      <w:pPr>
-        <w:spacing w:after="0"/>
-        <w:rPr>
-          <w:color w:val="2E74B5" w:themeColor="accent1" w:themeShade="BF"/>
-          <w:sz w:val="48"/>
-          <w:szCs w:val="48"/>
-        </w:rPr>
-      </w:pPr>
-      <w:r>
-        <w:rPr>
-          <w:color w:val="2E74B5" w:themeColor="accent1" w:themeShade="BF"/>
-          <w:sz w:val="48"/>
-          <w:szCs w:val="48"/>
-        </w:rPr>
-        <w:lastRenderedPageBreak/>
-        <w:t>Success Stories</w:t>
-      </w:r>
-    </w:p>
-    <w:p>
-      <w:pPr>
-        <w:spacing w:after="0"/>
-        <w:rPr>
-          <w:color w:val="2E74B5" w:themeColor="accent1" w:themeShade="BF"/>
-          <w:sz w:val="26"/>
-          <w:szCs w:val="26"/>
-        </w:rPr>
-      </w:pPr>
-    </w:p>
-    <w:p>
-      <w:pPr>
-        <w:spacing w:after="0" w:line="240" w:lineRule="auto"/>
-        <w:textAlignment w:val="baseline"/>
-        <w:outlineLvl w:val="3"/>
-        <w:rPr>
-          <w:rFonts w:eastAsia="Times New Roman" w:cs="Arial"/>
-          <w:color w:val="000000"/>
-          <w:sz w:val="26"/>
-          <w:szCs w:val="26"/>
-        </w:rPr>
-      </w:pPr>
-      <w:r>
-        <w:rPr>
-          <w:rFonts w:eastAsia="Times New Roman" w:cs="Arial"/>
-          <w:color w:val="000000"/>
-          <w:sz w:val="26"/>
-          <w:szCs w:val="26"/>
-        </w:rPr>
-        <w:t xml:space="preserve">The art of elevating customer loyalty comes easily to </w:t>
-      </w:r>
-    </w:p>
-    <w:p>
-      <w:pPr>
-        <w:spacing w:after="0" w:line="240" w:lineRule="auto"/>
-        <w:textAlignment w:val="baseline"/>
-        <w:outlineLvl w:val="3"/>
-        <w:rPr>
-          <w:rFonts w:eastAsia="Times New Roman" w:cs="Arial"/>
-          <w:color w:val="000000"/>
-          <w:sz w:val="26"/>
-          <w:szCs w:val="26"/>
-        </w:rPr>
-      </w:pPr>
-      <w:r>
-        <w:rPr>
-          <w:rFonts w:eastAsia="Times New Roman" w:cs="Arial"/>
-          <w:color w:val="000000"/>
-          <w:sz w:val="26"/>
-          <w:szCs w:val="26"/>
-        </w:rPr>
-        <w:t xml:space="preserve">Virgin America. But for the science it turns to TIBCO, </w:t>
-      </w:r>
-    </w:p>
-    <w:p>
-      <w:pPr>
-        <w:spacing w:after="0" w:line="240" w:lineRule="auto"/>
-        <w:textAlignment w:val="baseline"/>
-        <w:outlineLvl w:val="3"/>
-        <w:rPr>
-          <w:rFonts w:eastAsia="Times New Roman" w:cs="Arial"/>
-          <w:color w:val="000000"/>
-          <w:sz w:val="26"/>
-          <w:szCs w:val="26"/>
-        </w:rPr>
-      </w:pPr>
-      <w:r>
-        <w:rPr>
-          <w:rFonts w:eastAsia="Times New Roman" w:cs="Arial"/>
-          <w:color w:val="000000"/>
-          <w:sz w:val="26"/>
-          <w:szCs w:val="26"/>
-        </w:rPr>
-        <w:t>whose data technologies automate the inner working</w:t>
-      </w:r>
-      <w:r>
-        <w:rPr>
-          <w:rFonts w:eastAsia="Times New Roman" w:cs="Arial"/>
-          <w:color w:val="000000"/>
-          <w:sz w:val="26"/>
-          <w:szCs w:val="26"/>
-        </w:rPr>
-        <w:t>s</w:t>
-      </w:r>
-      <w:r>
-        <w:rPr>
-          <w:rFonts w:eastAsia="Times New Roman" w:cs="Arial"/>
-          <w:color w:val="000000"/>
-          <w:sz w:val="26"/>
-          <w:szCs w:val="26"/>
-        </w:rPr>
-        <w:t xml:space="preserve"> </w:t>
-      </w:r>
-    </w:p>
-    <w:p>
-      <w:pPr>
-        <w:spacing w:after="0" w:line="240" w:lineRule="auto"/>
-        <w:textAlignment w:val="baseline"/>
-        <w:outlineLvl w:val="3"/>
-        <w:rPr>
-          <w:rFonts w:eastAsia="Times New Roman" w:cs="Arial"/>
-          <w:color w:val="000000"/>
-          <w:sz w:val="26"/>
-          <w:szCs w:val="26"/>
-        </w:rPr>
-      </w:pPr>
       <w:r>
         <w:rPr>
           <w:noProof/>
         </w:rPr>
         <w:drawing>
-          <wp:anchor distT="0" distB="0" distL="114300" distR="114300" simplePos="0" relativeHeight="251689984" behindDoc="1" locked="0" layoutInCell="1" allowOverlap="1" wp14:anchorId="058C5E69" wp14:editId="750E96BE">
+          <wp:anchor distT="0" distB="0" distL="114300" distR="114300" simplePos="0" relativeHeight="251689984" behindDoc="1" locked="0" layoutInCell="1" allowOverlap="1" wp14:anchorId="3887239B" wp14:editId="336DD617">
             <wp:simplePos x="0" y="0"/>
             <wp:positionH relativeFrom="column">
-              <wp:posOffset>4533900</wp:posOffset>
+              <wp:posOffset>4572000</wp:posOffset>
             </wp:positionH>
             <wp:positionV relativeFrom="paragraph">
-              <wp:posOffset>14605</wp:posOffset>
+              <wp:posOffset>-342900</wp:posOffset>
             </wp:positionV>
             <wp:extent cx="2834640" cy="822960"/>
-            <wp:effectExtent l="0" t="0" r="3810" b="0"/>
+            <wp:effectExtent l="0" t="0" r="10160" b="0"/>
             <wp:wrapTight wrapText="bothSides">
               <wp:wrapPolygon edited="0">
                 <wp:start x="0" y="0"/>
-                <wp:lineTo x="0" y="21000"/>
-                <wp:lineTo x="21484" y="21000"/>
+                <wp:lineTo x="0" y="20667"/>
+                <wp:lineTo x="21484" y="20667"/>
                 <wp:lineTo x="21484" y="0"/>
                 <wp:lineTo x="0" y="0"/>
               </wp:wrapPolygon>
@@ -2566,7 +2606,7 @@
                     <pic:cNvPicPr/>
                   </pic:nvPicPr>
                   <pic:blipFill>
-                    <a:blip r:embed="rId12">
+                    <a:blip r:embed="rId13">
                       <a:extLst>
                         <a:ext uri="{28A0092B-C50C-407E-A947-70E740481C1C}">
                           <a14:useLocalDpi xmlns:a14="http://schemas.microsoft.com/office/drawing/2010/main" val="0"/>
@@ -2598,15 +2638,35 @@
           </wp:anchor>
         </w:drawing>
       </w:r>
-      <w:r>
-        <w:rPr>
-          <w:rFonts w:eastAsia="Times New Roman" w:cs="Arial"/>
-          <w:color w:val="000000"/>
-          <w:sz w:val="26"/>
-          <w:szCs w:val="26"/>
-        </w:rPr>
-        <w:t xml:space="preserve">of Virgin’s loyalty program. </w:t>
-      </w:r>
+    </w:p>
+    <w:p>
+      <w:pPr>
+        <w:spacing w:after="0"/>
+        <w:rPr>
+          <w:color w:val="2E74B5" w:themeColor="accent1" w:themeShade="BF"/>
+          <w:sz w:val="48"/>
+          <w:szCs w:val="48"/>
+        </w:rPr>
+      </w:pPr>
+      <w:r>
+        <w:rPr>
+          <w:color w:val="2E74B5" w:themeColor="accent1" w:themeShade="BF"/>
+          <w:sz w:val="48"/>
+          <w:szCs w:val="48"/>
+        </w:rPr>
+        <w:lastRenderedPageBreak/>
+        <w:t>Success Stories</w:t>
+      </w:r>
+    </w:p>
+    <w:p>
+      <w:pPr>
+        <w:spacing w:after="0"/>
+        <w:rPr>
+          <w:color w:val="2E74B5" w:themeColor="accent1" w:themeShade="BF"/>
+          <w:sz w:val="26"/>
+          <w:szCs w:val="26"/>
+        </w:rPr>
+      </w:pPr>
     </w:p>
     <w:p>
       <w:pPr>
@@ -2620,6 +2680,15 @@
           <w:szCs w:val="26"/>
         </w:rPr>
       </w:pPr>
+      <w:r>
+        <w:rPr>
+          <w:rFonts w:eastAsia="Times New Roman" w:cs="Arial"/>
+          <w:color w:val="000000"/>
+          <w:sz w:val="26"/>
+          <w:szCs w:val="26"/>
+        </w:rPr>
+        <w:t xml:space="preserve">The art of elevating customer loyalty comes easily to </w:t>
+      </w:r>
     </w:p>
     <w:p>
       <w:pPr>
@@ -2640,79 +2709,7 @@
           <w:sz w:val="26"/>
           <w:szCs w:val="26"/>
         </w:rPr>
-        <w:t>TIBCO</w:t>
-      </w:r>
-      <w:r>
-        <w:rPr>
-          <w:rFonts w:eastAsia="Times New Roman" w:cs="Arial"/>
-          <w:color w:val="000000"/>
-          <w:sz w:val="26"/>
-          <w:szCs w:val="26"/>
-        </w:rPr>
-        <w:t xml:space="preserve"> calls</w:t>
-      </w:r>
-      <w:r>
-        <w:rPr>
-          <w:rFonts w:eastAsia="Times New Roman" w:cs="Arial"/>
-          <w:color w:val="000000"/>
-          <w:sz w:val="26"/>
-          <w:szCs w:val="26"/>
-        </w:rPr>
-        <w:t xml:space="preserve"> </w:t>
-      </w:r>
-      <w:r>
-        <w:rPr>
-          <w:rFonts w:eastAsia="Times New Roman" w:cs="Arial"/>
-          <w:color w:val="000000"/>
-          <w:sz w:val="26"/>
-          <w:szCs w:val="26"/>
-        </w:rPr>
-        <w:t xml:space="preserve">its </w:t>
-      </w:r>
-      <w:r>
-        <w:rPr>
-          <w:rFonts w:eastAsia="Times New Roman" w:cs="Arial"/>
-          <w:color w:val="000000"/>
-          <w:sz w:val="26"/>
-          <w:szCs w:val="26"/>
-        </w:rPr>
-        <w:t>proposition</w:t>
-      </w:r>
-      <w:r>
-        <w:rPr>
-          <w:rFonts w:eastAsia="Times New Roman" w:cs="Arial"/>
-          <w:color w:val="000000"/>
-          <w:sz w:val="26"/>
-          <w:szCs w:val="26"/>
-        </w:rPr>
-        <w:t xml:space="preserve"> the Tw</w:t>
-      </w:r>
-      <w:r>
-        <w:rPr>
-          <w:rFonts w:eastAsia="Times New Roman" w:cs="Arial"/>
-          <w:color w:val="000000"/>
-          <w:sz w:val="26"/>
-          <w:szCs w:val="26"/>
-        </w:rPr>
-        <w:t>o-Second Advantage™</w:t>
-      </w:r>
-      <w:r>
-        <w:rPr>
-          <w:rFonts w:eastAsia="Times New Roman" w:cs="Arial"/>
-          <w:color w:val="000000"/>
-          <w:sz w:val="26"/>
-          <w:szCs w:val="26"/>
-        </w:rPr>
-        <w:t>:</w:t>
-      </w:r>
-      <w:r>
-        <w:rPr>
-          <w:rFonts w:eastAsia="Times New Roman" w:cs="Arial"/>
-          <w:color w:val="000000"/>
-          <w:sz w:val="26"/>
-          <w:szCs w:val="26"/>
-        </w:rPr>
-        <w:t xml:space="preserve"> </w:t>
+        <w:t xml:space="preserve">Virgin America. But for the science it turns to TIBCO, </w:t>
       </w:r>
     </w:p>
     <w:p>
@@ -2727,32 +2724,34 @@
           <w:szCs w:val="26"/>
         </w:rPr>
       </w:pPr>
-      <w:r>
-        <w:rPr>
-          <w:rFonts w:eastAsia="Times New Roman" w:cs="Arial"/>
-          <w:color w:val="000000"/>
-          <w:sz w:val="26"/>
-          <w:szCs w:val="26"/>
-        </w:rPr>
-        <w:t xml:space="preserve">capture the right </w:t>
-      </w:r>
-      <w:r>
-        <w:rPr>
-          <w:rFonts w:eastAsia="Times New Roman" w:cs="Arial"/>
-          <w:color w:val="000000"/>
-          <w:sz w:val="26"/>
-          <w:szCs w:val="26"/>
-        </w:rPr>
-        <w:t>data</w:t>
-      </w:r>
-      <w:r>
-        <w:rPr>
-          <w:rFonts w:eastAsia="Times New Roman" w:cs="Arial"/>
-          <w:color w:val="000000"/>
-          <w:sz w:val="26"/>
-          <w:szCs w:val="26"/>
-        </w:rPr>
-        <w:t>,</w:t>
+      <w:proofErr w:type="gramStart"/>
+      <w:r>
+        <w:rPr>
+          <w:rFonts w:eastAsia="Times New Roman" w:cs="Arial"/>
+          <w:color w:val="000000"/>
+          <w:sz w:val="26"/>
+          <w:szCs w:val="26"/>
+        </w:rPr>
+        <w:t>whose</w:t>
+      </w:r>
+      <w:proofErr w:type="gramEnd"/>
+      <w:r>
+        <w:rPr>
+          <w:rFonts w:eastAsia="Times New Roman" w:cs="Arial"/>
+          <w:color w:val="000000"/>
+          <w:sz w:val="26"/>
+          <w:szCs w:val="26"/>
+        </w:rPr>
+        <w:t xml:space="preserve"> data technologies automate the inner working</w:t>
+      </w:r>
+      <w:r>
+        <w:rPr>
+          <w:rFonts w:eastAsia="Times New Roman" w:cs="Arial"/>
+          <w:color w:val="000000"/>
+          <w:sz w:val="26"/>
+          <w:szCs w:val="26"/>
+        </w:rPr>
+        <w:t>s</w:t>
       </w:r>
       <w:r>
         <w:rPr>
@@ -2762,60 +2761,6 @@
           <w:szCs w:val="26"/>
         </w:rPr>
         <w:t xml:space="preserve"> </w:t>
-      </w:r>
-      <w:r>
-        <w:rPr>
-          <w:rFonts w:eastAsia="Times New Roman" w:cs="Arial"/>
-          <w:color w:val="000000"/>
-          <w:sz w:val="26"/>
-          <w:szCs w:val="26"/>
-        </w:rPr>
-        <w:t>at the right</w:t>
-      </w:r>
-      <w:r>
-        <w:rPr>
-          <w:rFonts w:eastAsia="Times New Roman" w:cs="Arial"/>
-          <w:color w:val="000000"/>
-          <w:sz w:val="26"/>
-          <w:szCs w:val="26"/>
-        </w:rPr>
-        <w:t xml:space="preserve"> t</w:t>
-      </w:r>
-      <w:r>
-        <w:rPr>
-          <w:rFonts w:eastAsia="Times New Roman" w:cs="Arial"/>
-          <w:color w:val="000000"/>
-          <w:sz w:val="26"/>
-          <w:szCs w:val="26"/>
-        </w:rPr>
-        <w:t>ime</w:t>
-      </w:r>
-      <w:r>
-        <w:rPr>
-          <w:rFonts w:eastAsia="Times New Roman" w:cs="Arial"/>
-          <w:color w:val="000000"/>
-          <w:sz w:val="26"/>
-          <w:szCs w:val="26"/>
-        </w:rPr>
-        <w:t>,</w:t>
-      </w:r>
-      <w:r>
-        <w:rPr>
-          <w:rFonts w:eastAsia="Times New Roman" w:cs="Arial"/>
-          <w:color w:val="000000"/>
-          <w:sz w:val="26"/>
-          <w:szCs w:val="26"/>
-        </w:rPr>
-        <w:t xml:space="preserve"> and</w:t>
-      </w:r>
-      <w:r>
-        <w:rPr>
-          <w:rFonts w:eastAsia="Times New Roman" w:cs="Arial"/>
-          <w:color w:val="000000"/>
-          <w:sz w:val="26"/>
-          <w:szCs w:val="26"/>
-        </w:rPr>
-        <w:t xml:space="preserve"> you can use </w:t>
       </w:r>
     </w:p>
     <w:p>
@@ -2830,50 +2775,25 @@
           <w:szCs w:val="26"/>
         </w:rPr>
       </w:pPr>
-      <w:r>
-        <w:rPr>
-          <w:rFonts w:eastAsia="Times New Roman" w:cs="Arial"/>
-          <w:color w:val="000000"/>
-          <w:sz w:val="26"/>
-          <w:szCs w:val="26"/>
-        </w:rPr>
-        <w:t xml:space="preserve">it </w:t>
-      </w:r>
-      <w:r>
-        <w:rPr>
-          <w:rFonts w:eastAsia="Times New Roman" w:cs="Arial"/>
-          <w:color w:val="000000"/>
-          <w:sz w:val="26"/>
-          <w:szCs w:val="26"/>
-        </w:rPr>
-        <w:t>proactively to build customer loyalties, cross-sell</w:t>
-      </w:r>
-      <w:r>
-        <w:rPr>
-          <w:rFonts w:eastAsia="Times New Roman" w:cs="Arial"/>
-          <w:color w:val="000000"/>
-          <w:sz w:val="26"/>
-          <w:szCs w:val="26"/>
-        </w:rPr>
-        <w:t>,</w:t>
-      </w:r>
-      <w:r>
-        <w:rPr>
-          <w:rFonts w:eastAsia="Times New Roman" w:cs="Arial"/>
-          <w:color w:val="000000"/>
-          <w:sz w:val="26"/>
-          <w:szCs w:val="26"/>
-        </w:rPr>
-        <w:t xml:space="preserve"> </w:t>
-      </w:r>
-      <w:r>
-        <w:rPr>
-          <w:rFonts w:eastAsia="Times New Roman" w:cs="Arial"/>
-          <w:color w:val="000000"/>
-          <w:sz w:val="26"/>
-          <w:szCs w:val="26"/>
-        </w:rPr>
-        <w:t>and</w:t>
+      <w:proofErr w:type="gramStart"/>
+      <w:r>
+        <w:rPr>
+          <w:rFonts w:eastAsia="Times New Roman" w:cs="Arial"/>
+          <w:color w:val="000000"/>
+          <w:sz w:val="26"/>
+          <w:szCs w:val="26"/>
+        </w:rPr>
+        <w:t>of</w:t>
+      </w:r>
+      <w:proofErr w:type="gramEnd"/>
+      <w:r>
+        <w:rPr>
+          <w:rFonts w:eastAsia="Times New Roman" w:cs="Arial"/>
+          <w:color w:val="000000"/>
+          <w:sz w:val="26"/>
+          <w:szCs w:val="26"/>
+        </w:rPr>
+        <w:t xml:space="preserve"> Virgin’s loyalty program. </w:t>
       </w:r>
     </w:p>
     <w:p>
@@ -2888,33 +2808,6 @@
           <w:szCs w:val="26"/>
         </w:rPr>
       </w:pPr>
-      <w:r>
-        <w:rPr>
-          <w:rFonts w:eastAsia="Times New Roman" w:cs="Arial"/>
-          <w:color w:val="000000"/>
-          <w:sz w:val="26"/>
-          <w:szCs w:val="26"/>
-        </w:rPr>
-        <w:t>enable</w:t>
-      </w:r>
-      <w:r>
-        <w:rPr>
-          <w:rFonts w:eastAsia="Times New Roman" w:cs="Arial"/>
-          <w:color w:val="000000"/>
-          <w:sz w:val="26"/>
-          <w:szCs w:val="26"/>
-        </w:rPr>
-        <w:t xml:space="preserve"> </w:t>
-      </w:r>
-      <w:r>
-        <w:rPr>
-          <w:rFonts w:eastAsia="Times New Roman" w:cs="Arial"/>
-          <w:color w:val="000000"/>
-          <w:sz w:val="26"/>
-          <w:szCs w:val="26"/>
-        </w:rPr>
-        <w:t xml:space="preserve">a thousand other actions intrinsic to seizing </w:t>
-      </w:r>
     </w:p>
     <w:p>
       <w:pPr>
@@ -2935,7 +2828,79 @@
           <w:sz w:val="26"/>
           <w:szCs w:val="26"/>
         </w:rPr>
-        <w:t xml:space="preserve">opportunities and mitigating risk. </w:t>
+        <w:t>TIBCO</w:t>
+      </w:r>
+      <w:r>
+        <w:rPr>
+          <w:rFonts w:eastAsia="Times New Roman" w:cs="Arial"/>
+          <w:color w:val="000000"/>
+          <w:sz w:val="26"/>
+          <w:szCs w:val="26"/>
+        </w:rPr>
+        <w:t xml:space="preserve"> calls</w:t>
+      </w:r>
+      <w:r>
+        <w:rPr>
+          <w:rFonts w:eastAsia="Times New Roman" w:cs="Arial"/>
+          <w:color w:val="000000"/>
+          <w:sz w:val="26"/>
+          <w:szCs w:val="26"/>
+        </w:rPr>
+        <w:t xml:space="preserve"> </w:t>
+      </w:r>
+      <w:r>
+        <w:rPr>
+          <w:rFonts w:eastAsia="Times New Roman" w:cs="Arial"/>
+          <w:color w:val="000000"/>
+          <w:sz w:val="26"/>
+          <w:szCs w:val="26"/>
+        </w:rPr>
+        <w:t xml:space="preserve">its </w:t>
+      </w:r>
+      <w:r>
+        <w:rPr>
+          <w:rFonts w:eastAsia="Times New Roman" w:cs="Arial"/>
+          <w:color w:val="000000"/>
+          <w:sz w:val="26"/>
+          <w:szCs w:val="26"/>
+        </w:rPr>
+        <w:t>proposition</w:t>
+      </w:r>
+      <w:r>
+        <w:rPr>
+          <w:rFonts w:eastAsia="Times New Roman" w:cs="Arial"/>
+          <w:color w:val="000000"/>
+          <w:sz w:val="26"/>
+          <w:szCs w:val="26"/>
+        </w:rPr>
+        <w:t xml:space="preserve"> the Tw</w:t>
+      </w:r>
+      <w:r>
+        <w:rPr>
+          <w:rFonts w:eastAsia="Times New Roman" w:cs="Arial"/>
+          <w:color w:val="000000"/>
+          <w:sz w:val="26"/>
+          <w:szCs w:val="26"/>
+        </w:rPr>
+        <w:t>o-Second Advantage™</w:t>
+      </w:r>
+      <w:r>
+        <w:rPr>
+          <w:rFonts w:eastAsia="Times New Roman" w:cs="Arial"/>
+          <w:color w:val="000000"/>
+          <w:sz w:val="26"/>
+          <w:szCs w:val="26"/>
+        </w:rPr>
+        <w:t>:</w:t>
+      </w:r>
+      <w:r>
+        <w:rPr>
+          <w:rFonts w:eastAsia="Times New Roman" w:cs="Arial"/>
+          <w:color w:val="000000"/>
+          <w:sz w:val="26"/>
+          <w:szCs w:val="26"/>
+        </w:rPr>
+        <w:t xml:space="preserve"> </w:t>
       </w:r>
     </w:p>
     <w:p>
@@ -2950,14 +2915,106 @@
           <w:szCs w:val="26"/>
         </w:rPr>
       </w:pPr>
-      <w:r>
-        <w:rPr>
-          <w:rFonts w:eastAsia="Times New Roman" w:cs="Arial"/>
-          <w:color w:val="000000"/>
-          <w:sz w:val="26"/>
-          <w:szCs w:val="26"/>
-        </w:rPr>
-        <w:t> </w:t>
+      <w:proofErr w:type="gramStart"/>
+      <w:r>
+        <w:rPr>
+          <w:rFonts w:eastAsia="Times New Roman" w:cs="Arial"/>
+          <w:color w:val="000000"/>
+          <w:sz w:val="26"/>
+          <w:szCs w:val="26"/>
+        </w:rPr>
+        <w:t>capture</w:t>
+      </w:r>
+      <w:proofErr w:type="gramEnd"/>
+      <w:r>
+        <w:rPr>
+          <w:rFonts w:eastAsia="Times New Roman" w:cs="Arial"/>
+          <w:color w:val="000000"/>
+          <w:sz w:val="26"/>
+          <w:szCs w:val="26"/>
+        </w:rPr>
+        <w:t xml:space="preserve"> the right </w:t>
+      </w:r>
+      <w:r>
+        <w:rPr>
+          <w:rFonts w:eastAsia="Times New Roman" w:cs="Arial"/>
+          <w:color w:val="000000"/>
+          <w:sz w:val="26"/>
+          <w:szCs w:val="26"/>
+        </w:rPr>
+        <w:t>data</w:t>
+      </w:r>
+      <w:r>
+        <w:rPr>
+          <w:rFonts w:eastAsia="Times New Roman" w:cs="Arial"/>
+          <w:color w:val="000000"/>
+          <w:sz w:val="26"/>
+          <w:szCs w:val="26"/>
+        </w:rPr>
+        <w:t>,</w:t>
+      </w:r>
+      <w:r>
+        <w:rPr>
+          <w:rFonts w:eastAsia="Times New Roman" w:cs="Arial"/>
+          <w:color w:val="000000"/>
+          <w:sz w:val="26"/>
+          <w:szCs w:val="26"/>
+        </w:rPr>
+        <w:t xml:space="preserve"> </w:t>
+      </w:r>
+      <w:r>
+        <w:rPr>
+          <w:rFonts w:eastAsia="Times New Roman" w:cs="Arial"/>
+          <w:color w:val="000000"/>
+          <w:sz w:val="26"/>
+          <w:szCs w:val="26"/>
+        </w:rPr>
+        <w:t>at the right</w:t>
+      </w:r>
+      <w:r>
+        <w:rPr>
+          <w:rFonts w:eastAsia="Times New Roman" w:cs="Arial"/>
+          <w:color w:val="000000"/>
+          <w:sz w:val="26"/>
+          <w:szCs w:val="26"/>
+        </w:rPr>
+        <w:t xml:space="preserve"> t</w:t>
+      </w:r>
+      <w:r>
+        <w:rPr>
+          <w:rFonts w:eastAsia="Times New Roman" w:cs="Arial"/>
+          <w:color w:val="000000"/>
+          <w:sz w:val="26"/>
+          <w:szCs w:val="26"/>
+        </w:rPr>
+        <w:t>ime</w:t>
+      </w:r>
+      <w:r>
+        <w:rPr>
+          <w:rFonts w:eastAsia="Times New Roman" w:cs="Arial"/>
+          <w:color w:val="000000"/>
+          <w:sz w:val="26"/>
+          <w:szCs w:val="26"/>
+        </w:rPr>
+        <w:t>,</w:t>
+      </w:r>
+      <w:r>
+        <w:rPr>
+          <w:rFonts w:eastAsia="Times New Roman" w:cs="Arial"/>
+          <w:color w:val="000000"/>
+          <w:sz w:val="26"/>
+          <w:szCs w:val="26"/>
+        </w:rPr>
+        <w:t xml:space="preserve"> and</w:t>
+      </w:r>
+      <w:r>
+        <w:rPr>
+          <w:rFonts w:eastAsia="Times New Roman" w:cs="Arial"/>
+          <w:color w:val="000000"/>
+          <w:sz w:val="26"/>
+          <w:szCs w:val="26"/>
+        </w:rPr>
+        <w:t xml:space="preserve"> you can use </w:t>
       </w:r>
     </w:p>
     <w:p>
@@ -2972,32 +3029,61 @@
           <w:szCs w:val="26"/>
         </w:rPr>
       </w:pPr>
-      <w:r>
-        <w:rPr>
-          <w:rFonts w:eastAsia="Times New Roman" w:cs="Arial"/>
-          <w:color w:val="000000"/>
-          <w:sz w:val="26"/>
-          <w:szCs w:val="26"/>
-        </w:rPr>
-        <w:t xml:space="preserve">How to market </w:t>
-      </w:r>
-      <w:r>
-        <w:rPr>
-          <w:rFonts w:eastAsia="Times New Roman" w:cs="Arial"/>
-          <w:color w:val="000000"/>
-          <w:sz w:val="26"/>
-          <w:szCs w:val="26"/>
-        </w:rPr>
-        <w:t>the</w:t>
-      </w:r>
-      <w:r>
-        <w:rPr>
-          <w:rFonts w:eastAsia="Times New Roman" w:cs="Arial"/>
-          <w:color w:val="000000"/>
-          <w:sz w:val="26"/>
-          <w:szCs w:val="26"/>
-        </w:rPr>
-        <w:t xml:space="preserve"> Two-Second Advantage™? Show what </w:t>
+      <w:proofErr w:type="gramStart"/>
+      <w:r>
+        <w:rPr>
+          <w:rFonts w:eastAsia="Times New Roman" w:cs="Arial"/>
+          <w:color w:val="000000"/>
+          <w:sz w:val="26"/>
+          <w:szCs w:val="26"/>
+        </w:rPr>
+        <w:t>it</w:t>
+      </w:r>
+      <w:proofErr w:type="gramEnd"/>
+      <w:r>
+        <w:rPr>
+          <w:rFonts w:eastAsia="Times New Roman" w:cs="Arial"/>
+          <w:color w:val="000000"/>
+          <w:sz w:val="26"/>
+          <w:szCs w:val="26"/>
+        </w:rPr>
+        <w:t xml:space="preserve"> </w:t>
+      </w:r>
+      <w:r>
+        <w:rPr>
+          <w:rFonts w:eastAsia="Times New Roman" w:cs="Arial"/>
+          <w:color w:val="000000"/>
+          <w:sz w:val="26"/>
+          <w:szCs w:val="26"/>
+        </w:rPr>
+        <w:t>proactively to build customer loyalties, cross-sell</w:t>
+      </w:r>
+      <w:r>
+        <w:rPr>
+          <w:rFonts w:eastAsia="Times New Roman" w:cs="Arial"/>
+          <w:color w:val="000000"/>
+          <w:sz w:val="26"/>
+          <w:szCs w:val="26"/>
+        </w:rPr>
+        <w:t>,</w:t>
+      </w:r>
+      <w:r>
+        <w:rPr>
+          <w:rFonts w:eastAsia="Times New Roman" w:cs="Arial"/>
+          <w:color w:val="000000"/>
+          <w:sz w:val="26"/>
+          <w:szCs w:val="26"/>
+        </w:rPr>
+        <w:t xml:space="preserve"> </w:t>
+      </w:r>
+      <w:r>
+        <w:rPr>
+          <w:rFonts w:eastAsia="Times New Roman" w:cs="Arial"/>
+          <w:color w:val="000000"/>
+          <w:sz w:val="26"/>
+          <w:szCs w:val="26"/>
+        </w:rPr>
+        <w:t>and</w:t>
       </w:r>
     </w:p>
     <w:p>
@@ -3012,32 +3098,34 @@
           <w:szCs w:val="26"/>
         </w:rPr>
       </w:pPr>
-      <w:r>
-        <w:rPr>
-          <w:rFonts w:eastAsia="Times New Roman" w:cs="Arial"/>
-          <w:color w:val="000000"/>
-          <w:sz w:val="26"/>
-          <w:szCs w:val="26"/>
-        </w:rPr>
-        <w:t xml:space="preserve">it </w:t>
-      </w:r>
-      <w:r>
-        <w:rPr>
-          <w:rFonts w:eastAsia="Times New Roman" w:cs="Arial"/>
-          <w:color w:val="000000"/>
-          <w:sz w:val="26"/>
-          <w:szCs w:val="26"/>
-        </w:rPr>
-        <w:t>makes possible</w:t>
-      </w:r>
-      <w:r>
-        <w:rPr>
-          <w:rFonts w:eastAsia="Times New Roman" w:cs="Arial"/>
-          <w:color w:val="000000"/>
-          <w:sz w:val="26"/>
-          <w:szCs w:val="26"/>
-        </w:rPr>
-        <w:t xml:space="preserve">, through a continually refreshed repertoire </w:t>
+      <w:proofErr w:type="gramStart"/>
+      <w:r>
+        <w:rPr>
+          <w:rFonts w:eastAsia="Times New Roman" w:cs="Arial"/>
+          <w:color w:val="000000"/>
+          <w:sz w:val="26"/>
+          <w:szCs w:val="26"/>
+        </w:rPr>
+        <w:t>enable</w:t>
+      </w:r>
+      <w:proofErr w:type="gramEnd"/>
+      <w:r>
+        <w:rPr>
+          <w:rFonts w:eastAsia="Times New Roman" w:cs="Arial"/>
+          <w:color w:val="000000"/>
+          <w:sz w:val="26"/>
+          <w:szCs w:val="26"/>
+        </w:rPr>
+        <w:t xml:space="preserve"> </w:t>
+      </w:r>
+      <w:r>
+        <w:rPr>
+          <w:rFonts w:eastAsia="Times New Roman" w:cs="Arial"/>
+          <w:color w:val="000000"/>
+          <w:sz w:val="26"/>
+          <w:szCs w:val="26"/>
+        </w:rPr>
+        <w:t xml:space="preserve">a thousand other actions intrinsic to seizing </w:t>
       </w:r>
     </w:p>
     <w:p>
@@ -3052,14 +3140,25 @@
           <w:szCs w:val="26"/>
         </w:rPr>
       </w:pPr>
-      <w:r>
-        <w:rPr>
-          <w:rFonts w:eastAsia="Times New Roman" w:cs="Arial"/>
-          <w:color w:val="000000"/>
-          <w:sz w:val="26"/>
-          <w:szCs w:val="26"/>
-        </w:rPr>
-        <w:t xml:space="preserve">of customer success stories. To produce these and more, </w:t>
+      <w:proofErr w:type="gramStart"/>
+      <w:r>
+        <w:rPr>
+          <w:rFonts w:eastAsia="Times New Roman" w:cs="Arial"/>
+          <w:color w:val="000000"/>
+          <w:sz w:val="26"/>
+          <w:szCs w:val="26"/>
+        </w:rPr>
+        <w:t>opportunities</w:t>
+      </w:r>
+      <w:proofErr w:type="gramEnd"/>
+      <w:r>
+        <w:rPr>
+          <w:rFonts w:eastAsia="Times New Roman" w:cs="Arial"/>
+          <w:color w:val="000000"/>
+          <w:sz w:val="26"/>
+          <w:szCs w:val="26"/>
+        </w:rPr>
+        <w:t xml:space="preserve"> and mitigating risk. </w:t>
       </w:r>
     </w:p>
     <w:p>
@@ -3081,224 +3180,255 @@
           <w:sz w:val="26"/>
           <w:szCs w:val="26"/>
         </w:rPr>
-        <w:t xml:space="preserve">TIBCO turns to bVIVID. </w:t>
-      </w:r>
-    </w:p>
-    <w:p>
-      <w:pPr>
-        <w:spacing w:after="0"/>
-        <w:rPr>
-          <w:sz w:val="26"/>
-          <w:szCs w:val="26"/>
-        </w:rPr>
-      </w:pPr>
-    </w:p>
-    <w:p>
-      <w:pPr>
-        <w:spacing w:after="0"/>
-        <w:rPr>
-          <w:sz w:val="26"/>
-          <w:szCs w:val="26"/>
-        </w:rPr>
-      </w:pPr>
-    </w:p>
-    <w:p>
-      <w:pPr>
-        <w:spacing w:after="0"/>
-        <w:rPr>
-          <w:sz w:val="26"/>
-          <w:szCs w:val="26"/>
-        </w:rPr>
-      </w:pPr>
-    </w:p>
-    <w:p>
-      <w:pPr>
-        <w:spacing w:after="0"/>
-        <w:rPr>
-          <w:sz w:val="26"/>
-          <w:szCs w:val="26"/>
-        </w:rPr>
-      </w:pPr>
-    </w:p>
-    <w:p>
-      <w:pPr>
-        <w:spacing w:after="0"/>
-        <w:rPr>
-          <w:sz w:val="26"/>
-          <w:szCs w:val="26"/>
-        </w:rPr>
-      </w:pPr>
-    </w:p>
-    <w:p>
-      <w:pPr>
-        <w:spacing w:after="0"/>
-        <w:rPr>
-          <w:sz w:val="26"/>
-          <w:szCs w:val="26"/>
-        </w:rPr>
-      </w:pPr>
-    </w:p>
-    <w:p>
-      <w:pPr>
-        <w:spacing w:after="0"/>
-        <w:rPr>
-          <w:sz w:val="26"/>
-          <w:szCs w:val="26"/>
-        </w:rPr>
-      </w:pPr>
-    </w:p>
-    <w:p>
-      <w:pPr>
-        <w:spacing w:after="0"/>
-        <w:rPr>
-          <w:sz w:val="26"/>
-          <w:szCs w:val="26"/>
-        </w:rPr>
-      </w:pPr>
-    </w:p>
-    <w:p>
-      <w:pPr>
-        <w:spacing w:after="0"/>
-        <w:rPr>
-          <w:sz w:val="26"/>
-          <w:szCs w:val="26"/>
-        </w:rPr>
-      </w:pPr>
-    </w:p>
-    <w:p>
-      <w:pPr>
-        <w:spacing w:after="0"/>
-        <w:rPr>
-          <w:sz w:val="26"/>
-          <w:szCs w:val="26"/>
-        </w:rPr>
-      </w:pPr>
-    </w:p>
-    <w:p>
-      <w:pPr>
-        <w:spacing w:after="0"/>
-        <w:rPr>
-          <w:color w:val="2E74B5" w:themeColor="accent1" w:themeShade="BF"/>
-          <w:sz w:val="48"/>
-          <w:szCs w:val="48"/>
-        </w:rPr>
-      </w:pPr>
-      <w:r>
-        <w:rPr>
-          <w:color w:val="2E74B5" w:themeColor="accent1" w:themeShade="BF"/>
-          <w:sz w:val="48"/>
-          <w:szCs w:val="48"/>
-        </w:rPr>
-        <w:lastRenderedPageBreak/>
-        <w:t>Keynotes</w:t>
-      </w:r>
-    </w:p>
-    <w:p>
-      <w:pPr>
-        <w:spacing w:after="0"/>
-        <w:rPr>
-          <w:color w:val="2E74B5" w:themeColor="accent1" w:themeShade="BF"/>
-          <w:sz w:val="26"/>
-          <w:szCs w:val="26"/>
-        </w:rPr>
-      </w:pPr>
-    </w:p>
-    <w:p>
-      <w:pPr>
-        <w:spacing w:after="0"/>
-        <w:rPr>
-          <w:sz w:val="26"/>
-          <w:szCs w:val="26"/>
-        </w:rPr>
-      </w:pPr>
-      <w:r>
-        <w:rPr>
-          <w:sz w:val="26"/>
-          <w:szCs w:val="26"/>
-        </w:rPr>
-        <w:t>China’s market</w:t>
-      </w:r>
-      <w:r>
-        <w:rPr>
-          <w:sz w:val="26"/>
-          <w:szCs w:val="26"/>
-        </w:rPr>
-        <w:t>s</w:t>
-      </w:r>
-      <w:r>
-        <w:rPr>
-          <w:sz w:val="26"/>
-          <w:szCs w:val="26"/>
-        </w:rPr>
-        <w:t xml:space="preserve"> don't exist for the taking; a seller has to </w:t>
-      </w:r>
-    </w:p>
-    <w:p>
-      <w:pPr>
-        <w:spacing w:after="0"/>
-        <w:rPr>
-          <w:sz w:val="26"/>
-          <w:szCs w:val="26"/>
-        </w:rPr>
-      </w:pPr>
-      <w:r>
-        <w:rPr>
-          <w:sz w:val="26"/>
-          <w:szCs w:val="26"/>
-        </w:rPr>
-        <w:t xml:space="preserve">offer </w:t>
-      </w:r>
-      <w:r>
-        <w:rPr>
-          <w:sz w:val="26"/>
-          <w:szCs w:val="26"/>
-        </w:rPr>
-        <w:t xml:space="preserve">added value. When the seller is PepsiCo, no offer is </w:t>
-      </w:r>
-    </w:p>
-    <w:p>
-      <w:pPr>
-        <w:spacing w:after="0"/>
-        <w:rPr>
-          <w:sz w:val="26"/>
-          <w:szCs w:val="26"/>
-        </w:rPr>
-      </w:pPr>
-      <w:r>
-        <w:rPr>
-          <w:sz w:val="26"/>
-          <w:szCs w:val="26"/>
-        </w:rPr>
-        <w:t xml:space="preserve">more valuable than </w:t>
-      </w:r>
-      <w:r>
-        <w:rPr>
-          <w:sz w:val="26"/>
-          <w:szCs w:val="26"/>
-        </w:rPr>
-        <w:t xml:space="preserve">help in purifying </w:t>
-      </w:r>
-      <w:r>
-        <w:rPr>
-          <w:sz w:val="26"/>
-          <w:szCs w:val="26"/>
-        </w:rPr>
-        <w:t>water</w:t>
-      </w:r>
-      <w:r>
-        <w:rPr>
-          <w:sz w:val="26"/>
-          <w:szCs w:val="26"/>
-        </w:rPr>
-        <w:t>.</w:t>
-      </w:r>
-      <w:r>
-        <w:rPr>
+        <w:t> </w:t>
+      </w:r>
+    </w:p>
+    <w:p>
+      <w:pPr>
+        <w:spacing w:after="0" w:line="240" w:lineRule="auto"/>
+        <w:textAlignment w:val="baseline"/>
+        <w:outlineLvl w:val="3"/>
+        <w:rPr>
+          <w:rFonts w:eastAsia="Times New Roman" w:cs="Arial"/>
+          <w:color w:val="000000"/>
+          <w:sz w:val="26"/>
+          <w:szCs w:val="26"/>
+        </w:rPr>
+      </w:pPr>
+      <w:r>
+        <w:rPr>
+          <w:rFonts w:eastAsia="Times New Roman" w:cs="Arial"/>
+          <w:color w:val="000000"/>
+          <w:sz w:val="26"/>
+          <w:szCs w:val="26"/>
+        </w:rPr>
+        <w:t xml:space="preserve">How to market </w:t>
+      </w:r>
+      <w:r>
+        <w:rPr>
+          <w:rFonts w:eastAsia="Times New Roman" w:cs="Arial"/>
+          <w:color w:val="000000"/>
+          <w:sz w:val="26"/>
+          <w:szCs w:val="26"/>
+        </w:rPr>
+        <w:t>the</w:t>
+      </w:r>
+      <w:r>
+        <w:rPr>
+          <w:rFonts w:eastAsia="Times New Roman" w:cs="Arial"/>
+          <w:color w:val="000000"/>
+          <w:sz w:val="26"/>
+          <w:szCs w:val="26"/>
+        </w:rPr>
+        <w:t xml:space="preserve"> Two-Second Advantage™? Show what </w:t>
+      </w:r>
+    </w:p>
+    <w:p>
+      <w:pPr>
+        <w:spacing w:after="0" w:line="240" w:lineRule="auto"/>
+        <w:textAlignment w:val="baseline"/>
+        <w:outlineLvl w:val="3"/>
+        <w:rPr>
+          <w:rFonts w:eastAsia="Times New Roman" w:cs="Arial"/>
+          <w:color w:val="000000"/>
+          <w:sz w:val="26"/>
+          <w:szCs w:val="26"/>
+        </w:rPr>
+      </w:pPr>
+      <w:proofErr w:type="gramStart"/>
+      <w:r>
+        <w:rPr>
+          <w:rFonts w:eastAsia="Times New Roman" w:cs="Arial"/>
+          <w:color w:val="000000"/>
+          <w:sz w:val="26"/>
+          <w:szCs w:val="26"/>
+        </w:rPr>
+        <w:t>it</w:t>
+      </w:r>
+      <w:proofErr w:type="gramEnd"/>
+      <w:r>
+        <w:rPr>
+          <w:rFonts w:eastAsia="Times New Roman" w:cs="Arial"/>
+          <w:color w:val="000000"/>
           <w:sz w:val="26"/>
           <w:szCs w:val="26"/>
         </w:rPr>
         <w:t xml:space="preserve"> </w:t>
       </w:r>
+      <w:r>
+        <w:rPr>
+          <w:rFonts w:eastAsia="Times New Roman" w:cs="Arial"/>
+          <w:color w:val="000000"/>
+          <w:sz w:val="26"/>
+          <w:szCs w:val="26"/>
+        </w:rPr>
+        <w:t>makes possible</w:t>
+      </w:r>
+      <w:r>
+        <w:rPr>
+          <w:rFonts w:eastAsia="Times New Roman" w:cs="Arial"/>
+          <w:color w:val="000000"/>
+          <w:sz w:val="26"/>
+          <w:szCs w:val="26"/>
+        </w:rPr>
+        <w:t xml:space="preserve">, through a continually refreshed repertoire </w:t>
+      </w:r>
+    </w:p>
+    <w:p>
+      <w:pPr>
+        <w:spacing w:after="0" w:line="240" w:lineRule="auto"/>
+        <w:textAlignment w:val="baseline"/>
+        <w:outlineLvl w:val="3"/>
+        <w:rPr>
+          <w:rFonts w:eastAsia="Times New Roman" w:cs="Arial"/>
+          <w:color w:val="000000"/>
+          <w:sz w:val="26"/>
+          <w:szCs w:val="26"/>
+        </w:rPr>
+      </w:pPr>
+      <w:proofErr w:type="gramStart"/>
+      <w:r>
+        <w:rPr>
+          <w:rFonts w:eastAsia="Times New Roman" w:cs="Arial"/>
+          <w:color w:val="000000"/>
+          <w:sz w:val="26"/>
+          <w:szCs w:val="26"/>
+        </w:rPr>
+        <w:t>of</w:t>
+      </w:r>
+      <w:proofErr w:type="gramEnd"/>
+      <w:r>
+        <w:rPr>
+          <w:rFonts w:eastAsia="Times New Roman" w:cs="Arial"/>
+          <w:color w:val="000000"/>
+          <w:sz w:val="26"/>
+          <w:szCs w:val="26"/>
+        </w:rPr>
+        <w:t xml:space="preserve"> customer success stories. To produce these and more, </w:t>
+      </w:r>
+    </w:p>
+    <w:p>
+      <w:pPr>
+        <w:spacing w:after="0" w:line="240" w:lineRule="auto"/>
+        <w:textAlignment w:val="baseline"/>
+        <w:outlineLvl w:val="3"/>
+        <w:rPr>
+          <w:rFonts w:eastAsia="Times New Roman" w:cs="Arial"/>
+          <w:color w:val="000000"/>
+          <w:sz w:val="26"/>
+          <w:szCs w:val="26"/>
+        </w:rPr>
+      </w:pPr>
+      <w:r>
+        <w:rPr>
+          <w:rFonts w:eastAsia="Times New Roman" w:cs="Arial"/>
+          <w:color w:val="000000"/>
+          <w:sz w:val="26"/>
+          <w:szCs w:val="26"/>
+        </w:rPr>
+        <w:t xml:space="preserve">TIBCO turns to </w:t>
+      </w:r>
+      <w:proofErr w:type="spellStart"/>
+      <w:r>
+        <w:rPr>
+          <w:rFonts w:eastAsia="Times New Roman" w:cs="Arial"/>
+          <w:color w:val="000000"/>
+          <w:sz w:val="26"/>
+          <w:szCs w:val="26"/>
+        </w:rPr>
+        <w:t>bVIVID</w:t>
+      </w:r>
+      <w:proofErr w:type="spellEnd"/>
+      <w:r>
+        <w:rPr>
+          <w:rFonts w:eastAsia="Times New Roman" w:cs="Arial"/>
+          <w:color w:val="000000"/>
+          <w:sz w:val="26"/>
+          <w:szCs w:val="26"/>
+        </w:rPr>
+        <w:t xml:space="preserve">. </w:t>
+      </w:r>
+    </w:p>
+    <w:p>
+      <w:pPr>
+        <w:spacing w:after="0"/>
+        <w:rPr>
+          <w:sz w:val="26"/>
+          <w:szCs w:val="26"/>
+        </w:rPr>
+      </w:pPr>
+    </w:p>
+    <w:p>
+      <w:pPr>
+        <w:spacing w:after="0"/>
+        <w:rPr>
+          <w:sz w:val="26"/>
+          <w:szCs w:val="26"/>
+        </w:rPr>
+      </w:pPr>
+    </w:p>
+    <w:p>
+      <w:pPr>
+        <w:spacing w:after="0"/>
+        <w:rPr>
+          <w:sz w:val="26"/>
+          <w:szCs w:val="26"/>
+        </w:rPr>
+      </w:pPr>
+    </w:p>
+    <w:p>
+      <w:pPr>
+        <w:spacing w:after="0"/>
+        <w:rPr>
+          <w:sz w:val="26"/>
+          <w:szCs w:val="26"/>
+        </w:rPr>
+      </w:pPr>
+    </w:p>
+    <w:p>
+      <w:pPr>
+        <w:spacing w:after="0"/>
+        <w:rPr>
+          <w:sz w:val="26"/>
+          <w:szCs w:val="26"/>
+        </w:rPr>
+      </w:pPr>
+    </w:p>
+    <w:p>
+      <w:pPr>
+        <w:spacing w:after="0"/>
+        <w:rPr>
+          <w:sz w:val="26"/>
+          <w:szCs w:val="26"/>
+        </w:rPr>
+      </w:pPr>
+    </w:p>
+    <w:p>
+      <w:pPr>
+        <w:spacing w:after="0"/>
+        <w:rPr>
+          <w:sz w:val="26"/>
+          <w:szCs w:val="26"/>
+        </w:rPr>
+      </w:pPr>
+    </w:p>
+    <w:p>
+      <w:pPr>
+        <w:spacing w:after="0"/>
+        <w:rPr>
+          <w:sz w:val="26"/>
+          <w:szCs w:val="26"/>
+        </w:rPr>
+      </w:pPr>
+    </w:p>
+    <w:p>
+      <w:pPr>
+        <w:spacing w:after="0"/>
+        <w:rPr>
+          <w:sz w:val="26"/>
+          <w:szCs w:val="26"/>
+        </w:rPr>
+      </w:pPr>
     </w:p>
     <w:p>
       <w:pPr>
@@ -3313,522 +3443,26 @@
           <w:noProof/>
         </w:rPr>
         <w:drawing>
-          <wp:anchor distT="0" distB="0" distL="114300" distR="114300" simplePos="0" relativeHeight="251691008" behindDoc="1" locked="0" layoutInCell="1" allowOverlap="1" wp14:anchorId="6D6C63DA" wp14:editId="723F80FA">
+          <wp:anchor distT="0" distB="0" distL="114300" distR="114300" simplePos="0" relativeHeight="251691008" behindDoc="1" locked="0" layoutInCell="1" allowOverlap="1" wp14:anchorId="17BAEF99" wp14:editId="79867FBE">
             <wp:simplePos x="0" y="0"/>
             <wp:positionH relativeFrom="margin">
-              <wp:posOffset>4581525</wp:posOffset>
+              <wp:posOffset>4457700</wp:posOffset>
             </wp:positionH>
             <wp:positionV relativeFrom="paragraph">
-              <wp:posOffset>5080</wp:posOffset>
+              <wp:posOffset>-342900</wp:posOffset>
             </wp:positionV>
-            <wp:extent cx="3593592" cy="868680"/>
-            <wp:effectExtent l="0" t="0" r="6985" b="7620"/>
+            <wp:extent cx="3593465" cy="868680"/>
+            <wp:effectExtent l="0" t="0" r="0" b="0"/>
             <wp:wrapTight wrapText="bothSides">
               <wp:wrapPolygon edited="0">
                 <wp:start x="0" y="0"/>
-                <wp:lineTo x="0" y="21316"/>
-                <wp:lineTo x="21527" y="21316"/>
-                <wp:lineTo x="21527" y="0"/>
+                <wp:lineTo x="0" y="20842"/>
+                <wp:lineTo x="21375" y="20842"/>
+                <wp:lineTo x="21375" y="0"/>
                 <wp:lineTo x="0" y="0"/>
               </wp:wrapPolygon>
             </wp:wrapTight>
             <wp:docPr id="12" name="Picture 12"/>
-            <wp:cNvGraphicFramePr>
-              <a:graphicFrameLocks xmlns:a="http://schemas.openxmlformats.org/drawingml/2006/main" noChangeAspect="1"/>
-            </wp:cNvGraphicFramePr>
-            <a:graphic xmlns:a="http://schemas.openxmlformats.org/drawingml/2006/main">
-              <a:graphicData uri="http://schemas.openxmlformats.org/drawingml/2006/picture">
-                <pic:pic xmlns:pic="http://schemas.openxmlformats.org/drawingml/2006/picture">
-                  <pic:nvPicPr>
-                    <pic:cNvPr id="1" name=""/>
-                    <pic:cNvPicPr/>
-                  </pic:nvPicPr>
-                  <pic:blipFill>
-                    <a:blip r:embed="rId13">
-                      <a:extLst>
-                        <a:ext uri="{28A0092B-C50C-407E-A947-70E740481C1C}">
-                          <a14:useLocalDpi xmlns:a14="http://schemas.microsoft.com/office/drawing/2010/main" val="0"/>
-                        </a:ext>
-                      </a:extLst>
-                    </a:blip>
-                    <a:stretch>
-                      <a:fillRect/>
-                    </a:stretch>
-                  </pic:blipFill>
-                  <pic:spPr>
-                    <a:xfrm>
-                      <a:off x="0" y="0"/>
-                      <a:ext cx="3593592" cy="868680"/>
-                    </a:xfrm>
-                    <a:prstGeom prst="rect">
-                      <a:avLst/>
-                    </a:prstGeom>
-                  </pic:spPr>
-                </pic:pic>
-              </a:graphicData>
-            </a:graphic>
-            <wp14:sizeRelH relativeFrom="page">
-              <wp14:pctWidth>0</wp14:pctWidth>
-            </wp14:sizeRelH>
-            <wp14:sizeRelV relativeFrom="page">
-              <wp14:pctHeight>0</wp14:pctHeight>
-            </wp14:sizeRelV>
-          </wp:anchor>
-        </w:drawing>
-      </w:r>
-    </w:p>
-    <w:p>
-      <w:pPr>
-        <w:spacing w:after="0"/>
-        <w:rPr>
-          <w:sz w:val="26"/>
-          <w:szCs w:val="26"/>
-        </w:rPr>
-      </w:pPr>
-      <w:r>
-        <w:rPr>
-          <w:sz w:val="26"/>
-          <w:szCs w:val="26"/>
-        </w:rPr>
-        <w:t>Eager to embed itself in China's ascent, PepsiCo has invest</w:t>
-      </w:r>
-      <w:r>
-        <w:rPr>
-          <w:sz w:val="26"/>
-          <w:szCs w:val="26"/>
-        </w:rPr>
-        <w:t xml:space="preserve">ed </w:t>
-      </w:r>
-    </w:p>
-    <w:p>
-      <w:pPr>
-        <w:spacing w:after="0"/>
-        <w:rPr>
-          <w:sz w:val="26"/>
-          <w:szCs w:val="26"/>
-        </w:rPr>
-      </w:pPr>
-      <w:r>
-        <w:rPr>
-          <w:sz w:val="26"/>
-          <w:szCs w:val="26"/>
-        </w:rPr>
-        <w:t xml:space="preserve">vigorously to bring </w:t>
-      </w:r>
-      <w:r>
-        <w:rPr>
-          <w:sz w:val="26"/>
-          <w:szCs w:val="26"/>
-        </w:rPr>
-        <w:t>clean</w:t>
-      </w:r>
-      <w:r>
-        <w:rPr>
-          <w:sz w:val="26"/>
-          <w:szCs w:val="26"/>
-        </w:rPr>
-        <w:t xml:space="preserve"> water</w:t>
-      </w:r>
-      <w:r>
-        <w:rPr>
-          <w:sz w:val="26"/>
-          <w:szCs w:val="26"/>
-        </w:rPr>
-        <w:t xml:space="preserve"> to the country’s</w:t>
-      </w:r>
-      <w:r>
-        <w:rPr>
-          <w:sz w:val="26"/>
-          <w:szCs w:val="26"/>
-        </w:rPr>
-        <w:t xml:space="preserve"> neediest </w:t>
-      </w:r>
-    </w:p>
-    <w:p>
-      <w:pPr>
-        <w:spacing w:after="0"/>
-        <w:rPr>
-          <w:sz w:val="26"/>
-          <w:szCs w:val="26"/>
-        </w:rPr>
-      </w:pPr>
-      <w:r>
-        <w:rPr>
-          <w:sz w:val="26"/>
-          <w:szCs w:val="26"/>
-        </w:rPr>
-        <w:t>regions</w:t>
-      </w:r>
-      <w:r>
-        <w:rPr>
-          <w:sz w:val="26"/>
-          <w:szCs w:val="26"/>
-        </w:rPr>
-        <w:t>.</w:t>
-      </w:r>
-      <w:r>
-        <w:rPr>
-          <w:sz w:val="26"/>
-          <w:szCs w:val="26"/>
-        </w:rPr>
-        <w:t xml:space="preserve"> When </w:t>
-      </w:r>
-      <w:r>
-        <w:rPr>
-          <w:sz w:val="26"/>
-          <w:szCs w:val="26"/>
-        </w:rPr>
-        <w:t xml:space="preserve">PepsiCo’s </w:t>
-      </w:r>
-      <w:r>
-        <w:rPr>
-          <w:sz w:val="26"/>
-          <w:szCs w:val="26"/>
-        </w:rPr>
-        <w:t xml:space="preserve">Indra Nooyi </w:t>
-      </w:r>
-      <w:r>
-        <w:rPr>
-          <w:sz w:val="26"/>
-          <w:szCs w:val="26"/>
-        </w:rPr>
-        <w:t xml:space="preserve">planned her first visit </w:t>
-      </w:r>
-    </w:p>
-    <w:p>
-      <w:pPr>
-        <w:spacing w:after="0"/>
-        <w:rPr>
-          <w:sz w:val="26"/>
-          <w:szCs w:val="26"/>
-        </w:rPr>
-      </w:pPr>
-      <w:r>
-        <w:rPr>
-          <w:sz w:val="26"/>
-          <w:szCs w:val="26"/>
-        </w:rPr>
-        <w:t>as</w:t>
-      </w:r>
-      <w:r>
-        <w:rPr>
-          <w:sz w:val="26"/>
-          <w:szCs w:val="26"/>
-        </w:rPr>
-        <w:t xml:space="preserve"> CEO, she tapped bVIVID to write her keynote ─ a moving </w:t>
-      </w:r>
-    </w:p>
-    <w:p>
-      <w:pPr>
-        <w:spacing w:after="0"/>
-        <w:rPr>
-          <w:sz w:val="26"/>
-          <w:szCs w:val="26"/>
-        </w:rPr>
-      </w:pPr>
-      <w:r>
-        <w:rPr>
-          <w:sz w:val="26"/>
-          <w:szCs w:val="26"/>
-        </w:rPr>
-        <w:t xml:space="preserve">proclamation of her company’s commitment to the world’s </w:t>
-      </w:r>
-    </w:p>
-    <w:p>
-      <w:pPr>
-        <w:spacing w:after="0"/>
-        <w:rPr>
-          <w:sz w:val="26"/>
-          <w:szCs w:val="26"/>
-        </w:rPr>
-      </w:pPr>
-      <w:r>
-        <w:rPr>
-          <w:sz w:val="26"/>
-          <w:szCs w:val="26"/>
-        </w:rPr>
-        <w:t>most populous nation.</w:t>
-      </w:r>
-    </w:p>
-    <w:p>
-      <w:pPr>
-        <w:spacing w:after="0"/>
-        <w:rPr>
-          <w:sz w:val="26"/>
-          <w:szCs w:val="26"/>
-        </w:rPr>
-      </w:pPr>
-    </w:p>
-    <w:p>
-      <w:pPr>
-        <w:spacing w:after="0"/>
-        <w:rPr>
-          <w:sz w:val="26"/>
-          <w:szCs w:val="26"/>
-        </w:rPr>
-      </w:pPr>
-      <w:r>
-        <w:rPr>
-          <w:sz w:val="26"/>
-          <w:szCs w:val="26"/>
-        </w:rPr>
-        <w:t xml:space="preserve">bVIVID prepares keynoters for all podiums, from industry </w:t>
-      </w:r>
-    </w:p>
-    <w:p>
-      <w:pPr>
-        <w:spacing w:after="0"/>
-        <w:rPr>
-          <w:sz w:val="26"/>
-          <w:szCs w:val="26"/>
-        </w:rPr>
-      </w:pPr>
-      <w:r>
-        <w:rPr>
-          <w:sz w:val="26"/>
-          <w:szCs w:val="26"/>
-        </w:rPr>
-        <w:t xml:space="preserve">gatherings and investor conferences to venues like The </w:t>
-      </w:r>
-    </w:p>
-    <w:p>
-      <w:pPr>
-        <w:spacing w:after="0"/>
-        <w:rPr>
-          <w:sz w:val="26"/>
-          <w:szCs w:val="26"/>
-        </w:rPr>
-      </w:pPr>
-      <w:r>
-        <w:rPr>
-          <w:sz w:val="26"/>
-          <w:szCs w:val="26"/>
-        </w:rPr>
-        <w:t xml:space="preserve">World Economic Forum. </w:t>
-      </w:r>
-    </w:p>
-    <w:p>
-      <w:pPr>
-        <w:spacing w:after="0"/>
-        <w:rPr>
-          <w:sz w:val="26"/>
-          <w:szCs w:val="26"/>
-        </w:rPr>
-      </w:pPr>
-    </w:p>
-    <w:p>
-      <w:pPr>
-        <w:spacing w:after="0"/>
-        <w:rPr>
-          <w:sz w:val="26"/>
-          <w:szCs w:val="26"/>
-        </w:rPr>
-      </w:pPr>
-    </w:p>
-    <w:p>
-      <w:pPr>
-        <w:spacing w:after="0"/>
-        <w:rPr>
-          <w:sz w:val="26"/>
-          <w:szCs w:val="26"/>
-        </w:rPr>
-      </w:pPr>
-    </w:p>
-    <w:p>
-      <w:pPr>
-        <w:spacing w:after="0"/>
-        <w:rPr>
-          <w:sz w:val="26"/>
-          <w:szCs w:val="26"/>
-        </w:rPr>
-      </w:pPr>
-    </w:p>
-    <w:p>
-      <w:pPr>
-        <w:spacing w:after="0"/>
-        <w:rPr>
-          <w:sz w:val="26"/>
-          <w:szCs w:val="26"/>
-        </w:rPr>
-      </w:pPr>
-    </w:p>
-    <w:p>
-      <w:pPr>
-        <w:spacing w:after="0"/>
-        <w:rPr>
-          <w:sz w:val="26"/>
-          <w:szCs w:val="26"/>
-        </w:rPr>
-      </w:pPr>
-    </w:p>
-    <w:p>
-      <w:pPr>
-        <w:spacing w:after="0"/>
-        <w:rPr>
-          <w:sz w:val="26"/>
-          <w:szCs w:val="26"/>
-        </w:rPr>
-      </w:pPr>
-    </w:p>
-    <w:p>
-      <w:pPr>
-        <w:spacing w:after="0"/>
-        <w:rPr>
-          <w:sz w:val="26"/>
-          <w:szCs w:val="26"/>
-        </w:rPr>
-      </w:pPr>
-    </w:p>
-    <w:p>
-      <w:pPr>
-        <w:spacing w:after="0"/>
-        <w:rPr>
-          <w:sz w:val="26"/>
-          <w:szCs w:val="26"/>
-        </w:rPr>
-      </w:pPr>
-    </w:p>
-    <w:p>
-      <w:pPr>
-        <w:spacing w:after="0"/>
-        <w:rPr>
-          <w:sz w:val="26"/>
-          <w:szCs w:val="26"/>
-        </w:rPr>
-      </w:pPr>
-    </w:p>
-    <w:p>
-      <w:pPr>
-        <w:spacing w:after="0"/>
-        <w:rPr>
-          <w:color w:val="2E74B5" w:themeColor="accent1" w:themeShade="BF"/>
-          <w:sz w:val="48"/>
-          <w:szCs w:val="48"/>
-        </w:rPr>
-      </w:pPr>
-      <w:r>
-        <w:rPr>
-          <w:color w:val="2E74B5" w:themeColor="accent1" w:themeShade="BF"/>
-          <w:sz w:val="48"/>
-          <w:szCs w:val="48"/>
-        </w:rPr>
-        <w:lastRenderedPageBreak/>
-        <w:t>Bylined articles</w:t>
-      </w:r>
-    </w:p>
-    <w:p>
-      <w:pPr>
-        <w:spacing w:after="0"/>
-        <w:rPr>
-          <w:color w:val="2E74B5" w:themeColor="accent1" w:themeShade="BF"/>
-          <w:sz w:val="26"/>
-          <w:szCs w:val="26"/>
-        </w:rPr>
-      </w:pPr>
-    </w:p>
-    <w:p>
-      <w:pPr>
-        <w:spacing w:after="0" w:line="240" w:lineRule="auto"/>
-        <w:textAlignment w:val="baseline"/>
-        <w:outlineLvl w:val="3"/>
-        <w:rPr>
-          <w:rFonts w:eastAsia="Times New Roman" w:cs="Arial"/>
-          <w:color w:val="000000"/>
-          <w:sz w:val="26"/>
-          <w:szCs w:val="26"/>
-        </w:rPr>
-      </w:pPr>
-      <w:r>
-        <w:rPr>
-          <w:rFonts w:eastAsia="Times New Roman" w:cs="Arial"/>
-          <w:color w:val="000000"/>
-          <w:sz w:val="26"/>
-          <w:szCs w:val="26"/>
-        </w:rPr>
-        <w:t xml:space="preserve">What does Vendavo CMO Joe Boissy have in common </w:t>
-      </w:r>
-    </w:p>
-    <w:p>
-      <w:pPr>
-        <w:spacing w:after="0" w:line="240" w:lineRule="auto"/>
-        <w:textAlignment w:val="baseline"/>
-        <w:outlineLvl w:val="3"/>
-        <w:rPr>
-          <w:rFonts w:eastAsia="Times New Roman" w:cs="Arial"/>
-          <w:color w:val="000000"/>
-          <w:sz w:val="26"/>
-          <w:szCs w:val="26"/>
-        </w:rPr>
-      </w:pPr>
-      <w:r>
-        <w:rPr>
-          <w:rFonts w:eastAsia="Times New Roman" w:cs="Arial"/>
-          <w:color w:val="000000"/>
-          <w:sz w:val="26"/>
-          <w:szCs w:val="26"/>
-        </w:rPr>
-        <w:t>with Time Warner CEO Jeff Bewkes and New York Times</w:t>
-      </w:r>
-    </w:p>
-    <w:p>
-      <w:pPr>
-        <w:spacing w:after="0" w:line="240" w:lineRule="auto"/>
-        <w:textAlignment w:val="baseline"/>
-        <w:outlineLvl w:val="3"/>
-        <w:rPr>
-          <w:rFonts w:eastAsia="Times New Roman" w:cs="Arial"/>
-          <w:color w:val="000000"/>
-          <w:sz w:val="26"/>
-          <w:szCs w:val="26"/>
-        </w:rPr>
-      </w:pPr>
-      <w:r>
-        <w:rPr>
-          <w:rFonts w:eastAsia="Times New Roman" w:cs="Arial"/>
-          <w:color w:val="000000"/>
-          <w:sz w:val="26"/>
-          <w:szCs w:val="26"/>
-        </w:rPr>
-        <w:t xml:space="preserve">Publisher Arthur Sulzberger? All are bylined contributors </w:t>
-      </w:r>
-    </w:p>
-    <w:p>
-      <w:pPr>
-        <w:spacing w:after="0" w:line="240" w:lineRule="auto"/>
-        <w:textAlignment w:val="baseline"/>
-        <w:outlineLvl w:val="3"/>
-        <w:rPr>
-          <w:rFonts w:eastAsia="Times New Roman" w:cs="Arial"/>
-          <w:color w:val="000000"/>
-          <w:sz w:val="26"/>
-          <w:szCs w:val="26"/>
-        </w:rPr>
-      </w:pPr>
-      <w:r>
-        <w:rPr>
-          <w:noProof/>
-        </w:rPr>
-        <w:drawing>
-          <wp:anchor distT="0" distB="0" distL="114300" distR="114300" simplePos="0" relativeHeight="251692032" behindDoc="1" locked="0" layoutInCell="1" allowOverlap="1" wp14:anchorId="2869C334" wp14:editId="7C72676C">
-            <wp:simplePos x="0" y="0"/>
-            <wp:positionH relativeFrom="column">
-              <wp:posOffset>4772025</wp:posOffset>
-            </wp:positionH>
-            <wp:positionV relativeFrom="paragraph">
-              <wp:posOffset>5080</wp:posOffset>
-            </wp:positionV>
-            <wp:extent cx="3145536" cy="1078992"/>
-            <wp:effectExtent l="0" t="0" r="0" b="6985"/>
-            <wp:wrapTight wrapText="bothSides">
-              <wp:wrapPolygon edited="0">
-                <wp:start x="0" y="0"/>
-                <wp:lineTo x="0" y="21358"/>
-                <wp:lineTo x="21456" y="21358"/>
-                <wp:lineTo x="21456" y="0"/>
-                <wp:lineTo x="0" y="0"/>
-              </wp:wrapPolygon>
-            </wp:wrapTight>
-            <wp:docPr id="13" name="Picture 13"/>
             <wp:cNvGraphicFramePr>
               <a:graphicFrameLocks xmlns:a="http://schemas.openxmlformats.org/drawingml/2006/main" noChangeAspect="1"/>
             </wp:cNvGraphicFramePr>
@@ -3854,7 +3488,7 @@
                   <pic:spPr>
                     <a:xfrm>
                       <a:off x="0" y="0"/>
-                      <a:ext cx="3145536" cy="1078992"/>
+                      <a:ext cx="3593465" cy="868680"/>
                     </a:xfrm>
                     <a:prstGeom prst="rect">
                       <a:avLst/>
@@ -3872,31 +3506,85 @@
           </wp:anchor>
         </w:drawing>
       </w:r>
-      <w:r>
-        <w:rPr>
-          <w:rFonts w:eastAsia="Times New Roman" w:cs="Arial"/>
-          <w:color w:val="000000"/>
-          <w:sz w:val="26"/>
-          <w:szCs w:val="26"/>
-        </w:rPr>
-        <w:t>to </w:t>
-      </w:r>
-      <w:r>
-        <w:rPr>
-          <w:rFonts w:eastAsia="Times New Roman" w:cs="Arial"/>
-          <w:i/>
-          <w:iCs/>
-          <w:color w:val="000000"/>
-          <w:sz w:val="26"/>
-          <w:szCs w:val="26"/>
-          <w:bdr w:val="none" w:sz="0" w:space="0" w:color="auto" w:frame="1"/>
-        </w:rPr>
-        <w:t>The Economist,</w:t>
-      </w:r>
-      <w:r>
-        <w:rPr>
-          <w:rFonts w:eastAsia="Times New Roman" w:cs="Arial"/>
-          <w:color w:val="000000"/>
+    </w:p>
+    <w:p>
+      <w:pPr>
+        <w:spacing w:after="0"/>
+        <w:rPr>
+          <w:color w:val="2E74B5" w:themeColor="accent1" w:themeShade="BF"/>
+          <w:sz w:val="48"/>
+          <w:szCs w:val="48"/>
+        </w:rPr>
+      </w:pPr>
+      <w:r>
+        <w:rPr>
+          <w:color w:val="2E74B5" w:themeColor="accent1" w:themeShade="BF"/>
+          <w:sz w:val="48"/>
+          <w:szCs w:val="48"/>
+        </w:rPr>
+        <w:lastRenderedPageBreak/>
+        <w:t>Keynotes</w:t>
+      </w:r>
+    </w:p>
+    <w:p>
+      <w:pPr>
+        <w:spacing w:after="0"/>
+        <w:rPr>
+          <w:color w:val="2E74B5" w:themeColor="accent1" w:themeShade="BF"/>
+          <w:sz w:val="26"/>
+          <w:szCs w:val="26"/>
+        </w:rPr>
+      </w:pPr>
+    </w:p>
+    <w:p>
+      <w:pPr>
+        <w:spacing w:after="0"/>
+        <w:rPr>
+          <w:sz w:val="26"/>
+          <w:szCs w:val="26"/>
+        </w:rPr>
+      </w:pPr>
+      <w:r>
+        <w:rPr>
+          <w:sz w:val="26"/>
+          <w:szCs w:val="26"/>
+        </w:rPr>
+        <w:t>China’s market</w:t>
+      </w:r>
+      <w:r>
+        <w:rPr>
+          <w:sz w:val="26"/>
+          <w:szCs w:val="26"/>
+        </w:rPr>
+        <w:t>s</w:t>
+      </w:r>
+      <w:r>
+        <w:rPr>
+          <w:sz w:val="26"/>
+          <w:szCs w:val="26"/>
+        </w:rPr>
+        <w:t xml:space="preserve"> don't exist for the taking; a seller has to </w:t>
+      </w:r>
+    </w:p>
+    <w:p>
+      <w:pPr>
+        <w:spacing w:after="0"/>
+        <w:rPr>
+          <w:sz w:val="26"/>
+          <w:szCs w:val="26"/>
+        </w:rPr>
+      </w:pPr>
+      <w:proofErr w:type="gramStart"/>
+      <w:r>
+        <w:rPr>
+          <w:sz w:val="26"/>
+          <w:szCs w:val="26"/>
+        </w:rPr>
+        <w:t>offer</w:t>
+      </w:r>
+      <w:proofErr w:type="gramEnd"/>
+      <w:r>
+        <w:rPr>
           <w:sz w:val="26"/>
           <w:szCs w:val="26"/>
         </w:rPr>
@@ -3904,22 +3592,591 @@
       </w:r>
       <w:r>
         <w:rPr>
-          <w:rFonts w:eastAsia="Times New Roman" w:cs="Arial"/>
-          <w:color w:val="000000"/>
-          <w:sz w:val="26"/>
-          <w:szCs w:val="26"/>
-        </w:rPr>
-        <w:t>Joe</w:t>
-      </w:r>
-      <w:r>
-        <w:rPr>
-          <w:rFonts w:eastAsia="Times New Roman" w:cs="Arial"/>
-          <w:color w:val="000000"/>
-          <w:sz w:val="26"/>
-          <w:szCs w:val="26"/>
-        </w:rPr>
-        <w:t xml:space="preserve"> with an assist from bVIVID. </w:t>
-      </w:r>
+          <w:sz w:val="26"/>
+          <w:szCs w:val="26"/>
+        </w:rPr>
+        <w:t xml:space="preserve">added value. When the seller is PepsiCo, no offer is </w:t>
+      </w:r>
+    </w:p>
+    <w:p>
+      <w:pPr>
+        <w:spacing w:after="0"/>
+        <w:rPr>
+          <w:sz w:val="26"/>
+          <w:szCs w:val="26"/>
+        </w:rPr>
+      </w:pPr>
+      <w:proofErr w:type="gramStart"/>
+      <w:r>
+        <w:rPr>
+          <w:sz w:val="26"/>
+          <w:szCs w:val="26"/>
+        </w:rPr>
+        <w:t>more</w:t>
+      </w:r>
+      <w:proofErr w:type="gramEnd"/>
+      <w:r>
+        <w:rPr>
+          <w:sz w:val="26"/>
+          <w:szCs w:val="26"/>
+        </w:rPr>
+        <w:t xml:space="preserve"> valuable than </w:t>
+      </w:r>
+      <w:r>
+        <w:rPr>
+          <w:sz w:val="26"/>
+          <w:szCs w:val="26"/>
+        </w:rPr>
+        <w:t xml:space="preserve">help in purifying </w:t>
+      </w:r>
+      <w:r>
+        <w:rPr>
+          <w:sz w:val="26"/>
+          <w:szCs w:val="26"/>
+        </w:rPr>
+        <w:t>water</w:t>
+      </w:r>
+      <w:r>
+        <w:rPr>
+          <w:sz w:val="26"/>
+          <w:szCs w:val="26"/>
+        </w:rPr>
+        <w:t>.</w:t>
+      </w:r>
+      <w:r>
+        <w:rPr>
+          <w:sz w:val="26"/>
+          <w:szCs w:val="26"/>
+        </w:rPr>
+        <w:t xml:space="preserve"> </w:t>
+      </w:r>
+    </w:p>
+    <w:p>
+      <w:pPr>
+        <w:spacing w:after="0"/>
+        <w:rPr>
+          <w:sz w:val="26"/>
+          <w:szCs w:val="26"/>
+        </w:rPr>
+      </w:pPr>
+    </w:p>
+    <w:p>
+      <w:pPr>
+        <w:spacing w:after="0"/>
+        <w:rPr>
+          <w:sz w:val="26"/>
+          <w:szCs w:val="26"/>
+        </w:rPr>
+      </w:pPr>
+      <w:r>
+        <w:rPr>
+          <w:sz w:val="26"/>
+          <w:szCs w:val="26"/>
+        </w:rPr>
+        <w:t>Eager to embed itself in China's ascent, PepsiCo has invest</w:t>
+      </w:r>
+      <w:r>
+        <w:rPr>
+          <w:sz w:val="26"/>
+          <w:szCs w:val="26"/>
+        </w:rPr>
+        <w:t xml:space="preserve">ed </w:t>
+      </w:r>
+    </w:p>
+    <w:p>
+      <w:pPr>
+        <w:spacing w:after="0"/>
+        <w:rPr>
+          <w:sz w:val="26"/>
+          <w:szCs w:val="26"/>
+        </w:rPr>
+      </w:pPr>
+      <w:proofErr w:type="gramStart"/>
+      <w:r>
+        <w:rPr>
+          <w:sz w:val="26"/>
+          <w:szCs w:val="26"/>
+        </w:rPr>
+        <w:t>vigorously</w:t>
+      </w:r>
+      <w:proofErr w:type="gramEnd"/>
+      <w:r>
+        <w:rPr>
+          <w:sz w:val="26"/>
+          <w:szCs w:val="26"/>
+        </w:rPr>
+        <w:t xml:space="preserve"> to bring </w:t>
+      </w:r>
+      <w:r>
+        <w:rPr>
+          <w:sz w:val="26"/>
+          <w:szCs w:val="26"/>
+        </w:rPr>
+        <w:t>clean</w:t>
+      </w:r>
+      <w:r>
+        <w:rPr>
+          <w:sz w:val="26"/>
+          <w:szCs w:val="26"/>
+        </w:rPr>
+        <w:t xml:space="preserve"> water</w:t>
+      </w:r>
+      <w:r>
+        <w:rPr>
+          <w:sz w:val="26"/>
+          <w:szCs w:val="26"/>
+        </w:rPr>
+        <w:t xml:space="preserve"> to the country’s</w:t>
+      </w:r>
+      <w:r>
+        <w:rPr>
+          <w:sz w:val="26"/>
+          <w:szCs w:val="26"/>
+        </w:rPr>
+        <w:t xml:space="preserve"> neediest </w:t>
+      </w:r>
+    </w:p>
+    <w:p>
+      <w:pPr>
+        <w:spacing w:after="0"/>
+        <w:rPr>
+          <w:sz w:val="26"/>
+          <w:szCs w:val="26"/>
+        </w:rPr>
+      </w:pPr>
+      <w:proofErr w:type="gramStart"/>
+      <w:r>
+        <w:rPr>
+          <w:sz w:val="26"/>
+          <w:szCs w:val="26"/>
+        </w:rPr>
+        <w:t>regions</w:t>
+      </w:r>
+      <w:proofErr w:type="gramEnd"/>
+      <w:r>
+        <w:rPr>
+          <w:sz w:val="26"/>
+          <w:szCs w:val="26"/>
+        </w:rPr>
+        <w:t>.</w:t>
+      </w:r>
+      <w:r>
+        <w:rPr>
+          <w:sz w:val="26"/>
+          <w:szCs w:val="26"/>
+        </w:rPr>
+        <w:t xml:space="preserve"> When </w:t>
+      </w:r>
+      <w:r>
+        <w:rPr>
+          <w:sz w:val="26"/>
+          <w:szCs w:val="26"/>
+        </w:rPr>
+        <w:t xml:space="preserve">PepsiCo’s </w:t>
+      </w:r>
+      <w:proofErr w:type="spellStart"/>
+      <w:r>
+        <w:rPr>
+          <w:sz w:val="26"/>
+          <w:szCs w:val="26"/>
+        </w:rPr>
+        <w:t>Indra</w:t>
+      </w:r>
+      <w:proofErr w:type="spellEnd"/>
+      <w:r>
+        <w:rPr>
+          <w:sz w:val="26"/>
+          <w:szCs w:val="26"/>
+        </w:rPr>
+        <w:t xml:space="preserve"> </w:t>
+      </w:r>
+      <w:proofErr w:type="spellStart"/>
+      <w:r>
+        <w:rPr>
+          <w:sz w:val="26"/>
+          <w:szCs w:val="26"/>
+        </w:rPr>
+        <w:t>Nooyi</w:t>
+      </w:r>
+      <w:proofErr w:type="spellEnd"/>
+      <w:r>
+        <w:rPr>
+          <w:sz w:val="26"/>
+          <w:szCs w:val="26"/>
+        </w:rPr>
+        <w:t xml:space="preserve"> </w:t>
+      </w:r>
+      <w:r>
+        <w:rPr>
+          <w:sz w:val="26"/>
+          <w:szCs w:val="26"/>
+        </w:rPr>
+        <w:t xml:space="preserve">planned her first visit </w:t>
+      </w:r>
+    </w:p>
+    <w:p>
+      <w:pPr>
+        <w:spacing w:after="0"/>
+        <w:rPr>
+          <w:sz w:val="26"/>
+          <w:szCs w:val="26"/>
+        </w:rPr>
+      </w:pPr>
+      <w:proofErr w:type="gramStart"/>
+      <w:r>
+        <w:rPr>
+          <w:sz w:val="26"/>
+          <w:szCs w:val="26"/>
+        </w:rPr>
+        <w:t>as</w:t>
+      </w:r>
+      <w:proofErr w:type="gramEnd"/>
+      <w:r>
+        <w:rPr>
+          <w:sz w:val="26"/>
+          <w:szCs w:val="26"/>
+        </w:rPr>
+        <w:t xml:space="preserve"> CEO, she tapped </w:t>
+      </w:r>
+      <w:proofErr w:type="spellStart"/>
+      <w:r>
+        <w:rPr>
+          <w:sz w:val="26"/>
+          <w:szCs w:val="26"/>
+        </w:rPr>
+        <w:t>bVIVID</w:t>
+      </w:r>
+      <w:proofErr w:type="spellEnd"/>
+      <w:r>
+        <w:rPr>
+          <w:sz w:val="26"/>
+          <w:szCs w:val="26"/>
+        </w:rPr>
+        <w:t xml:space="preserve"> to write her keynote ─ a moving </w:t>
+      </w:r>
+    </w:p>
+    <w:p>
+      <w:pPr>
+        <w:spacing w:after="0"/>
+        <w:rPr>
+          <w:sz w:val="26"/>
+          <w:szCs w:val="26"/>
+        </w:rPr>
+      </w:pPr>
+      <w:proofErr w:type="gramStart"/>
+      <w:r>
+        <w:rPr>
+          <w:sz w:val="26"/>
+          <w:szCs w:val="26"/>
+        </w:rPr>
+        <w:t>proclamation</w:t>
+      </w:r>
+      <w:proofErr w:type="gramEnd"/>
+      <w:r>
+        <w:rPr>
+          <w:sz w:val="26"/>
+          <w:szCs w:val="26"/>
+        </w:rPr>
+        <w:t xml:space="preserve"> of her company’s commitment to the world’s </w:t>
+      </w:r>
+    </w:p>
+    <w:p>
+      <w:pPr>
+        <w:spacing w:after="0"/>
+        <w:rPr>
+          <w:sz w:val="26"/>
+          <w:szCs w:val="26"/>
+        </w:rPr>
+      </w:pPr>
+      <w:proofErr w:type="gramStart"/>
+      <w:r>
+        <w:rPr>
+          <w:sz w:val="26"/>
+          <w:szCs w:val="26"/>
+        </w:rPr>
+        <w:t>most</w:t>
+      </w:r>
+      <w:proofErr w:type="gramEnd"/>
+      <w:r>
+        <w:rPr>
+          <w:sz w:val="26"/>
+          <w:szCs w:val="26"/>
+        </w:rPr>
+        <w:t xml:space="preserve"> populous nation.</w:t>
+      </w:r>
+    </w:p>
+    <w:p>
+      <w:pPr>
+        <w:spacing w:after="0"/>
+        <w:rPr>
+          <w:sz w:val="26"/>
+          <w:szCs w:val="26"/>
+        </w:rPr>
+      </w:pPr>
+    </w:p>
+    <w:p>
+      <w:pPr>
+        <w:spacing w:after="0"/>
+        <w:rPr>
+          <w:sz w:val="26"/>
+          <w:szCs w:val="26"/>
+        </w:rPr>
+      </w:pPr>
+      <w:proofErr w:type="spellStart"/>
+      <w:proofErr w:type="gramStart"/>
+      <w:r>
+        <w:rPr>
+          <w:sz w:val="26"/>
+          <w:szCs w:val="26"/>
+        </w:rPr>
+        <w:t>bVIVID</w:t>
+      </w:r>
+      <w:proofErr w:type="spellEnd"/>
+      <w:proofErr w:type="gramEnd"/>
+      <w:r>
+        <w:rPr>
+          <w:sz w:val="26"/>
+          <w:szCs w:val="26"/>
+        </w:rPr>
+        <w:t xml:space="preserve"> prepares keynoters for all podiums, from industry </w:t>
+      </w:r>
+    </w:p>
+    <w:p>
+      <w:pPr>
+        <w:spacing w:after="0"/>
+        <w:rPr>
+          <w:sz w:val="26"/>
+          <w:szCs w:val="26"/>
+        </w:rPr>
+      </w:pPr>
+      <w:proofErr w:type="gramStart"/>
+      <w:r>
+        <w:rPr>
+          <w:sz w:val="26"/>
+          <w:szCs w:val="26"/>
+        </w:rPr>
+        <w:t>gatherings</w:t>
+      </w:r>
+      <w:proofErr w:type="gramEnd"/>
+      <w:r>
+        <w:rPr>
+          <w:sz w:val="26"/>
+          <w:szCs w:val="26"/>
+        </w:rPr>
+        <w:t xml:space="preserve"> and investor conferences to venues like The </w:t>
+      </w:r>
+    </w:p>
+    <w:p>
+      <w:pPr>
+        <w:spacing w:after="0"/>
+        <w:rPr>
+          <w:sz w:val="26"/>
+          <w:szCs w:val="26"/>
+        </w:rPr>
+      </w:pPr>
+      <w:proofErr w:type="gramStart"/>
+      <w:r>
+        <w:rPr>
+          <w:sz w:val="26"/>
+          <w:szCs w:val="26"/>
+        </w:rPr>
+        <w:t>World Economic Forum.</w:t>
+      </w:r>
+      <w:proofErr w:type="gramEnd"/>
+      <w:r>
+        <w:rPr>
+          <w:sz w:val="26"/>
+          <w:szCs w:val="26"/>
+        </w:rPr>
+        <w:t xml:space="preserve"> </w:t>
+      </w:r>
+    </w:p>
+    <w:p>
+      <w:pPr>
+        <w:spacing w:after="0"/>
+        <w:rPr>
+          <w:sz w:val="26"/>
+          <w:szCs w:val="26"/>
+        </w:rPr>
+      </w:pPr>
+    </w:p>
+    <w:p>
+      <w:pPr>
+        <w:spacing w:after="0"/>
+        <w:rPr>
+          <w:sz w:val="26"/>
+          <w:szCs w:val="26"/>
+        </w:rPr>
+      </w:pPr>
+    </w:p>
+    <w:p>
+      <w:pPr>
+        <w:spacing w:after="0"/>
+        <w:rPr>
+          <w:sz w:val="26"/>
+          <w:szCs w:val="26"/>
+        </w:rPr>
+      </w:pPr>
+    </w:p>
+    <w:p>
+      <w:pPr>
+        <w:spacing w:after="0"/>
+        <w:rPr>
+          <w:sz w:val="26"/>
+          <w:szCs w:val="26"/>
+        </w:rPr>
+      </w:pPr>
+    </w:p>
+    <w:p>
+      <w:pPr>
+        <w:spacing w:after="0"/>
+        <w:rPr>
+          <w:sz w:val="26"/>
+          <w:szCs w:val="26"/>
+        </w:rPr>
+      </w:pPr>
+    </w:p>
+    <w:p>
+      <w:pPr>
+        <w:spacing w:after="0"/>
+        <w:rPr>
+          <w:sz w:val="26"/>
+          <w:szCs w:val="26"/>
+        </w:rPr>
+      </w:pPr>
+    </w:p>
+    <w:p>
+      <w:pPr>
+        <w:spacing w:after="0"/>
+        <w:rPr>
+          <w:sz w:val="26"/>
+          <w:szCs w:val="26"/>
+        </w:rPr>
+      </w:pPr>
+    </w:p>
+    <w:p>
+      <w:pPr>
+        <w:spacing w:after="0"/>
+        <w:rPr>
+          <w:sz w:val="26"/>
+          <w:szCs w:val="26"/>
+        </w:rPr>
+      </w:pPr>
+    </w:p>
+    <w:p>
+      <w:pPr>
+        <w:spacing w:after="0"/>
+        <w:rPr>
+          <w:sz w:val="26"/>
+          <w:szCs w:val="26"/>
+        </w:rPr>
+      </w:pPr>
+    </w:p>
+    <w:p>
+      <w:pPr>
+        <w:spacing w:after="0"/>
+        <w:rPr>
+          <w:sz w:val="26"/>
+          <w:szCs w:val="26"/>
+        </w:rPr>
+      </w:pPr>
+      <w:r>
+        <w:rPr>
+          <w:noProof/>
+        </w:rPr>
+        <w:drawing>
+          <wp:anchor distT="0" distB="0" distL="114300" distR="114300" simplePos="0" relativeHeight="251692032" behindDoc="1" locked="0" layoutInCell="1" allowOverlap="1" wp14:anchorId="37DFA0F2" wp14:editId="192E46BF">
+            <wp:simplePos x="0" y="0"/>
+            <wp:positionH relativeFrom="column">
+              <wp:posOffset>4686300</wp:posOffset>
+            </wp:positionH>
+            <wp:positionV relativeFrom="paragraph">
+              <wp:posOffset>-457200</wp:posOffset>
+            </wp:positionV>
+            <wp:extent cx="3145155" cy="1078865"/>
+            <wp:effectExtent l="0" t="0" r="4445" b="0"/>
+            <wp:wrapTight wrapText="bothSides">
+              <wp:wrapPolygon edited="0">
+                <wp:start x="0" y="0"/>
+                <wp:lineTo x="0" y="20850"/>
+                <wp:lineTo x="21456" y="20850"/>
+                <wp:lineTo x="21456" y="0"/>
+                <wp:lineTo x="0" y="0"/>
+              </wp:wrapPolygon>
+            </wp:wrapTight>
+            <wp:docPr id="13" name="Picture 13"/>
+            <wp:cNvGraphicFramePr>
+              <a:graphicFrameLocks xmlns:a="http://schemas.openxmlformats.org/drawingml/2006/main" noChangeAspect="1"/>
+            </wp:cNvGraphicFramePr>
+            <a:graphic xmlns:a="http://schemas.openxmlformats.org/drawingml/2006/main">
+              <a:graphicData uri="http://schemas.openxmlformats.org/drawingml/2006/picture">
+                <pic:pic xmlns:pic="http://schemas.openxmlformats.org/drawingml/2006/picture">
+                  <pic:nvPicPr>
+                    <pic:cNvPr id="1" name=""/>
+                    <pic:cNvPicPr/>
+                  </pic:nvPicPr>
+                  <pic:blipFill>
+                    <a:blip r:embed="rId15">
+                      <a:extLst>
+                        <a:ext uri="{28A0092B-C50C-407E-A947-70E740481C1C}">
+                          <a14:useLocalDpi xmlns:a14="http://schemas.microsoft.com/office/drawing/2010/main" val="0"/>
+                        </a:ext>
+                      </a:extLst>
+                    </a:blip>
+                    <a:stretch>
+                      <a:fillRect/>
+                    </a:stretch>
+                  </pic:blipFill>
+                  <pic:spPr>
+                    <a:xfrm>
+                      <a:off x="0" y="0"/>
+                      <a:ext cx="3145155" cy="1078865"/>
+                    </a:xfrm>
+                    <a:prstGeom prst="rect">
+                      <a:avLst/>
+                    </a:prstGeom>
+                  </pic:spPr>
+                </pic:pic>
+              </a:graphicData>
+            </a:graphic>
+            <wp14:sizeRelH relativeFrom="page">
+              <wp14:pctWidth>0</wp14:pctWidth>
+            </wp14:sizeRelH>
+            <wp14:sizeRelV relativeFrom="page">
+              <wp14:pctHeight>0</wp14:pctHeight>
+            </wp14:sizeRelV>
+          </wp:anchor>
+        </w:drawing>
+      </w:r>
+    </w:p>
+    <w:p>
+      <w:pPr>
+        <w:spacing w:after="0"/>
+        <w:rPr>
+          <w:color w:val="2E74B5" w:themeColor="accent1" w:themeShade="BF"/>
+          <w:sz w:val="48"/>
+          <w:szCs w:val="48"/>
+        </w:rPr>
+      </w:pPr>
+      <w:r>
+        <w:rPr>
+          <w:color w:val="2E74B5" w:themeColor="accent1" w:themeShade="BF"/>
+          <w:sz w:val="48"/>
+          <w:szCs w:val="48"/>
+        </w:rPr>
+        <w:lastRenderedPageBreak/>
+        <w:t>Bylined articles</w:t>
+      </w:r>
+    </w:p>
+    <w:p>
+      <w:pPr>
+        <w:spacing w:after="0"/>
+        <w:rPr>
+          <w:color w:val="2E74B5" w:themeColor="accent1" w:themeShade="BF"/>
+          <w:sz w:val="26"/>
+          <w:szCs w:val="26"/>
+        </w:rPr>
+      </w:pPr>
     </w:p>
     <w:p>
       <w:pPr>
@@ -3933,6 +4190,75 @@
           <w:szCs w:val="26"/>
         </w:rPr>
       </w:pPr>
+      <w:r>
+        <w:rPr>
+          <w:rFonts w:eastAsia="Times New Roman" w:cs="Arial"/>
+          <w:color w:val="000000"/>
+          <w:sz w:val="26"/>
+          <w:szCs w:val="26"/>
+        </w:rPr>
+        <w:t xml:space="preserve">What does </w:t>
+      </w:r>
+      <w:proofErr w:type="spellStart"/>
+      <w:r>
+        <w:rPr>
+          <w:rFonts w:eastAsia="Times New Roman" w:cs="Arial"/>
+          <w:color w:val="000000"/>
+          <w:sz w:val="26"/>
+          <w:szCs w:val="26"/>
+        </w:rPr>
+        <w:t>Vendavo</w:t>
+      </w:r>
+      <w:proofErr w:type="spellEnd"/>
+      <w:r>
+        <w:rPr>
+          <w:rFonts w:eastAsia="Times New Roman" w:cs="Arial"/>
+          <w:color w:val="000000"/>
+          <w:sz w:val="26"/>
+          <w:szCs w:val="26"/>
+        </w:rPr>
+        <w:t xml:space="preserve"> CMO Joe </w:t>
+      </w:r>
+      <w:proofErr w:type="spellStart"/>
+      <w:r>
+        <w:rPr>
+          <w:rFonts w:eastAsia="Times New Roman" w:cs="Arial"/>
+          <w:color w:val="000000"/>
+          <w:sz w:val="26"/>
+          <w:szCs w:val="26"/>
+        </w:rPr>
+        <w:t>Boissy</w:t>
+      </w:r>
+      <w:proofErr w:type="spellEnd"/>
+      <w:r>
+        <w:rPr>
+          <w:rFonts w:eastAsia="Times New Roman" w:cs="Arial"/>
+          <w:color w:val="000000"/>
+          <w:sz w:val="26"/>
+          <w:szCs w:val="26"/>
+        </w:rPr>
+        <w:t xml:space="preserve"> have in </w:t>
+      </w:r>
+      <w:proofErr w:type="gramStart"/>
+      <w:r>
+        <w:rPr>
+          <w:rFonts w:eastAsia="Times New Roman" w:cs="Arial"/>
+          <w:color w:val="000000"/>
+          <w:sz w:val="26"/>
+          <w:szCs w:val="26"/>
+        </w:rPr>
+        <w:t>common</w:t>
+      </w:r>
+      <w:proofErr w:type="gramEnd"/>
+      <w:r>
+        <w:rPr>
+          <w:rFonts w:eastAsia="Times New Roman" w:cs="Arial"/>
+          <w:color w:val="000000"/>
+          <w:sz w:val="26"/>
+          <w:szCs w:val="26"/>
+        </w:rPr>
+        <w:t xml:space="preserve"> </w:t>
+      </w:r>
     </w:p>
     <w:p>
       <w:pPr>
@@ -3941,33 +4267,50 @@
         <w:outlineLvl w:val="3"/>
         <w:rPr>
           <w:rFonts w:eastAsia="Times New Roman" w:cs="Arial"/>
-          <w:sz w:val="26"/>
-          <w:szCs w:val="26"/>
-        </w:rPr>
-      </w:pPr>
-      <w:r>
-        <w:rPr>
-          <w:rFonts w:eastAsia="Times New Roman" w:cs="Arial"/>
-          <w:sz w:val="26"/>
-          <w:szCs w:val="26"/>
-        </w:rPr>
-        <w:t>Vendavo</w:t>
-      </w:r>
-      <w:r>
-        <w:rPr>
-          <w:rFonts w:eastAsia="Times New Roman" w:cs="Arial"/>
-          <w:sz w:val="26"/>
-          <w:szCs w:val="26"/>
-        </w:rPr>
-        <w:t>’s</w:t>
-      </w:r>
-      <w:r>
-        <w:rPr>
-          <w:rFonts w:eastAsia="Times New Roman" w:cs="Arial"/>
-          <w:sz w:val="26"/>
-          <w:szCs w:val="26"/>
-        </w:rPr>
-        <w:t xml:space="preserve"> software drives margin optimization across the </w:t>
+          <w:color w:val="000000"/>
+          <w:sz w:val="26"/>
+          <w:szCs w:val="26"/>
+        </w:rPr>
+      </w:pPr>
+      <w:proofErr w:type="gramStart"/>
+      <w:r>
+        <w:rPr>
+          <w:rFonts w:eastAsia="Times New Roman" w:cs="Arial"/>
+          <w:color w:val="000000"/>
+          <w:sz w:val="26"/>
+          <w:szCs w:val="26"/>
+        </w:rPr>
+        <w:t>with</w:t>
+      </w:r>
+      <w:proofErr w:type="gramEnd"/>
+      <w:r>
+        <w:rPr>
+          <w:rFonts w:eastAsia="Times New Roman" w:cs="Arial"/>
+          <w:color w:val="000000"/>
+          <w:sz w:val="26"/>
+          <w:szCs w:val="26"/>
+        </w:rPr>
+        <w:t xml:space="preserve"> Time Warner CEO Jeff </w:t>
+      </w:r>
+      <w:proofErr w:type="spellStart"/>
+      <w:r>
+        <w:rPr>
+          <w:rFonts w:eastAsia="Times New Roman" w:cs="Arial"/>
+          <w:color w:val="000000"/>
+          <w:sz w:val="26"/>
+          <w:szCs w:val="26"/>
+        </w:rPr>
+        <w:t>Bewkes</w:t>
+      </w:r>
+      <w:proofErr w:type="spellEnd"/>
+      <w:r>
+        <w:rPr>
+          <w:rFonts w:eastAsia="Times New Roman" w:cs="Arial"/>
+          <w:color w:val="000000"/>
+          <w:sz w:val="26"/>
+          <w:szCs w:val="26"/>
+        </w:rPr>
+        <w:t xml:space="preserve"> and New York Times</w:t>
       </w:r>
     </w:p>
     <w:p>
@@ -3977,33 +4320,19 @@
         <w:outlineLvl w:val="3"/>
         <w:rPr>
           <w:rFonts w:eastAsia="Times New Roman" w:cs="Arial"/>
-          <w:sz w:val="26"/>
-          <w:szCs w:val="26"/>
-        </w:rPr>
-      </w:pPr>
-      <w:r>
-        <w:rPr>
-          <w:rFonts w:eastAsia="Times New Roman" w:cs="Arial"/>
-          <w:sz w:val="26"/>
-          <w:szCs w:val="26"/>
-        </w:rPr>
-        <w:t>Global B2B 2000</w:t>
-      </w:r>
-      <w:r>
-        <w:rPr>
-          <w:rFonts w:eastAsia="Times New Roman" w:cs="Arial"/>
-          <w:sz w:val="26"/>
-          <w:szCs w:val="26"/>
-        </w:rPr>
-        <w:t xml:space="preserve">. </w:t>
-      </w:r>
-      <w:r>
-        <w:rPr>
-          <w:rFonts w:eastAsia="Times New Roman" w:cs="Arial"/>
-          <w:sz w:val="26"/>
-          <w:szCs w:val="26"/>
-        </w:rPr>
-        <w:t xml:space="preserve">The article we wrote for Joe ─ a reasoned </w:t>
+          <w:color w:val="000000"/>
+          <w:sz w:val="26"/>
+          <w:szCs w:val="26"/>
+        </w:rPr>
+      </w:pPr>
+      <w:r>
+        <w:rPr>
+          <w:rFonts w:eastAsia="Times New Roman" w:cs="Arial"/>
+          <w:color w:val="000000"/>
+          <w:sz w:val="26"/>
+          <w:szCs w:val="26"/>
+        </w:rPr>
+        <w:t xml:space="preserve">Publisher Arthur Sulzberger? All are bylined contributors </w:t>
       </w:r>
     </w:p>
     <w:p>
@@ -4013,17 +4342,89 @@
         <w:outlineLvl w:val="3"/>
         <w:rPr>
           <w:rFonts w:eastAsia="Times New Roman" w:cs="Arial"/>
-          <w:sz w:val="26"/>
-          <w:szCs w:val="26"/>
-        </w:rPr>
-      </w:pPr>
-      <w:r>
-        <w:rPr>
-          <w:rFonts w:eastAsia="Times New Roman" w:cs="Arial"/>
-          <w:sz w:val="26"/>
-          <w:szCs w:val="26"/>
-        </w:rPr>
-        <w:t>plea to sales teams to hold the line on the right price ─ </w:t>
+          <w:color w:val="000000"/>
+          <w:sz w:val="26"/>
+          <w:szCs w:val="26"/>
+        </w:rPr>
+      </w:pPr>
+      <w:proofErr w:type="gramStart"/>
+      <w:r>
+        <w:rPr>
+          <w:rFonts w:eastAsia="Times New Roman" w:cs="Arial"/>
+          <w:color w:val="000000"/>
+          <w:sz w:val="26"/>
+          <w:szCs w:val="26"/>
+        </w:rPr>
+        <w:t>to</w:t>
+      </w:r>
+      <w:proofErr w:type="gramEnd"/>
+      <w:r>
+        <w:rPr>
+          <w:rFonts w:eastAsia="Times New Roman" w:cs="Arial"/>
+          <w:color w:val="000000"/>
+          <w:sz w:val="26"/>
+          <w:szCs w:val="26"/>
+        </w:rPr>
+        <w:t> </w:t>
+      </w:r>
+      <w:r>
+        <w:rPr>
+          <w:rFonts w:eastAsia="Times New Roman" w:cs="Arial"/>
+          <w:i/>
+          <w:iCs/>
+          <w:color w:val="000000"/>
+          <w:sz w:val="26"/>
+          <w:szCs w:val="26"/>
+          <w:bdr w:val="none" w:sz="0" w:space="0" w:color="auto" w:frame="1"/>
+        </w:rPr>
+        <w:t>The Economist,</w:t>
+      </w:r>
+      <w:r>
+        <w:rPr>
+          <w:rFonts w:eastAsia="Times New Roman" w:cs="Arial"/>
+          <w:color w:val="000000"/>
+          <w:sz w:val="26"/>
+          <w:szCs w:val="26"/>
+        </w:rPr>
+        <w:t xml:space="preserve"> </w:t>
+      </w:r>
+      <w:r>
+        <w:rPr>
+          <w:rFonts w:eastAsia="Times New Roman" w:cs="Arial"/>
+          <w:color w:val="000000"/>
+          <w:sz w:val="26"/>
+          <w:szCs w:val="26"/>
+        </w:rPr>
+        <w:t>Joe</w:t>
+      </w:r>
+      <w:r>
+        <w:rPr>
+          <w:rFonts w:eastAsia="Times New Roman" w:cs="Arial"/>
+          <w:color w:val="000000"/>
+          <w:sz w:val="26"/>
+          <w:szCs w:val="26"/>
+        </w:rPr>
+        <w:t xml:space="preserve"> with an assist from </w:t>
+      </w:r>
+      <w:proofErr w:type="spellStart"/>
+      <w:r>
+        <w:rPr>
+          <w:rFonts w:eastAsia="Times New Roman" w:cs="Arial"/>
+          <w:color w:val="000000"/>
+          <w:sz w:val="26"/>
+          <w:szCs w:val="26"/>
+        </w:rPr>
+        <w:t>bVIVID</w:t>
+      </w:r>
+      <w:proofErr w:type="spellEnd"/>
+      <w:r>
+        <w:rPr>
+          <w:rFonts w:eastAsia="Times New Roman" w:cs="Arial"/>
+          <w:color w:val="000000"/>
+          <w:sz w:val="26"/>
+          <w:szCs w:val="26"/>
+        </w:rPr>
+        <w:t xml:space="preserve">. </w:t>
       </w:r>
     </w:p>
     <w:p>
@@ -4033,42 +4434,11 @@
         <w:outlineLvl w:val="3"/>
         <w:rPr>
           <w:rFonts w:eastAsia="Times New Roman" w:cs="Arial"/>
-          <w:sz w:val="26"/>
-          <w:szCs w:val="26"/>
-        </w:rPr>
-      </w:pPr>
-      <w:r>
-        <w:rPr>
-          <w:rFonts w:eastAsia="Times New Roman" w:cs="Arial"/>
-          <w:sz w:val="26"/>
-          <w:szCs w:val="26"/>
-        </w:rPr>
-        <w:t xml:space="preserve">spoke </w:t>
-      </w:r>
-      <w:r>
-        <w:rPr>
-          <w:rFonts w:eastAsia="Times New Roman" w:cs="Arial"/>
-          <w:sz w:val="26"/>
-          <w:szCs w:val="26"/>
-        </w:rPr>
-        <w:t>powerfully</w:t>
-      </w:r>
-      <w:r>
-        <w:rPr>
-          <w:rFonts w:eastAsia="Times New Roman" w:cs="Arial"/>
-          <w:sz w:val="26"/>
-          <w:szCs w:val="26"/>
-        </w:rPr>
-        <w:t xml:space="preserve"> to Vendavo’s targets and s</w:t>
-      </w:r>
-      <w:r>
-        <w:rPr>
-          <w:rFonts w:eastAsia="Times New Roman" w:cs="Arial"/>
-          <w:sz w:val="26"/>
-          <w:szCs w:val="26"/>
-        </w:rPr>
-        <w:t>truck a chord with </w:t>
-      </w:r>
+          <w:color w:val="000000"/>
+          <w:sz w:val="26"/>
+          <w:szCs w:val="26"/>
+        </w:rPr>
+      </w:pPr>
     </w:p>
     <w:p>
       <w:pPr>
@@ -4081,24 +4451,31 @@
           <w:szCs w:val="26"/>
         </w:rPr>
       </w:pPr>
-      <w:r>
-        <w:rPr>
-          <w:rFonts w:eastAsia="Times New Roman" w:cs="Arial"/>
-          <w:i/>
-          <w:iCs/>
-          <w:sz w:val="26"/>
-          <w:szCs w:val="26"/>
-          <w:bdr w:val="none" w:sz="0" w:space="0" w:color="auto" w:frame="1"/>
-        </w:rPr>
-        <w:t>Economist</w:t>
-      </w:r>
-      <w:r>
-        <w:rPr>
-          <w:rFonts w:eastAsia="Times New Roman" w:cs="Arial"/>
-          <w:sz w:val="26"/>
-          <w:szCs w:val="26"/>
-        </w:rPr>
-        <w:t xml:space="preserve"> editors. </w:t>
+      <w:proofErr w:type="spellStart"/>
+      <w:r>
+        <w:rPr>
+          <w:rFonts w:eastAsia="Times New Roman" w:cs="Arial"/>
+          <w:sz w:val="26"/>
+          <w:szCs w:val="26"/>
+        </w:rPr>
+        <w:t>Vendavo</w:t>
+      </w:r>
+      <w:r>
+        <w:rPr>
+          <w:rFonts w:eastAsia="Times New Roman" w:cs="Arial"/>
+          <w:sz w:val="26"/>
+          <w:szCs w:val="26"/>
+        </w:rPr>
+        <w:t>’s</w:t>
+      </w:r>
+      <w:proofErr w:type="spellEnd"/>
+      <w:r>
+        <w:rPr>
+          <w:rFonts w:eastAsia="Times New Roman" w:cs="Arial"/>
+          <w:sz w:val="26"/>
+          <w:szCs w:val="26"/>
+        </w:rPr>
+        <w:t xml:space="preserve"> software drives margin optimization across the </w:t>
       </w:r>
     </w:p>
     <w:p>
@@ -4112,6 +4489,40 @@
           <w:szCs w:val="26"/>
         </w:rPr>
       </w:pPr>
+      <w:proofErr w:type="gramStart"/>
+      <w:r>
+        <w:rPr>
+          <w:rFonts w:eastAsia="Times New Roman" w:cs="Arial"/>
+          <w:sz w:val="26"/>
+          <w:szCs w:val="26"/>
+        </w:rPr>
+        <w:t>Global B2B 2000</w:t>
+      </w:r>
+      <w:r>
+        <w:rPr>
+          <w:rFonts w:eastAsia="Times New Roman" w:cs="Arial"/>
+          <w:sz w:val="26"/>
+          <w:szCs w:val="26"/>
+        </w:rPr>
+        <w:t>.</w:t>
+      </w:r>
+      <w:proofErr w:type="gramEnd"/>
+      <w:r>
+        <w:rPr>
+          <w:rFonts w:eastAsia="Times New Roman" w:cs="Arial"/>
+          <w:sz w:val="26"/>
+          <w:szCs w:val="26"/>
+        </w:rPr>
+        <w:t xml:space="preserve"> </w:t>
+      </w:r>
+      <w:r>
+        <w:rPr>
+          <w:rFonts w:eastAsia="Times New Roman" w:cs="Arial"/>
+          <w:sz w:val="26"/>
+          <w:szCs w:val="26"/>
+        </w:rPr>
+        <w:t xml:space="preserve">The article we wrote for Joe ─ a reasoned </w:t>
+      </w:r>
     </w:p>
     <w:p>
       <w:pPr>
@@ -4124,21 +4535,23 @@
           <w:szCs w:val="26"/>
         </w:rPr>
       </w:pPr>
-      <w:r>
-        <w:rPr>
-          <w:rFonts w:eastAsia="Times New Roman" w:cs="Arial"/>
-          <w:sz w:val="26"/>
-          <w:szCs w:val="26"/>
-        </w:rPr>
-        <w:t>There’s great value in</w:t>
-      </w:r>
-      <w:r>
-        <w:rPr>
-          <w:rFonts w:eastAsia="Times New Roman" w:cs="Arial"/>
-          <w:sz w:val="26"/>
-          <w:szCs w:val="26"/>
-        </w:rPr>
-        <w:t xml:space="preserve"> communicating your proposition </w:t>
+      <w:proofErr w:type="gramStart"/>
+      <w:r>
+        <w:rPr>
+          <w:rFonts w:eastAsia="Times New Roman" w:cs="Arial"/>
+          <w:sz w:val="26"/>
+          <w:szCs w:val="26"/>
+        </w:rPr>
+        <w:t>plea</w:t>
+      </w:r>
+      <w:proofErr w:type="gramEnd"/>
+      <w:r>
+        <w:rPr>
+          <w:rFonts w:eastAsia="Times New Roman" w:cs="Arial"/>
+          <w:sz w:val="26"/>
+          <w:szCs w:val="26"/>
+        </w:rPr>
+        <w:t xml:space="preserve"> to sales teams to hold the line on the right price ─ </w:t>
       </w:r>
     </w:p>
     <w:p>
@@ -4152,13 +4565,65 @@
           <w:szCs w:val="26"/>
         </w:rPr>
       </w:pPr>
-      <w:r>
-        <w:rPr>
-          <w:rFonts w:eastAsia="Times New Roman" w:cs="Arial"/>
-          <w:sz w:val="26"/>
-          <w:szCs w:val="26"/>
-        </w:rPr>
-        <w:t xml:space="preserve">through prominent media, under your byline, and in your own </w:t>
+      <w:proofErr w:type="gramStart"/>
+      <w:r>
+        <w:rPr>
+          <w:rFonts w:eastAsia="Times New Roman" w:cs="Arial"/>
+          <w:sz w:val="26"/>
+          <w:szCs w:val="26"/>
+        </w:rPr>
+        <w:t>spoke</w:t>
+      </w:r>
+      <w:proofErr w:type="gramEnd"/>
+      <w:r>
+        <w:rPr>
+          <w:rFonts w:eastAsia="Times New Roman" w:cs="Arial"/>
+          <w:sz w:val="26"/>
+          <w:szCs w:val="26"/>
+        </w:rPr>
+        <w:t xml:space="preserve"> </w:t>
+      </w:r>
+      <w:r>
+        <w:rPr>
+          <w:rFonts w:eastAsia="Times New Roman" w:cs="Arial"/>
+          <w:sz w:val="26"/>
+          <w:szCs w:val="26"/>
+        </w:rPr>
+        <w:t>powerfully</w:t>
+      </w:r>
+      <w:r>
+        <w:rPr>
+          <w:rFonts w:eastAsia="Times New Roman" w:cs="Arial"/>
+          <w:sz w:val="26"/>
+          <w:szCs w:val="26"/>
+        </w:rPr>
+        <w:t xml:space="preserve"> to </w:t>
+      </w:r>
+      <w:proofErr w:type="spellStart"/>
+      <w:r>
+        <w:rPr>
+          <w:rFonts w:eastAsia="Times New Roman" w:cs="Arial"/>
+          <w:sz w:val="26"/>
+          <w:szCs w:val="26"/>
+        </w:rPr>
+        <w:t>Vendavo’s</w:t>
+      </w:r>
+      <w:proofErr w:type="spellEnd"/>
+      <w:r>
+        <w:rPr>
+          <w:rFonts w:eastAsia="Times New Roman" w:cs="Arial"/>
+          <w:sz w:val="26"/>
+          <w:szCs w:val="26"/>
+        </w:rPr>
+        <w:t xml:space="preserve"> targets and s</w:t>
+      </w:r>
+      <w:r>
+        <w:rPr>
+          <w:rFonts w:eastAsia="Times New Roman" w:cs="Arial"/>
+          <w:sz w:val="26"/>
+          <w:szCs w:val="26"/>
+        </w:rPr>
+        <w:t>truck a chord with </w:t>
       </w:r>
     </w:p>
     <w:p>
@@ -4168,18 +4633,129 @@
         <w:outlineLvl w:val="3"/>
         <w:rPr>
           <w:rFonts w:eastAsia="Times New Roman" w:cs="Arial"/>
-          <w:color w:val="000000"/>
-          <w:sz w:val="26"/>
-          <w:szCs w:val="26"/>
-        </w:rPr>
-      </w:pPr>
-      <w:r>
-        <w:rPr>
-          <w:rFonts w:eastAsia="Times New Roman" w:cs="Arial"/>
-          <w:sz w:val="26"/>
-          <w:szCs w:val="26"/>
-        </w:rPr>
-        <w:t>words. We’ll get it done</w:t>
+          <w:sz w:val="26"/>
+          <w:szCs w:val="26"/>
+        </w:rPr>
+      </w:pPr>
+      <w:r>
+        <w:rPr>
+          <w:rFonts w:eastAsia="Times New Roman" w:cs="Arial"/>
+          <w:i/>
+          <w:iCs/>
+          <w:sz w:val="26"/>
+          <w:szCs w:val="26"/>
+          <w:bdr w:val="none" w:sz="0" w:space="0" w:color="auto" w:frame="1"/>
+        </w:rPr>
+        <w:t>Economist</w:t>
+      </w:r>
+      <w:r>
+        <w:rPr>
+          <w:rFonts w:eastAsia="Times New Roman" w:cs="Arial"/>
+          <w:sz w:val="26"/>
+          <w:szCs w:val="26"/>
+        </w:rPr>
+        <w:t xml:space="preserve"> editors. </w:t>
+      </w:r>
+    </w:p>
+    <w:p>
+      <w:pPr>
+        <w:spacing w:after="0" w:line="240" w:lineRule="auto"/>
+        <w:textAlignment w:val="baseline"/>
+        <w:outlineLvl w:val="3"/>
+        <w:rPr>
+          <w:rFonts w:eastAsia="Times New Roman" w:cs="Arial"/>
+          <w:sz w:val="26"/>
+          <w:szCs w:val="26"/>
+        </w:rPr>
+      </w:pPr>
+    </w:p>
+    <w:p>
+      <w:pPr>
+        <w:spacing w:after="0" w:line="240" w:lineRule="auto"/>
+        <w:textAlignment w:val="baseline"/>
+        <w:outlineLvl w:val="3"/>
+        <w:rPr>
+          <w:rFonts w:eastAsia="Times New Roman" w:cs="Arial"/>
+          <w:sz w:val="26"/>
+          <w:szCs w:val="26"/>
+        </w:rPr>
+      </w:pPr>
+      <w:r>
+        <w:rPr>
+          <w:rFonts w:eastAsia="Times New Roman" w:cs="Arial"/>
+          <w:sz w:val="26"/>
+          <w:szCs w:val="26"/>
+        </w:rPr>
+        <w:t>There’s great value in</w:t>
+      </w:r>
+      <w:r>
+        <w:rPr>
+          <w:rFonts w:eastAsia="Times New Roman" w:cs="Arial"/>
+          <w:sz w:val="26"/>
+          <w:szCs w:val="26"/>
+        </w:rPr>
+        <w:t xml:space="preserve"> communicating your proposition </w:t>
+      </w:r>
+    </w:p>
+    <w:p>
+      <w:pPr>
+        <w:spacing w:after="0" w:line="240" w:lineRule="auto"/>
+        <w:textAlignment w:val="baseline"/>
+        <w:outlineLvl w:val="3"/>
+        <w:rPr>
+          <w:rFonts w:eastAsia="Times New Roman" w:cs="Arial"/>
+          <w:sz w:val="26"/>
+          <w:szCs w:val="26"/>
+        </w:rPr>
+      </w:pPr>
+      <w:proofErr w:type="gramStart"/>
+      <w:r>
+        <w:rPr>
+          <w:rFonts w:eastAsia="Times New Roman" w:cs="Arial"/>
+          <w:sz w:val="26"/>
+          <w:szCs w:val="26"/>
+        </w:rPr>
+        <w:t>through</w:t>
+      </w:r>
+      <w:proofErr w:type="gramEnd"/>
+      <w:r>
+        <w:rPr>
+          <w:rFonts w:eastAsia="Times New Roman" w:cs="Arial"/>
+          <w:sz w:val="26"/>
+          <w:szCs w:val="26"/>
+        </w:rPr>
+        <w:t xml:space="preserve"> prominent media, under your byline, and in your own </w:t>
+      </w:r>
+    </w:p>
+    <w:p>
+      <w:pPr>
+        <w:spacing w:after="0" w:line="240" w:lineRule="auto"/>
+        <w:textAlignment w:val="baseline"/>
+        <w:outlineLvl w:val="3"/>
+        <w:rPr>
+          <w:rFonts w:eastAsia="Times New Roman" w:cs="Arial"/>
+          <w:color w:val="000000"/>
+          <w:sz w:val="26"/>
+          <w:szCs w:val="26"/>
+        </w:rPr>
+      </w:pPr>
+      <w:proofErr w:type="gramStart"/>
+      <w:r>
+        <w:rPr>
+          <w:rFonts w:eastAsia="Times New Roman" w:cs="Arial"/>
+          <w:sz w:val="26"/>
+          <w:szCs w:val="26"/>
+        </w:rPr>
+        <w:t>words</w:t>
+      </w:r>
+      <w:proofErr w:type="gramEnd"/>
+      <w:r>
+        <w:rPr>
+          <w:rFonts w:eastAsia="Times New Roman" w:cs="Arial"/>
+          <w:sz w:val="26"/>
+          <w:szCs w:val="26"/>
+        </w:rPr>
+        <w:t>. We’ll get it done</w:t>
       </w:r>
       <w:r>
         <w:rPr>
@@ -4206,11 +4782,9 @@
           <w:szCs w:val="26"/>
         </w:rPr>
       </w:pPr>
-      <w:bookmarkStart w:id="0" w:name="_GoBack"/>
-      <w:bookmarkEnd w:id="0"/>
     </w:p>
     <w:sectPr>
-      <w:headerReference w:type="default" r:id="rId15"/>
+      <w:headerReference w:type="default" r:id="rId16"/>
       <w:pgSz w:w="15840" w:h="12240" w:orient="landscape"/>
       <w:pgMar w:top="1440" w:right="1440" w:bottom="1440" w:left="1440" w:header="720" w:footer="720" w:gutter="0"/>
       <w:cols w:space="720"/>
@@ -4221,7 +4795,7 @@
 </file>
 
 <file path=word/endnotes.xml><?xml version="1.0" encoding="utf-8"?>
-<w:endnotes xmlns:wpc="http://schemas.microsoft.com/office/word/2010/wordprocessingCanvas" xmlns:mc="http://schemas.openxmlformats.org/markup-compatibility/2006" xmlns:o="urn:schemas-microsoft-com:office:office" xmlns:r="http://schemas.openxmlformats.org/officeDocument/2006/relationships" xmlns:m="http://schemas.openxmlformats.org/officeDocument/2006/math" xmlns:v="urn:schemas-microsoft-com:vml" xmlns:wp14="http://schemas.microsoft.com/office/word/2010/wordprocessingDrawing" xmlns:wp="http://schemas.openxmlformats.org/drawingml/2006/wordprocessingDrawing" xmlns:w10="urn:schemas-microsoft-com:office:word" xmlns:w="http://schemas.openxmlformats.org/wordprocessingml/2006/main" xmlns:w14="http://schemas.microsoft.com/office/word/2010/wordml" xmlns:w15="http://schemas.microsoft.com/office/word/2012/wordml" xmlns:wpg="http://schemas.microsoft.com/office/word/2010/wordprocessingGroup" xmlns:wpi="http://schemas.microsoft.com/office/word/2010/wordprocessingInk" xmlns:wne="http://schemas.microsoft.com/office/word/2006/wordml" xmlns:wps="http://schemas.microsoft.com/office/word/2010/wordprocessingShape" mc:Ignorable="w14 w15 wp14">
+<w:endnotes xmlns:wpc="http://schemas.microsoft.com/office/word/2010/wordprocessingCanvas" xmlns:mo="http://schemas.microsoft.com/office/mac/office/2008/main" xmlns:mc="http://schemas.openxmlformats.org/markup-compatibility/2006" xmlns:mv="urn:schemas-microsoft-com:mac:vml" xmlns:o="urn:schemas-microsoft-com:office:office" xmlns:r="http://schemas.openxmlformats.org/officeDocument/2006/relationships" xmlns:m="http://schemas.openxmlformats.org/officeDocument/2006/math" xmlns:v="urn:schemas-microsoft-com:vml" xmlns:wp14="http://schemas.microsoft.com/office/word/2010/wordprocessingDrawing" xmlns:wp="http://schemas.openxmlformats.org/drawingml/2006/wordprocessingDrawing" xmlns:w10="urn:schemas-microsoft-com:office:word" xmlns:w="http://schemas.openxmlformats.org/wordprocessingml/2006/main" xmlns:w14="http://schemas.microsoft.com/office/word/2010/wordml" xmlns:wpg="http://schemas.microsoft.com/office/word/2010/wordprocessingGroup" xmlns:wpi="http://schemas.microsoft.com/office/word/2010/wordprocessingInk" xmlns:wne="http://schemas.microsoft.com/office/word/2006/wordml" xmlns:wps="http://schemas.microsoft.com/office/word/2010/wordprocessingShape" mc:Ignorable="w14 wp14">
   <w:endnote w:type="separator" w:id="-1">
     <w:p>
       <w:pPr>
@@ -4246,7 +4820,7 @@
 </file>
 
 <file path=word/footnotes.xml><?xml version="1.0" encoding="utf-8"?>
-<w:footnotes xmlns:wpc="http://schemas.microsoft.com/office/word/2010/wordprocessingCanvas" xmlns:mc="http://schemas.openxmlformats.org/markup-compatibility/2006" xmlns:o="urn:schemas-microsoft-com:office:office" xmlns:r="http://schemas.openxmlformats.org/officeDocument/2006/relationships" xmlns:m="http://schemas.openxmlformats.org/officeDocument/2006/math" xmlns:v="urn:schemas-microsoft-com:vml" xmlns:wp14="http://schemas.microsoft.com/office/word/2010/wordprocessingDrawing" xmlns:wp="http://schemas.openxmlformats.org/drawingml/2006/wordprocessingDrawing" xmlns:w10="urn:schemas-microsoft-com:office:word" xmlns:w="http://schemas.openxmlformats.org/wordprocessingml/2006/main" xmlns:w14="http://schemas.microsoft.com/office/word/2010/wordml" xmlns:w15="http://schemas.microsoft.com/office/word/2012/wordml" xmlns:wpg="http://schemas.microsoft.com/office/word/2010/wordprocessingGroup" xmlns:wpi="http://schemas.microsoft.com/office/word/2010/wordprocessingInk" xmlns:wne="http://schemas.microsoft.com/office/word/2006/wordml" xmlns:wps="http://schemas.microsoft.com/office/word/2010/wordprocessingShape" mc:Ignorable="w14 w15 wp14">
+<w:footnotes xmlns:wpc="http://schemas.microsoft.com/office/word/2010/wordprocessingCanvas" xmlns:mo="http://schemas.microsoft.com/office/mac/office/2008/main" xmlns:mc="http://schemas.openxmlformats.org/markup-compatibility/2006" xmlns:mv="urn:schemas-microsoft-com:mac:vml" xmlns:o="urn:schemas-microsoft-com:office:office" xmlns:r="http://schemas.openxmlformats.org/officeDocument/2006/relationships" xmlns:m="http://schemas.openxmlformats.org/officeDocument/2006/math" xmlns:v="urn:schemas-microsoft-com:vml" xmlns:wp14="http://schemas.microsoft.com/office/word/2010/wordprocessingDrawing" xmlns:wp="http://schemas.openxmlformats.org/drawingml/2006/wordprocessingDrawing" xmlns:w10="urn:schemas-microsoft-com:office:word" xmlns:w="http://schemas.openxmlformats.org/wordprocessingml/2006/main" xmlns:w14="http://schemas.microsoft.com/office/word/2010/wordml" xmlns:wpg="http://schemas.microsoft.com/office/word/2010/wordprocessingGroup" xmlns:wpi="http://schemas.microsoft.com/office/word/2010/wordprocessingInk" xmlns:wne="http://schemas.microsoft.com/office/word/2006/wordml" xmlns:wps="http://schemas.microsoft.com/office/word/2010/wordprocessingShape" mc:Ignorable="w14 wp14">
   <w:footnote w:type="separator" w:id="-1">
     <w:p>
       <w:pPr>
@@ -4271,7 +4845,7 @@
 </file>
 
 <file path=word/header1.xml><?xml version="1.0" encoding="utf-8"?>
-<w:hdr xmlns:wpc="http://schemas.microsoft.com/office/word/2010/wordprocessingCanvas" xmlns:mc="http://schemas.openxmlformats.org/markup-compatibility/2006" xmlns:o="urn:schemas-microsoft-com:office:office" xmlns:r="http://schemas.openxmlformats.org/officeDocument/2006/relationships" xmlns:m="http://schemas.openxmlformats.org/officeDocument/2006/math" xmlns:v="urn:schemas-microsoft-com:vml" xmlns:wp14="http://schemas.microsoft.com/office/word/2010/wordprocessingDrawing" xmlns:wp="http://schemas.openxmlformats.org/drawingml/2006/wordprocessingDrawing" xmlns:w10="urn:schemas-microsoft-com:office:word" xmlns:w="http://schemas.openxmlformats.org/wordprocessingml/2006/main" xmlns:w14="http://schemas.microsoft.com/office/word/2010/wordml" xmlns:w15="http://schemas.microsoft.com/office/word/2012/wordml" xmlns:wpg="http://schemas.microsoft.com/office/word/2010/wordprocessingGroup" xmlns:wpi="http://schemas.microsoft.com/office/word/2010/wordprocessingInk" xmlns:wne="http://schemas.microsoft.com/office/word/2006/wordml" xmlns:wps="http://schemas.microsoft.com/office/word/2010/wordprocessingShape" mc:Ignorable="w14 w15 wp14">
+<w:hdr xmlns:wpc="http://schemas.microsoft.com/office/word/2010/wordprocessingCanvas" xmlns:mo="http://schemas.microsoft.com/office/mac/office/2008/main" xmlns:mc="http://schemas.openxmlformats.org/markup-compatibility/2006" xmlns:mv="urn:schemas-microsoft-com:mac:vml" xmlns:o="urn:schemas-microsoft-com:office:office" xmlns:r="http://schemas.openxmlformats.org/officeDocument/2006/relationships" xmlns:m="http://schemas.openxmlformats.org/officeDocument/2006/math" xmlns:v="urn:schemas-microsoft-com:vml" xmlns:wp14="http://schemas.microsoft.com/office/word/2010/wordprocessingDrawing" xmlns:wp="http://schemas.openxmlformats.org/drawingml/2006/wordprocessingDrawing" xmlns:w10="urn:schemas-microsoft-com:office:word" xmlns:w="http://schemas.openxmlformats.org/wordprocessingml/2006/main" xmlns:w14="http://schemas.microsoft.com/office/word/2010/wordml" xmlns:wpg="http://schemas.microsoft.com/office/word/2010/wordprocessingGroup" xmlns:wpi="http://schemas.microsoft.com/office/word/2010/wordprocessingInk" xmlns:wne="http://schemas.microsoft.com/office/word/2006/wordml" xmlns:wps="http://schemas.microsoft.com/office/word/2010/wordprocessingShape" mc:Ignorable="w14 wp14">
   <w:sdt>
     <w:sdtPr>
       <w:id w:val="-1563478708"/>
@@ -4304,7 +4878,7 @@
           <w:rPr>
             <w:noProof/>
           </w:rPr>
-          <w:t>6</w:t>
+          <w:t>2</w:t>
         </w:r>
         <w:r>
           <w:rPr>
@@ -4324,7 +4898,7 @@
 </file>
 
 <file path=word/styles.xml><?xml version="1.0" encoding="utf-8"?>
-<w:styles xmlns:mc="http://schemas.openxmlformats.org/markup-compatibility/2006" xmlns:r="http://schemas.openxmlformats.org/officeDocument/2006/relationships" xmlns:w="http://schemas.openxmlformats.org/wordprocessingml/2006/main" xmlns:w14="http://schemas.microsoft.com/office/word/2010/wordml" xmlns:w15="http://schemas.microsoft.com/office/word/2012/wordml" mc:Ignorable="w14 w15">
+<w:styles xmlns:mc="http://schemas.openxmlformats.org/markup-compatibility/2006" xmlns:r="http://schemas.openxmlformats.org/officeDocument/2006/relationships" xmlns:w="http://schemas.openxmlformats.org/wordprocessingml/2006/main" xmlns:w14="http://schemas.microsoft.com/office/word/2010/wordml" mc:Ignorable="w14">
   <w:docDefaults>
     <w:rPrDefault>
       <w:rPr>
@@ -4340,378 +4914,153 @@
       </w:pPr>
     </w:pPrDefault>
   </w:docDefaults>
-  <w:latentStyles w:defLockedState="0" w:defUIPriority="99" w:defSemiHidden="0" w:defUnhideWhenUsed="0" w:defQFormat="0" w:count="371">
-    <w:lsdException w:name="Normal" w:uiPriority="0" w:qFormat="1"/>
-    <w:lsdException w:name="heading 1" w:uiPriority="9" w:qFormat="1"/>
-    <w:lsdException w:name="heading 2" w:semiHidden="1" w:uiPriority="9" w:unhideWhenUsed="1" w:qFormat="1"/>
-    <w:lsdException w:name="heading 3" w:semiHidden="1" w:uiPriority="9" w:unhideWhenUsed="1" w:qFormat="1"/>
-    <w:lsdException w:name="heading 4" w:semiHidden="1" w:uiPriority="9" w:unhideWhenUsed="1" w:qFormat="1"/>
-    <w:lsdException w:name="heading 5" w:semiHidden="1" w:uiPriority="9" w:unhideWhenUsed="1" w:qFormat="1"/>
-    <w:lsdException w:name="heading 6" w:semiHidden="1" w:uiPriority="9" w:unhideWhenUsed="1" w:qFormat="1"/>
-    <w:lsdException w:name="heading 7" w:semiHidden="1" w:uiPriority="9" w:unhideWhenUsed="1" w:qFormat="1"/>
-    <w:lsdException w:name="heading 8" w:semiHidden="1" w:uiPriority="9" w:unhideWhenUsed="1" w:qFormat="1"/>
-    <w:lsdException w:name="heading 9" w:semiHidden="1" w:uiPriority="9" w:unhideWhenUsed="1" w:qFormat="1"/>
-    <w:lsdException w:name="index 1" w:semiHidden="1" w:unhideWhenUsed="1"/>
-    <w:lsdException w:name="index 2" w:semiHidden="1" w:unhideWhenUsed="1"/>
-    <w:lsdException w:name="index 3" w:semiHidden="1" w:unhideWhenUsed="1"/>
-    <w:lsdException w:name="index 4" w:semiHidden="1" w:unhideWhenUsed="1"/>
-    <w:lsdException w:name="index 5" w:semiHidden="1" w:unhideWhenUsed="1"/>
-    <w:lsdException w:name="index 6" w:semiHidden="1" w:unhideWhenUsed="1"/>
-    <w:lsdException w:name="index 7" w:semiHidden="1" w:unhideWhenUsed="1"/>
-    <w:lsdException w:name="index 8" w:semiHidden="1" w:unhideWhenUsed="1"/>
-    <w:lsdException w:name="index 9" w:semiHidden="1" w:unhideWhenUsed="1"/>
-    <w:lsdException w:name="toc 1" w:semiHidden="1" w:uiPriority="39" w:unhideWhenUsed="1"/>
-    <w:lsdException w:name="toc 2" w:semiHidden="1" w:uiPriority="39" w:unhideWhenUsed="1"/>
-    <w:lsdException w:name="toc 3" w:semiHidden="1" w:uiPriority="39" w:unhideWhenUsed="1"/>
-    <w:lsdException w:name="toc 4" w:semiHidden="1" w:uiPriority="39" w:unhideWhenUsed="1"/>
-    <w:lsdException w:name="toc 5" w:semiHidden="1" w:uiPriority="39" w:unhideWhenUsed="1"/>
-    <w:lsdException w:name="toc 6" w:semiHidden="1" w:uiPriority="39" w:unhideWhenUsed="1"/>
-    <w:lsdException w:name="toc 7" w:semiHidden="1" w:uiPriority="39" w:unhideWhenUsed="1"/>
-    <w:lsdException w:name="toc 8" w:semiHidden="1" w:uiPriority="39" w:unhideWhenUsed="1"/>
-    <w:lsdException w:name="toc 9" w:semiHidden="1" w:uiPriority="39" w:unhideWhenUsed="1"/>
-    <w:lsdException w:name="Normal Indent" w:semiHidden="1" w:unhideWhenUsed="1"/>
-    <w:lsdException w:name="footnote text" w:semiHidden="1" w:unhideWhenUsed="1"/>
-    <w:lsdException w:name="annotation text" w:semiHidden="1" w:unhideWhenUsed="1"/>
-    <w:lsdException w:name="header" w:semiHidden="1" w:unhideWhenUsed="1"/>
-    <w:lsdException w:name="footer" w:semiHidden="1" w:unhideWhenUsed="1"/>
-    <w:lsdException w:name="index heading" w:semiHidden="1" w:unhideWhenUsed="1"/>
-    <w:lsdException w:name="caption" w:semiHidden="1" w:uiPriority="35" w:unhideWhenUsed="1" w:qFormat="1"/>
-    <w:lsdException w:name="table of figures" w:semiHidden="1" w:unhideWhenUsed="1"/>
-    <w:lsdException w:name="envelope address" w:semiHidden="1" w:unhideWhenUsed="1"/>
-    <w:lsdException w:name="envelope return" w:semiHidden="1" w:unhideWhenUsed="1"/>
-    <w:lsdException w:name="footnote reference" w:semiHidden="1" w:unhideWhenUsed="1"/>
-    <w:lsdException w:name="annotation reference" w:semiHidden="1" w:unhideWhenUsed="1"/>
-    <w:lsdException w:name="line number" w:semiHidden="1" w:unhideWhenUsed="1"/>
-    <w:lsdException w:name="page number" w:semiHidden="1" w:unhideWhenUsed="1"/>
-    <w:lsdException w:name="endnote reference" w:semiHidden="1" w:unhideWhenUsed="1"/>
-    <w:lsdException w:name="endnote text" w:semiHidden="1" w:unhideWhenUsed="1"/>
-    <w:lsdException w:name="table of authorities" w:semiHidden="1" w:unhideWhenUsed="1"/>
-    <w:lsdException w:name="macro" w:semiHidden="1" w:unhideWhenUsed="1"/>
-    <w:lsdException w:name="toa heading" w:semiHidden="1" w:unhideWhenUsed="1"/>
-    <w:lsdException w:name="List" w:semiHidden="1" w:unhideWhenUsed="1"/>
-    <w:lsdException w:name="List Bullet" w:semiHidden="1" w:unhideWhenUsed="1"/>
-    <w:lsdException w:name="List Number" w:semiHidden="1" w:unhideWhenUsed="1"/>
-    <w:lsdException w:name="List 2" w:semiHidden="1" w:unhideWhenUsed="1"/>
-    <w:lsdException w:name="List 3" w:semiHidden="1" w:unhideWhenUsed="1"/>
-    <w:lsdException w:name="List 4" w:semiHidden="1" w:unhideWhenUsed="1"/>
-    <w:lsdException w:name="List 5" w:semiHidden="1" w:unhideWhenUsed="1"/>
-    <w:lsdException w:name="List Bullet 2" w:semiHidden="1" w:unhideWhenUsed="1"/>
-    <w:lsdException w:name="List Bullet 3" w:semiHidden="1" w:unhideWhenUsed="1"/>
-    <w:lsdException w:name="List Bullet 4" w:semiHidden="1" w:unhideWhenUsed="1"/>
-    <w:lsdException w:name="List Bullet 5" w:semiHidden="1" w:unhideWhenUsed="1"/>
-    <w:lsdException w:name="List Number 2" w:semiHidden="1" w:unhideWhenUsed="1"/>
-    <w:lsdException w:name="List Number 3" w:semiHidden="1" w:unhideWhenUsed="1"/>
-    <w:lsdException w:name="List Number 4" w:semiHidden="1" w:unhideWhenUsed="1"/>
-    <w:lsdException w:name="List Number 5" w:semiHidden="1" w:unhideWhenUsed="1"/>
-    <w:lsdException w:name="Title" w:uiPriority="10" w:qFormat="1"/>
-    <w:lsdException w:name="Closing" w:semiHidden="1" w:unhideWhenUsed="1"/>
-    <w:lsdException w:name="Signature" w:semiHidden="1" w:unhideWhenUsed="1"/>
-    <w:lsdException w:name="Default Paragraph Font" w:semiHidden="1" w:uiPriority="1" w:unhideWhenUsed="1"/>
-    <w:lsdException w:name="Body Text" w:semiHidden="1" w:unhideWhenUsed="1"/>
-    <w:lsdException w:name="Body Text Indent" w:semiHidden="1" w:unhideWhenUsed="1"/>
-    <w:lsdException w:name="List Continue" w:semiHidden="1" w:unhideWhenUsed="1"/>
-    <w:lsdException w:name="List Continue 2" w:semiHidden="1" w:unhideWhenUsed="1"/>
-    <w:lsdException w:name="List Continue 3" w:semiHidden="1" w:unhideWhenUsed="1"/>
-    <w:lsdException w:name="List Continue 4" w:semiHidden="1" w:unhideWhenUsed="1"/>
-    <w:lsdException w:name="List Continue 5" w:semiHidden="1" w:unhideWhenUsed="1"/>
-    <w:lsdException w:name="Message Header" w:semiHidden="1" w:unhideWhenUsed="1"/>
-    <w:lsdException w:name="Subtitle" w:uiPriority="11" w:qFormat="1"/>
-    <w:lsdException w:name="Salutation" w:semiHidden="1" w:unhideWhenUsed="1"/>
-    <w:lsdException w:name="Date" w:semiHidden="1" w:unhideWhenUsed="1"/>
-    <w:lsdException w:name="Body Text First Indent" w:semiHidden="1" w:unhideWhenUsed="1"/>
-    <w:lsdException w:name="Body Text First Indent 2" w:semiHidden="1" w:unhideWhenUsed="1"/>
-    <w:lsdException w:name="Note Heading" w:semiHidden="1" w:unhideWhenUsed="1"/>
-    <w:lsdException w:name="Body Text 2" w:semiHidden="1" w:unhideWhenUsed="1"/>
-    <w:lsdException w:name="Body Text 3" w:semiHidden="1" w:unhideWhenUsed="1"/>
-    <w:lsdException w:name="Body Text Indent 2" w:semiHidden="1" w:unhideWhenUsed="1"/>
-    <w:lsdException w:name="Body Text Indent 3" w:semiHidden="1" w:unhideWhenUsed="1"/>
-    <w:lsdException w:name="Block Text" w:semiHidden="1" w:unhideWhenUsed="1"/>
-    <w:lsdException w:name="Hyperlink" w:semiHidden="1" w:unhideWhenUsed="1"/>
-    <w:lsdException w:name="FollowedHyperlink" w:semiHidden="1" w:unhideWhenUsed="1"/>
-    <w:lsdException w:name="Strong" w:uiPriority="22" w:qFormat="1"/>
-    <w:lsdException w:name="Emphasis" w:uiPriority="20" w:qFormat="1"/>
-    <w:lsdException w:name="Document Map" w:semiHidden="1" w:unhideWhenUsed="1"/>
-    <w:lsdException w:name="Plain Text" w:semiHidden="1" w:unhideWhenUsed="1"/>
-    <w:lsdException w:name="E-mail Signature" w:semiHidden="1" w:unhideWhenUsed="1"/>
-    <w:lsdException w:name="HTML Top of Form" w:semiHidden="1" w:unhideWhenUsed="1"/>
-    <w:lsdException w:name="HTML Bottom of Form" w:semiHidden="1" w:unhideWhenUsed="1"/>
-    <w:lsdException w:name="Normal (Web)" w:semiHidden="1" w:unhideWhenUsed="1"/>
-    <w:lsdException w:name="HTML Acronym" w:semiHidden="1" w:unhideWhenUsed="1"/>
-    <w:lsdException w:name="HTML Address" w:semiHidden="1" w:unhideWhenUsed="1"/>
-    <w:lsdException w:name="HTML Cite" w:semiHidden="1" w:unhideWhenUsed="1"/>
-    <w:lsdException w:name="HTML Code" w:semiHidden="1" w:unhideWhenUsed="1"/>
-    <w:lsdException w:name="HTML Definition" w:semiHidden="1" w:unhideWhenUsed="1"/>
-    <w:lsdException w:name="HTML Keyboard" w:semiHidden="1" w:unhideWhenUsed="1"/>
-    <w:lsdException w:name="HTML Preformatted" w:semiHidden="1" w:unhideWhenUsed="1"/>
-    <w:lsdException w:name="HTML Sample" w:semiHidden="1" w:unhideWhenUsed="1"/>
-    <w:lsdException w:name="HTML Typewriter" w:semiHidden="1" w:unhideWhenUsed="1"/>
-    <w:lsdException w:name="HTML Variable" w:semiHidden="1" w:unhideWhenUsed="1"/>
-    <w:lsdException w:name="Normal Table" w:semiHidden="1" w:unhideWhenUsed="1"/>
-    <w:lsdException w:name="annotation subject" w:semiHidden="1" w:unhideWhenUsed="1"/>
-    <w:lsdException w:name="No List" w:semiHidden="1" w:unhideWhenUsed="1"/>
-    <w:lsdException w:name="Outline List 1" w:semiHidden="1" w:unhideWhenUsed="1"/>
-    <w:lsdException w:name="Outline List 2" w:semiHidden="1" w:unhideWhenUsed="1"/>
-    <w:lsdException w:name="Outline List 3" w:semiHidden="1" w:unhideWhenUsed="1"/>
-    <w:lsdException w:name="Table Simple 1" w:semiHidden="1" w:unhideWhenUsed="1"/>
-    <w:lsdException w:name="Table Simple 2" w:semiHidden="1" w:unhideWhenUsed="1"/>
-    <w:lsdException w:name="Table Simple 3" w:semiHidden="1" w:unhideWhenUsed="1"/>
-    <w:lsdException w:name="Table Classic 1" w:semiHidden="1" w:unhideWhenUsed="1"/>
-    <w:lsdException w:name="Table Classic 2" w:semiHidden="1" w:unhideWhenUsed="1"/>
-    <w:lsdException w:name="Table Classic 3" w:semiHidden="1" w:unhideWhenUsed="1"/>
-    <w:lsdException w:name="Table Classic 4" w:semiHidden="1" w:unhideWhenUsed="1"/>
-    <w:lsdException w:name="Table Colorful 1" w:semiHidden="1" w:unhideWhenUsed="1"/>
-    <w:lsdException w:name="Table Colorful 2" w:semiHidden="1" w:unhideWhenUsed="1"/>
-    <w:lsdException w:name="Table Colorful 3" w:semiHidden="1" w:unhideWhenUsed="1"/>
-    <w:lsdException w:name="Table Columns 1" w:semiHidden="1" w:unhideWhenUsed="1"/>
-    <w:lsdException w:name="Table Columns 2" w:semiHidden="1" w:unhideWhenUsed="1"/>
-    <w:lsdException w:name="Table Columns 3" w:semiHidden="1" w:unhideWhenUsed="1"/>
-    <w:lsdException w:name="Table Columns 4" w:semiHidden="1" w:unhideWhenUsed="1"/>
-    <w:lsdException w:name="Table Columns 5" w:semiHidden="1" w:unhideWhenUsed="1"/>
-    <w:lsdException w:name="Table Grid 1" w:semiHidden="1" w:unhideWhenUsed="1"/>
-    <w:lsdException w:name="Table Grid 2" w:semiHidden="1" w:unhideWhenUsed="1"/>
-    <w:lsdException w:name="Table Grid 3" w:semiHidden="1" w:unhideWhenUsed="1"/>
-    <w:lsdException w:name="Table Grid 4" w:semiHidden="1" w:unhideWhenUsed="1"/>
-    <w:lsdException w:name="Table Grid 5" w:semiHidden="1" w:unhideWhenUsed="1"/>
-    <w:lsdException w:name="Table Grid 6" w:semiHidden="1" w:unhideWhenUsed="1"/>
-    <w:lsdException w:name="Table Grid 7" w:semiHidden="1" w:unhideWhenUsed="1"/>
-    <w:lsdException w:name="Table Grid 8" w:semiHidden="1" w:unhideWhenUsed="1"/>
-    <w:lsdException w:name="Table List 1" w:semiHidden="1" w:unhideWhenUsed="1"/>
-    <w:lsdException w:name="Table List 2" w:semiHidden="1" w:unhideWhenUsed="1"/>
-    <w:lsdException w:name="Table List 3" w:semiHidden="1" w:unhideWhenUsed="1"/>
-    <w:lsdException w:name="Table List 4" w:semiHidden="1" w:unhideWhenUsed="1"/>
-    <w:lsdException w:name="Table List 5" w:semiHidden="1" w:unhideWhenUsed="1"/>
-    <w:lsdException w:name="Table List 6" w:semiHidden="1" w:unhideWhenUsed="1"/>
-    <w:lsdException w:name="Table List 7" w:semiHidden="1" w:unhideWhenUsed="1"/>
-    <w:lsdException w:name="Table List 8" w:semiHidden="1" w:unhideWhenUsed="1"/>
-    <w:lsdException w:name="Table 3D effects 1" w:semiHidden="1" w:unhideWhenUsed="1"/>
-    <w:lsdException w:name="Table 3D effects 2" w:semiHidden="1" w:unhideWhenUsed="1"/>
-    <w:lsdException w:name="Table 3D effects 3" w:semiHidden="1" w:unhideWhenUsed="1"/>
-    <w:lsdException w:name="Table Contemporary" w:semiHidden="1" w:unhideWhenUsed="1"/>
-    <w:lsdException w:name="Table Elegant" w:semiHidden="1" w:unhideWhenUsed="1"/>
-    <w:lsdException w:name="Table Professional" w:semiHidden="1" w:unhideWhenUsed="1"/>
-    <w:lsdException w:name="Table Subtle 1" w:semiHidden="1" w:unhideWhenUsed="1"/>
-    <w:lsdException w:name="Table Subtle 2" w:semiHidden="1" w:unhideWhenUsed="1"/>
-    <w:lsdException w:name="Table Web 1" w:semiHidden="1" w:unhideWhenUsed="1"/>
-    <w:lsdException w:name="Table Web 2" w:semiHidden="1" w:unhideWhenUsed="1"/>
-    <w:lsdException w:name="Table Web 3" w:semiHidden="1" w:unhideWhenUsed="1"/>
-    <w:lsdException w:name="Balloon Text" w:semiHidden="1" w:unhideWhenUsed="1"/>
-    <w:lsdException w:name="Table Grid" w:uiPriority="39"/>
-    <w:lsdException w:name="Table Theme" w:semiHidden="1" w:unhideWhenUsed="1"/>
-    <w:lsdException w:name="Placeholder Text" w:semiHidden="1"/>
-    <w:lsdException w:name="No Spacing" w:uiPriority="1" w:qFormat="1"/>
-    <w:lsdException w:name="Light Shading" w:uiPriority="60"/>
-    <w:lsdException w:name="Light List" w:uiPriority="61"/>
-    <w:lsdException w:name="Light Grid" w:uiPriority="62"/>
-    <w:lsdException w:name="Medium Shading 1" w:uiPriority="63"/>
-    <w:lsdException w:name="Medium Shading 2" w:uiPriority="64"/>
-    <w:lsdException w:name="Medium List 1" w:uiPriority="65"/>
-    <w:lsdException w:name="Medium List 2" w:uiPriority="66"/>
-    <w:lsdException w:name="Medium Grid 1" w:uiPriority="67"/>
-    <w:lsdException w:name="Medium Grid 2" w:uiPriority="68"/>
-    <w:lsdException w:name="Medium Grid 3" w:uiPriority="69"/>
-    <w:lsdException w:name="Dark List" w:uiPriority="70"/>
-    <w:lsdException w:name="Colorful Shading" w:uiPriority="71"/>
-    <w:lsdException w:name="Colorful List" w:uiPriority="72"/>
-    <w:lsdException w:name="Colorful Grid" w:uiPriority="73"/>
-    <w:lsdException w:name="Light Shading Accent 1" w:uiPriority="60"/>
-    <w:lsdException w:name="Light List Accent 1" w:uiPriority="61"/>
-    <w:lsdException w:name="Light Grid Accent 1" w:uiPriority="62"/>
-    <w:lsdException w:name="Medium Shading 1 Accent 1" w:uiPriority="63"/>
-    <w:lsdException w:name="Medium Shading 2 Accent 1" w:uiPriority="64"/>
-    <w:lsdException w:name="Medium List 1 Accent 1" w:uiPriority="65"/>
-    <w:lsdException w:name="Revision" w:semiHidden="1"/>
-    <w:lsdException w:name="List Paragraph" w:uiPriority="34" w:qFormat="1"/>
-    <w:lsdException w:name="Quote" w:uiPriority="29" w:qFormat="1"/>
-    <w:lsdException w:name="Intense Quote" w:uiPriority="30" w:qFormat="1"/>
-    <w:lsdException w:name="Medium List 2 Accent 1" w:uiPriority="66"/>
-    <w:lsdException w:name="Medium Grid 1 Accent 1" w:uiPriority="67"/>
-    <w:lsdException w:name="Medium Grid 2 Accent 1" w:uiPriority="68"/>
-    <w:lsdException w:name="Medium Grid 3 Accent 1" w:uiPriority="69"/>
-    <w:lsdException w:name="Dark List Accent 1" w:uiPriority="70"/>
-    <w:lsdException w:name="Colorful Shading Accent 1" w:uiPriority="71"/>
-    <w:lsdException w:name="Colorful List Accent 1" w:uiPriority="72"/>
-    <w:lsdException w:name="Colorful Grid Accent 1" w:uiPriority="73"/>
-    <w:lsdException w:name="Light Shading Accent 2" w:uiPriority="60"/>
-    <w:lsdException w:name="Light List Accent 2" w:uiPriority="61"/>
-    <w:lsdException w:name="Light Grid Accent 2" w:uiPriority="62"/>
-    <w:lsdException w:name="Medium Shading 1 Accent 2" w:uiPriority="63"/>
-    <w:lsdException w:name="Medium Shading 2 Accent 2" w:uiPriority="64"/>
-    <w:lsdException w:name="Medium List 1 Accent 2" w:uiPriority="65"/>
-    <w:lsdException w:name="Medium List 2 Accent 2" w:uiPriority="66"/>
-    <w:lsdException w:name="Medium Grid 1 Accent 2" w:uiPriority="67"/>
-    <w:lsdException w:name="Medium Grid 2 Accent 2" w:uiPriority="68"/>
-    <w:lsdException w:name="Medium Grid 3 Accent 2" w:uiPriority="69"/>
-    <w:lsdException w:name="Dark List Accent 2" w:uiPriority="70"/>
-    <w:lsdException w:name="Colorful Shading Accent 2" w:uiPriority="71"/>
-    <w:lsdException w:name="Colorful List Accent 2" w:uiPriority="72"/>
-    <w:lsdException w:name="Colorful Grid Accent 2" w:uiPriority="73"/>
-    <w:lsdException w:name="Light Shading Accent 3" w:uiPriority="60"/>
-    <w:lsdException w:name="Light List Accent 3" w:uiPriority="61"/>
-    <w:lsdException w:name="Light Grid Accent 3" w:uiPriority="62"/>
-    <w:lsdException w:name="Medium Shading 1 Accent 3" w:uiPriority="63"/>
-    <w:lsdException w:name="Medium Shading 2 Accent 3" w:uiPriority="64"/>
-    <w:lsdException w:name="Medium List 1 Accent 3" w:uiPriority="65"/>
-    <w:lsdException w:name="Medium List 2 Accent 3" w:uiPriority="66"/>
-    <w:lsdException w:name="Medium Grid 1 Accent 3" w:uiPriority="67"/>
-    <w:lsdException w:name="Medium Grid 2 Accent 3" w:uiPriority="68"/>
-    <w:lsdException w:name="Medium Grid 3 Accent 3" w:uiPriority="69"/>
-    <w:lsdException w:name="Dark List Accent 3" w:uiPriority="70"/>
-    <w:lsdException w:name="Colorful Shading Accent 3" w:uiPriority="71"/>
-    <w:lsdException w:name="Colorful List Accent 3" w:uiPriority="72"/>
-    <w:lsdException w:name="Colorful Grid Accent 3" w:uiPriority="73"/>
-    <w:lsdException w:name="Light Shading Accent 4" w:uiPriority="60"/>
-    <w:lsdException w:name="Light List Accent 4" w:uiPriority="61"/>
-    <w:lsdException w:name="Light Grid Accent 4" w:uiPriority="62"/>
-    <w:lsdException w:name="Medium Shading 1 Accent 4" w:uiPriority="63"/>
-    <w:lsdException w:name="Medium Shading 2 Accent 4" w:uiPriority="64"/>
-    <w:lsdException w:name="Medium List 1 Accent 4" w:uiPriority="65"/>
-    <w:lsdException w:name="Medium List 2 Accent 4" w:uiPriority="66"/>
-    <w:lsdException w:name="Medium Grid 1 Accent 4" w:uiPriority="67"/>
-    <w:lsdException w:name="Medium Grid 2 Accent 4" w:uiPriority="68"/>
-    <w:lsdException w:name="Medium Grid 3 Accent 4" w:uiPriority="69"/>
-    <w:lsdException w:name="Dark List Accent 4" w:uiPriority="70"/>
-    <w:lsdException w:name="Colorful Shading Accent 4" w:uiPriority="71"/>
-    <w:lsdException w:name="Colorful List Accent 4" w:uiPriority="72"/>
-    <w:lsdException w:name="Colorful Grid Accent 4" w:uiPriority="73"/>
-    <w:lsdException w:name="Light Shading Accent 5" w:uiPriority="60"/>
-    <w:lsdException w:name="Light List Accent 5" w:uiPriority="61"/>
-    <w:lsdException w:name="Light Grid Accent 5" w:uiPriority="62"/>
-    <w:lsdException w:name="Medium Shading 1 Accent 5" w:uiPriority="63"/>
-    <w:lsdException w:name="Medium Shading 2 Accent 5" w:uiPriority="64"/>
-    <w:lsdException w:name="Medium List 1 Accent 5" w:uiPriority="65"/>
-    <w:lsdException w:name="Medium List 2 Accent 5" w:uiPriority="66"/>
-    <w:lsdException w:name="Medium Grid 1 Accent 5" w:uiPriority="67"/>
-    <w:lsdException w:name="Medium Grid 2 Accent 5" w:uiPriority="68"/>
-    <w:lsdException w:name="Medium Grid 3 Accent 5" w:uiPriority="69"/>
-    <w:lsdException w:name="Dark List Accent 5" w:uiPriority="70"/>
-    <w:lsdException w:name="Colorful Shading Accent 5" w:uiPriority="71"/>
-    <w:lsdException w:name="Colorful List Accent 5" w:uiPriority="72"/>
-    <w:lsdException w:name="Colorful Grid Accent 5" w:uiPriority="73"/>
-    <w:lsdException w:name="Light Shading Accent 6" w:uiPriority="60"/>
-    <w:lsdException w:name="Light List Accent 6" w:uiPriority="61"/>
-    <w:lsdException w:name="Light Grid Accent 6" w:uiPriority="62"/>
-    <w:lsdException w:name="Medium Shading 1 Accent 6" w:uiPriority="63"/>
-    <w:lsdException w:name="Medium Shading 2 Accent 6" w:uiPriority="64"/>
-    <w:lsdException w:name="Medium List 1 Accent 6" w:uiPriority="65"/>
-    <w:lsdException w:name="Medium List 2 Accent 6" w:uiPriority="66"/>
-    <w:lsdException w:name="Medium Grid 1 Accent 6" w:uiPriority="67"/>
-    <w:lsdException w:name="Medium Grid 2 Accent 6" w:uiPriority="68"/>
-    <w:lsdException w:name="Medium Grid 3 Accent 6" w:uiPriority="69"/>
-    <w:lsdException w:name="Dark List Accent 6" w:uiPriority="70"/>
-    <w:lsdException w:name="Colorful Shading Accent 6" w:uiPriority="71"/>
-    <w:lsdException w:name="Colorful List Accent 6" w:uiPriority="72"/>
-    <w:lsdException w:name="Colorful Grid Accent 6" w:uiPriority="73"/>
-    <w:lsdException w:name="Subtle Emphasis" w:uiPriority="19" w:qFormat="1"/>
-    <w:lsdException w:name="Intense Emphasis" w:uiPriority="21" w:qFormat="1"/>
-    <w:lsdException w:name="Subtle Reference" w:uiPriority="31" w:qFormat="1"/>
-    <w:lsdException w:name="Intense Reference" w:uiPriority="32" w:qFormat="1"/>
-    <w:lsdException w:name="Book Title" w:uiPriority="33" w:qFormat="1"/>
-    <w:lsdException w:name="Bibliography" w:semiHidden="1" w:uiPriority="37" w:unhideWhenUsed="1"/>
-    <w:lsdException w:name="TOC Heading" w:semiHidden="1" w:uiPriority="39" w:unhideWhenUsed="1" w:qFormat="1"/>
-    <w:lsdException w:name="Plain Table 1" w:uiPriority="41"/>
-    <w:lsdException w:name="Plain Table 2" w:uiPriority="42"/>
-    <w:lsdException w:name="Plain Table 3" w:uiPriority="43"/>
-    <w:lsdException w:name="Plain Table 4" w:uiPriority="44"/>
-    <w:lsdException w:name="Plain Table 5" w:uiPriority="45"/>
-    <w:lsdException w:name="Grid Table Light" w:uiPriority="40"/>
-    <w:lsdException w:name="Grid Table 1 Light" w:uiPriority="46"/>
-    <w:lsdException w:name="Grid Table 2" w:uiPriority="47"/>
-    <w:lsdException w:name="Grid Table 3" w:uiPriority="48"/>
-    <w:lsdException w:name="Grid Table 4" w:uiPriority="49"/>
-    <w:lsdException w:name="Grid Table 5 Dark" w:uiPriority="50"/>
-    <w:lsdException w:name="Grid Table 6 Colorful" w:uiPriority="51"/>
-    <w:lsdException w:name="Grid Table 7 Colorful" w:uiPriority="52"/>
-    <w:lsdException w:name="Grid Table 1 Light Accent 1" w:uiPriority="46"/>
-    <w:lsdException w:name="Grid Table 2 Accent 1" w:uiPriority="47"/>
-    <w:lsdException w:name="Grid Table 3 Accent 1" w:uiPriority="48"/>
-    <w:lsdException w:name="Grid Table 4 Accent 1" w:uiPriority="49"/>
-    <w:lsdException w:name="Grid Table 5 Dark Accent 1" w:uiPriority="50"/>
-    <w:lsdException w:name="Grid Table 6 Colorful Accent 1" w:uiPriority="51"/>
-    <w:lsdException w:name="Grid Table 7 Colorful Accent 1" w:uiPriority="52"/>
-    <w:lsdException w:name="Grid Table 1 Light Accent 2" w:uiPriority="46"/>
-    <w:lsdException w:name="Grid Table 2 Accent 2" w:uiPriority="47"/>
-    <w:lsdException w:name="Grid Table 3 Accent 2" w:uiPriority="48"/>
-    <w:lsdException w:name="Grid Table 4 Accent 2" w:uiPriority="49"/>
-    <w:lsdException w:name="Grid Table 5 Dark Accent 2" w:uiPriority="50"/>
-    <w:lsdException w:name="Grid Table 6 Colorful Accent 2" w:uiPriority="51"/>
-    <w:lsdException w:name="Grid Table 7 Colorful Accent 2" w:uiPriority="52"/>
-    <w:lsdException w:name="Grid Table 1 Light Accent 3" w:uiPriority="46"/>
-    <w:lsdException w:name="Grid Table 2 Accent 3" w:uiPriority="47"/>
-    <w:lsdException w:name="Grid Table 3 Accent 3" w:uiPriority="48"/>
-    <w:lsdException w:name="Grid Table 4 Accent 3" w:uiPriority="49"/>
-    <w:lsdException w:name="Grid Table 5 Dark Accent 3" w:uiPriority="50"/>
-    <w:lsdException w:name="Grid Table 6 Colorful Accent 3" w:uiPriority="51"/>
-    <w:lsdException w:name="Grid Table 7 Colorful Accent 3" w:uiPriority="52"/>
-    <w:lsdException w:name="Grid Table 1 Light Accent 4" w:uiPriority="46"/>
-    <w:lsdException w:name="Grid Table 2 Accent 4" w:uiPriority="47"/>
-    <w:lsdException w:name="Grid Table 3 Accent 4" w:uiPriority="48"/>
-    <w:lsdException w:name="Grid Table 4 Accent 4" w:uiPriority="49"/>
-    <w:lsdException w:name="Grid Table 5 Dark Accent 4" w:uiPriority="50"/>
-    <w:lsdException w:name="Grid Table 6 Colorful Accent 4" w:uiPriority="51"/>
-    <w:lsdException w:name="Grid Table 7 Colorful Accent 4" w:uiPriority="52"/>
-    <w:lsdException w:name="Grid Table 1 Light Accent 5" w:uiPriority="46"/>
-    <w:lsdException w:name="Grid Table 2 Accent 5" w:uiPriority="47"/>
-    <w:lsdException w:name="Grid Table 3 Accent 5" w:uiPriority="48"/>
-    <w:lsdException w:name="Grid Table 4 Accent 5" w:uiPriority="49"/>
-    <w:lsdException w:name="Grid Table 5 Dark Accent 5" w:uiPriority="50"/>
-    <w:lsdException w:name="Grid Table 6 Colorful Accent 5" w:uiPriority="51"/>
-    <w:lsdException w:name="Grid Table 7 Colorful Accent 5" w:uiPriority="52"/>
-    <w:lsdException w:name="Grid Table 1 Light Accent 6" w:uiPriority="46"/>
-    <w:lsdException w:name="Grid Table 2 Accent 6" w:uiPriority="47"/>
-    <w:lsdException w:name="Grid Table 3 Accent 6" w:uiPriority="48"/>
-    <w:lsdException w:name="Grid Table 4 Accent 6" w:uiPriority="49"/>
-    <w:lsdException w:name="Grid Table 5 Dark Accent 6" w:uiPriority="50"/>
-    <w:lsdException w:name="Grid Table 6 Colorful Accent 6" w:uiPriority="51"/>
-    <w:lsdException w:name="Grid Table 7 Colorful Accent 6" w:uiPriority="52"/>
-    <w:lsdException w:name="List Table 1 Light" w:uiPriority="46"/>
-    <w:lsdException w:name="List Table 2" w:uiPriority="47"/>
-    <w:lsdException w:name="List Table 3" w:uiPriority="48"/>
-    <w:lsdException w:name="List Table 4" w:uiPriority="49"/>
-    <w:lsdException w:name="List Table 5 Dark" w:uiPriority="50"/>
-    <w:lsdException w:name="List Table 6 Colorful" w:uiPriority="51"/>
-    <w:lsdException w:name="List Table 7 Colorful" w:uiPriority="52"/>
-    <w:lsdException w:name="List Table 1 Light Accent 1" w:uiPriority="46"/>
-    <w:lsdException w:name="List Table 2 Accent 1" w:uiPriority="47"/>
-    <w:lsdException w:name="List Table 3 Accent 1" w:uiPriority="48"/>
-    <w:lsdException w:name="List Table 4 Accent 1" w:uiPriority="49"/>
-    <w:lsdException w:name="List Table 5 Dark Accent 1" w:uiPriority="50"/>
-    <w:lsdException w:name="List Table 6 Colorful Accent 1" w:uiPriority="51"/>
-    <w:lsdException w:name="List Table 7 Colorful Accent 1" w:uiPriority="52"/>
-    <w:lsdException w:name="List Table 1 Light Accent 2" w:uiPriority="46"/>
-    <w:lsdException w:name="List Table 2 Accent 2" w:uiPriority="47"/>
-    <w:lsdException w:name="List Table 3 Accent 2" w:uiPriority="48"/>
-    <w:lsdException w:name="List Table 4 Accent 2" w:uiPriority="49"/>
-    <w:lsdException w:name="List Table 5 Dark Accent 2" w:uiPriority="50"/>
-    <w:lsdException w:name="List Table 6 Colorful Accent 2" w:uiPriority="51"/>
-    <w:lsdException w:name="List Table 7 Colorful Accent 2" w:uiPriority="52"/>
-    <w:lsdException w:name="List Table 1 Light Accent 3" w:uiPriority="46"/>
-    <w:lsdException w:name="List Table 2 Accent 3" w:uiPriority="47"/>
-    <w:lsdException w:name="List Table 3 Accent 3" w:uiPriority="48"/>
-    <w:lsdException w:name="List Table 4 Accent 3" w:uiPriority="49"/>
-    <w:lsdException w:name="List Table 5 Dark Accent 3" w:uiPriority="50"/>
-    <w:lsdException w:name="List Table 6 Colorful Accent 3" w:uiPriority="51"/>
-    <w:lsdException w:name="List Table 7 Colorful Accent 3" w:uiPriority="52"/>
-    <w:lsdException w:name="List Table 1 Light Accent 4" w:uiPriority="46"/>
-    <w:lsdException w:name="List Table 2 Accent 4" w:uiPriority="47"/>
-    <w:lsdException w:name="List Table 3 Accent 4" w:uiPriority="48"/>
-    <w:lsdException w:name="List Table 4 Accent 4" w:uiPriority="49"/>
-    <w:lsdException w:name="List Table 5 Dark Accent 4" w:uiPriority="50"/>
-    <w:lsdException w:name="List Table 6 Colorful Accent 4" w:uiPriority="51"/>
-    <w:lsdException w:name="List Table 7 Colorful Accent 4" w:uiPriority="52"/>
-    <w:lsdException w:name="List Table 1 Light Accent 5" w:uiPriority="46"/>
-    <w:lsdException w:name="List Table 2 Accent 5" w:uiPriority="47"/>
-    <w:lsdException w:name="List Table 3 Accent 5" w:uiPriority="48"/>
-    <w:lsdException w:name="List Table 4 Accent 5" w:uiPriority="49"/>
-    <w:lsdException w:name="List Table 5 Dark Accent 5" w:uiPriority="50"/>
-    <w:lsdException w:name="List Table 6 Colorful Accent 5" w:uiPriority="51"/>
-    <w:lsdException w:name="List Table 7 Colorful Accent 5" w:uiPriority="52"/>
-    <w:lsdException w:name="List Table 1 Light Accent 6" w:uiPriority="46"/>
-    <w:lsdException w:name="List Table 2 Accent 6" w:uiPriority="47"/>
-    <w:lsdException w:name="List Table 3 Accent 6" w:uiPriority="48"/>
-    <w:lsdException w:name="List Table 4 Accent 6" w:uiPriority="49"/>
-    <w:lsdException w:name="List Table 5 Dark Accent 6" w:uiPriority="50"/>
-    <w:lsdException w:name="List Table 6 Colorful Accent 6" w:uiPriority="51"/>
-    <w:lsdException w:name="List Table 7 Colorful Accent 6" w:uiPriority="52"/>
+  <w:latentStyles w:defLockedState="0" w:defUIPriority="99" w:defSemiHidden="1" w:defUnhideWhenUsed="1" w:defQFormat="0" w:count="276">
+    <w:lsdException w:name="Normal" w:semiHidden="0" w:uiPriority="0" w:unhideWhenUsed="0" w:qFormat="1"/>
+    <w:lsdException w:name="heading 1" w:semiHidden="0" w:uiPriority="9" w:unhideWhenUsed="0" w:qFormat="1"/>
+    <w:lsdException w:name="heading 2" w:uiPriority="9" w:qFormat="1"/>
+    <w:lsdException w:name="heading 3" w:uiPriority="9" w:qFormat="1"/>
+    <w:lsdException w:name="heading 4" w:uiPriority="9" w:qFormat="1"/>
+    <w:lsdException w:name="heading 5" w:uiPriority="9" w:qFormat="1"/>
+    <w:lsdException w:name="heading 6" w:uiPriority="9" w:qFormat="1"/>
+    <w:lsdException w:name="heading 7" w:uiPriority="9" w:qFormat="1"/>
+    <w:lsdException w:name="heading 8" w:uiPriority="9" w:qFormat="1"/>
+    <w:lsdException w:name="heading 9" w:uiPriority="9" w:qFormat="1"/>
+    <w:lsdException w:name="toc 1" w:uiPriority="39"/>
+    <w:lsdException w:name="toc 2" w:uiPriority="39"/>
+    <w:lsdException w:name="toc 3" w:uiPriority="39"/>
+    <w:lsdException w:name="toc 4" w:uiPriority="39"/>
+    <w:lsdException w:name="toc 5" w:uiPriority="39"/>
+    <w:lsdException w:name="toc 6" w:uiPriority="39"/>
+    <w:lsdException w:name="toc 7" w:uiPriority="39"/>
+    <w:lsdException w:name="toc 8" w:uiPriority="39"/>
+    <w:lsdException w:name="toc 9" w:uiPriority="39"/>
+    <w:lsdException w:name="caption" w:uiPriority="35" w:qFormat="1"/>
+    <w:lsdException w:name="Title" w:semiHidden="0" w:uiPriority="10" w:unhideWhenUsed="0" w:qFormat="1"/>
+    <w:lsdException w:name="Default Paragraph Font" w:uiPriority="1"/>
+    <w:lsdException w:name="Subtitle" w:semiHidden="0" w:uiPriority="11" w:unhideWhenUsed="0" w:qFormat="1"/>
+    <w:lsdException w:name="Strong" w:semiHidden="0" w:uiPriority="22" w:unhideWhenUsed="0" w:qFormat="1"/>
+    <w:lsdException w:name="Emphasis" w:semiHidden="0" w:uiPriority="20" w:unhideWhenUsed="0" w:qFormat="1"/>
+    <w:lsdException w:name="Table Grid" w:semiHidden="0" w:uiPriority="39" w:unhideWhenUsed="0"/>
+    <w:lsdException w:name="Note Level 1" w:semiHidden="0" w:unhideWhenUsed="0"/>
+    <w:lsdException w:name="Note Level 2" w:semiHidden="0" w:unhideWhenUsed="0"/>
+    <w:lsdException w:name="Note Level 3" w:semiHidden="0" w:unhideWhenUsed="0"/>
+    <w:lsdException w:name="Note Level 4" w:semiHidden="0" w:unhideWhenUsed="0"/>
+    <w:lsdException w:name="Note Level 5" w:semiHidden="0" w:unhideWhenUsed="0"/>
+    <w:lsdException w:name="Note Level 6" w:semiHidden="0" w:unhideWhenUsed="0"/>
+    <w:lsdException w:name="Note Level 7" w:semiHidden="0" w:unhideWhenUsed="0"/>
+    <w:lsdException w:name="Note Level 8" w:semiHidden="0" w:unhideWhenUsed="0"/>
+    <w:lsdException w:name="Note Level 9" w:semiHidden="0" w:unhideWhenUsed="0"/>
+    <w:lsdException w:name="Placeholder Text" w:unhideWhenUsed="0"/>
+    <w:lsdException w:name="No Spacing" w:semiHidden="0" w:uiPriority="1" w:unhideWhenUsed="0" w:qFormat="1"/>
+    <w:lsdException w:name="Light Shading" w:semiHidden="0" w:uiPriority="60" w:unhideWhenUsed="0"/>
+    <w:lsdException w:name="Light List" w:semiHidden="0" w:uiPriority="61" w:unhideWhenUsed="0"/>
+    <w:lsdException w:name="Light Grid" w:semiHidden="0" w:uiPriority="62" w:unhideWhenUsed="0"/>
+    <w:lsdException w:name="Medium Shading 1" w:semiHidden="0" w:uiPriority="63" w:unhideWhenUsed="0"/>
+    <w:lsdException w:name="Medium Shading 2" w:semiHidden="0" w:uiPriority="64" w:unhideWhenUsed="0"/>
+    <w:lsdException w:name="Medium List 1" w:semiHidden="0" w:uiPriority="65" w:unhideWhenUsed="0"/>
+    <w:lsdException w:name="Medium List 2" w:semiHidden="0" w:uiPriority="66" w:unhideWhenUsed="0"/>
+    <w:lsdException w:name="Medium Grid 1" w:semiHidden="0" w:uiPriority="67" w:unhideWhenUsed="0"/>
+    <w:lsdException w:name="Medium Grid 2" w:semiHidden="0" w:uiPriority="68" w:unhideWhenUsed="0"/>
+    <w:lsdException w:name="Medium Grid 3" w:semiHidden="0" w:uiPriority="69" w:unhideWhenUsed="0"/>
+    <w:lsdException w:name="Dark List" w:semiHidden="0" w:uiPriority="70" w:unhideWhenUsed="0"/>
+    <w:lsdException w:name="Colorful Shading" w:semiHidden="0" w:uiPriority="71" w:unhideWhenUsed="0"/>
+    <w:lsdException w:name="Colorful List" w:semiHidden="0" w:uiPriority="72" w:unhideWhenUsed="0"/>
+    <w:lsdException w:name="Colorful Grid" w:semiHidden="0" w:uiPriority="73" w:unhideWhenUsed="0"/>
+    <w:lsdException w:name="Light Shading Accent 1" w:semiHidden="0" w:uiPriority="60" w:unhideWhenUsed="0"/>
+    <w:lsdException w:name="Light List Accent 1" w:semiHidden="0" w:uiPriority="61" w:unhideWhenUsed="0"/>
+    <w:lsdException w:name="Light Grid Accent 1" w:semiHidden="0" w:uiPriority="62" w:unhideWhenUsed="0"/>
+    <w:lsdException w:name="Medium Shading 1 Accent 1" w:semiHidden="0" w:uiPriority="63" w:unhideWhenUsed="0"/>
+    <w:lsdException w:name="Medium Shading 2 Accent 1" w:semiHidden="0" w:uiPriority="64" w:unhideWhenUsed="0"/>
+    <w:lsdException w:name="Medium List 1 Accent 1" w:semiHidden="0" w:uiPriority="65" w:unhideWhenUsed="0"/>
+    <w:lsdException w:name="Revision" w:unhideWhenUsed="0"/>
+    <w:lsdException w:name="List Paragraph" w:semiHidden="0" w:uiPriority="34" w:unhideWhenUsed="0" w:qFormat="1"/>
+    <w:lsdException w:name="Quote" w:semiHidden="0" w:uiPriority="29" w:unhideWhenUsed="0" w:qFormat="1"/>
+    <w:lsdException w:name="Intense Quote" w:semiHidden="0" w:uiPriority="30" w:unhideWhenUsed="0" w:qFormat="1"/>
+    <w:lsdException w:name="Medium List 2 Accent 1" w:semiHidden="0" w:uiPriority="66" w:unhideWhenUsed="0"/>
+    <w:lsdException w:name="Medium Grid 1 Accent 1" w:semiHidden="0" w:uiPriority="67" w:unhideWhenUsed="0"/>
+    <w:lsdException w:name="Medium Grid 2 Accent 1" w:semiHidden="0" w:uiPriority="68" w:unhideWhenUsed="0"/>
+    <w:lsdException w:name="Medium Grid 3 Accent 1" w:semiHidden="0" w:uiPriority="69" w:unhideWhenUsed="0"/>
+    <w:lsdException w:name="Dark List Accent 1" w:semiHidden="0" w:uiPriority="70" w:unhideWhenUsed="0"/>
+    <w:lsdException w:name="Colorful Shading Accent 1" w:semiHidden="0" w:uiPriority="71" w:unhideWhenUsed="0"/>
+    <w:lsdException w:name="Colorful List Accent 1" w:semiHidden="0" w:uiPriority="72" w:unhideWhenUsed="0"/>
+    <w:lsdException w:name="Colorful Grid Accent 1" w:semiHidden="0" w:uiPriority="73" w:unhideWhenUsed="0"/>
+    <w:lsdException w:name="Light Shading Accent 2" w:semiHidden="0" w:uiPriority="60" w:unhideWhenUsed="0"/>
+    <w:lsdException w:name="Light List Accent 2" w:semiHidden="0" w:uiPriority="61" w:unhideWhenUsed="0"/>
+    <w:lsdException w:name="Light Grid Accent 2" w:semiHidden="0" w:uiPriority="62" w:unhideWhenUsed="0"/>
+    <w:lsdException w:name="Medium Shading 1 Accent 2" w:semiHidden="0" w:uiPriority="63" w:unhideWhenUsed="0"/>
+    <w:lsdException w:name="Medium Shading 2 Accent 2" w:semiHidden="0" w:uiPriority="64" w:unhideWhenUsed="0"/>
+    <w:lsdException w:name="Medium List 1 Accent 2" w:semiHidden="0" w:uiPriority="65" w:unhideWhenUsed="0"/>
+    <w:lsdException w:name="Medium List 2 Accent 2" w:semiHidden="0" w:uiPriority="66" w:unhideWhenUsed="0"/>
+    <w:lsdException w:name="Medium Grid 1 Accent 2" w:semiHidden="0" w:uiPriority="67" w:unhideWhenUsed="0"/>
+    <w:lsdException w:name="Medium Grid 2 Accent 2" w:semiHidden="0" w:uiPriority="68" w:unhideWhenUsed="0"/>
+    <w:lsdException w:name="Medium Grid 3 Accent 2" w:semiHidden="0" w:uiPriority="69" w:unhideWhenUsed="0"/>
+    <w:lsdException w:name="Dark List Accent 2" w:semiHidden="0" w:uiPriority="70" w:unhideWhenUsed="0"/>
+    <w:lsdException w:name="Colorful Shading Accent 2" w:semiHidden="0" w:uiPriority="71" w:unhideWhenUsed="0"/>
+    <w:lsdException w:name="Colorful List Accent 2" w:semiHidden="0" w:uiPriority="72" w:unhideWhenUsed="0"/>
+    <w:lsdException w:name="Colorful Grid Accent 2" w:semiHidden="0" w:uiPriority="73" w:unhideWhenUsed="0"/>
+    <w:lsdException w:name="Light Shading Accent 3" w:semiHidden="0" w:uiPriority="60" w:unhideWhenUsed="0"/>
+    <w:lsdException w:name="Light List Accent 3" w:semiHidden="0" w:uiPriority="61" w:unhideWhenUsed="0"/>
+    <w:lsdException w:name="Light Grid Accent 3" w:semiHidden="0" w:uiPriority="62" w:unhideWhenUsed="0"/>
+    <w:lsdException w:name="Medium Shading 1 Accent 3" w:semiHidden="0" w:uiPriority="63" w:unhideWhenUsed="0"/>
+    <w:lsdException w:name="Medium Shading 2 Accent 3" w:semiHidden="0" w:uiPriority="64" w:unhideWhenUsed="0"/>
+    <w:lsdException w:name="Medium List 1 Accent 3" w:semiHidden="0" w:uiPriority="65" w:unhideWhenUsed="0"/>
+    <w:lsdException w:name="Medium List 2 Accent 3" w:semiHidden="0" w:uiPriority="66" w:unhideWhenUsed="0"/>
+    <w:lsdException w:name="Medium Grid 1 Accent 3" w:semiHidden="0" w:uiPriority="67" w:unhideWhenUsed="0"/>
+    <w:lsdException w:name="Medium Grid 2 Accent 3" w:semiHidden="0" w:uiPriority="68" w:unhideWhenUsed="0"/>
+    <w:lsdException w:name="Medium Grid 3 Accent 3" w:semiHidden="0" w:uiPriority="69" w:unhideWhenUsed="0"/>
+    <w:lsdException w:name="Dark List Accent 3" w:semiHidden="0" w:uiPriority="70" w:unhideWhenUsed="0"/>
+    <w:lsdException w:name="Colorful Shading Accent 3" w:semiHidden="0" w:uiPriority="71" w:unhideWhenUsed="0"/>
+    <w:lsdException w:name="Colorful List Accent 3" w:semiHidden="0" w:uiPriority="72" w:unhideWhenUsed="0"/>
+    <w:lsdException w:name="Colorful Grid Accent 3" w:semiHidden="0" w:uiPriority="73" w:unhideWhenUsed="0"/>
+    <w:lsdException w:name="Light Shading Accent 4" w:semiHidden="0" w:uiPriority="60" w:unhideWhenUsed="0"/>
+    <w:lsdException w:name="Light List Accent 4" w:semiHidden="0" w:uiPriority="61" w:unhideWhenUsed="0"/>
+    <w:lsdException w:name="Light Grid Accent 4" w:semiHidden="0" w:uiPriority="62" w:unhideWhenUsed="0"/>
+    <w:lsdException w:name="Medium Shading 1 Accent 4" w:semiHidden="0" w:uiPriority="63" w:unhideWhenUsed="0"/>
+    <w:lsdException w:name="Medium Shading 2 Accent 4" w:semiHidden="0" w:uiPriority="64" w:unhideWhenUsed="0"/>
+    <w:lsdException w:name="Medium List 1 Accent 4" w:semiHidden="0" w:uiPriority="65" w:unhideWhenUsed="0"/>
+    <w:lsdException w:name="Medium List 2 Accent 4" w:semiHidden="0" w:uiPriority="66" w:unhideWhenUsed="0"/>
+    <w:lsdException w:name="Medium Grid 1 Accent 4" w:semiHidden="0" w:uiPriority="67" w:unhideWhenUsed="0"/>
+    <w:lsdException w:name="Medium Grid 2 Accent 4" w:semiHidden="0" w:uiPriority="68" w:unhideWhenUsed="0"/>
+    <w:lsdException w:name="Medium Grid 3 Accent 4" w:semiHidden="0" w:uiPriority="69" w:unhideWhenUsed="0"/>
+    <w:lsdException w:name="Dark List Accent 4" w:semiHidden="0" w:uiPriority="70" w:unhideWhenUsed="0"/>
+    <w:lsdException w:name="Colorful Shading Accent 4" w:semiHidden="0" w:uiPriority="71" w:unhideWhenUsed="0"/>
+    <w:lsdException w:name="Colorful List Accent 4" w:semiHidden="0" w:uiPriority="72" w:unhideWhenUsed="0"/>
+    <w:lsdException w:name="Colorful Grid Accent 4" w:semiHidden="0" w:uiPriority="73" w:unhideWhenUsed="0"/>
+    <w:lsdException w:name="Light Shading Accent 5" w:semiHidden="0" w:uiPriority="60" w:unhideWhenUsed="0"/>
+    <w:lsdException w:name="Light List Accent 5" w:semiHidden="0" w:uiPriority="61" w:unhideWhenUsed="0"/>
+    <w:lsdException w:name="Light Grid Accent 5" w:semiHidden="0" w:uiPriority="62" w:unhideWhenUsed="0"/>
+    <w:lsdException w:name="Medium Shading 1 Accent 5" w:semiHidden="0" w:uiPriority="63" w:unhideWhenUsed="0"/>
+    <w:lsdException w:name="Medium Shading 2 Accent 5" w:semiHidden="0" w:uiPriority="64" w:unhideWhenUsed="0"/>
+    <w:lsdException w:name="Medium List 1 Accent 5" w:semiHidden="0" w:uiPriority="65" w:unhideWhenUsed="0"/>
+    <w:lsdException w:name="Medium List 2 Accent 5" w:semiHidden="0" w:uiPriority="66" w:unhideWhenUsed="0"/>
+    <w:lsdException w:name="Medium Grid 1 Accent 5" w:semiHidden="0" w:uiPriority="67" w:unhideWhenUsed="0"/>
+    <w:lsdException w:name="Medium Grid 2 Accent 5" w:semiHidden="0" w:uiPriority="68" w:unhideWhenUsed="0"/>
+    <w:lsdException w:name="Medium Grid 3 Accent 5" w:semiHidden="0" w:uiPriority="69" w:unhideWhenUsed="0"/>
+    <w:lsdException w:name="Dark List Accent 5" w:semiHidden="0" w:uiPriority="70" w:unhideWhenUsed="0"/>
+    <w:lsdException w:name="Colorful Shading Accent 5" w:semiHidden="0" w:uiPriority="71" w:unhideWhenUsed="0"/>
+    <w:lsdException w:name="Colorful List Accent 5" w:semiHidden="0" w:uiPriority="72" w:unhideWhenUsed="0"/>
+    <w:lsdException w:name="Colorful Grid Accent 5" w:semiHidden="0" w:uiPriority="73" w:unhideWhenUsed="0"/>
+    <w:lsdException w:name="Light Shading Accent 6" w:semiHidden="0" w:uiPriority="60" w:unhideWhenUsed="0"/>
+    <w:lsdException w:name="Light List Accent 6" w:semiHidden="0" w:uiPriority="61" w:unhideWhenUsed="0"/>
+    <w:lsdException w:name="Light Grid Accent 6" w:semiHidden="0" w:uiPriority="62" w:unhideWhenUsed="0"/>
+    <w:lsdException w:name="Medium Shading 1 Accent 6" w:semiHidden="0" w:uiPriority="63" w:unhideWhenUsed="0"/>
+    <w:lsdException w:name="Medium Shading 2 Accent 6" w:semiHidden="0" w:uiPriority="64" w:unhideWhenUsed="0"/>
+    <w:lsdException w:name="Medium List 1 Accent 6" w:semiHidden="0" w:uiPriority="65" w:unhideWhenUsed="0"/>
+    <w:lsdException w:name="Medium List 2 Accent 6" w:semiHidden="0" w:uiPriority="66" w:unhideWhenUsed="0"/>
+    <w:lsdException w:name="Medium Grid 1 Accent 6" w:semiHidden="0" w:uiPriority="67" w:unhideWhenUsed="0"/>
+    <w:lsdException w:name="Medium Grid 2 Accent 6" w:semiHidden="0" w:uiPriority="68" w:unhideWhenUsed="0"/>
+    <w:lsdException w:name="Medium Grid 3 Accent 6" w:semiHidden="0" w:uiPriority="69" w:unhideWhenUsed="0"/>
+    <w:lsdException w:name="Dark List Accent 6" w:semiHidden="0" w:uiPriority="70" w:unhideWhenUsed="0"/>
+    <w:lsdException w:name="Colorful Shading Accent 6" w:semiHidden="0" w:uiPriority="71" w:unhideWhenUsed="0"/>
+    <w:lsdException w:name="Colorful List Accent 6" w:semiHidden="0" w:uiPriority="72" w:unhideWhenUsed="0"/>
+    <w:lsdException w:name="Colorful Grid Accent 6" w:semiHidden="0" w:uiPriority="73" w:unhideWhenUsed="0"/>
+    <w:lsdException w:name="Subtle Emphasis" w:semiHidden="0" w:uiPriority="19" w:unhideWhenUsed="0" w:qFormat="1"/>
+    <w:lsdException w:name="Intense Emphasis" w:semiHidden="0" w:uiPriority="21" w:unhideWhenUsed="0" w:qFormat="1"/>
+    <w:lsdException w:name="Subtle Reference" w:semiHidden="0" w:uiPriority="31" w:unhideWhenUsed="0" w:qFormat="1"/>
+    <w:lsdException w:name="Intense Reference" w:semiHidden="0" w:uiPriority="32" w:unhideWhenUsed="0" w:qFormat="1"/>
+    <w:lsdException w:name="Book Title" w:semiHidden="0" w:uiPriority="33" w:unhideWhenUsed="0" w:qFormat="1"/>
+    <w:lsdException w:name="Bibliography" w:uiPriority="37"/>
+    <w:lsdException w:name="TOC Heading" w:uiPriority="39" w:qFormat="1"/>
   </w:latentStyles>
   <w:style w:type="paragraph" w:default="1" w:styleId="Normal">
     <w:name w:val="Normal"/>
@@ -4720,6 +5069,274 @@
   <w:style w:type="character" w:default="1" w:styleId="DefaultParagraphFont">
     <w:name w:val="Default Paragraph Font"/>
     <w:uiPriority w:val="1"/>
+    <w:semiHidden/>
+    <w:unhideWhenUsed/>
+  </w:style>
+  <w:style w:type="table" w:default="1" w:styleId="TableNormal">
+    <w:name w:val="Normal Table"/>
+    <w:uiPriority w:val="99"/>
+    <w:semiHidden/>
+    <w:unhideWhenUsed/>
+    <w:tblPr>
+      <w:tblInd w:w="0" w:type="dxa"/>
+      <w:tblCellMar>
+        <w:top w:w="0" w:type="dxa"/>
+        <w:left w:w="108" w:type="dxa"/>
+        <w:bottom w:w="0" w:type="dxa"/>
+        <w:right w:w="108" w:type="dxa"/>
+      </w:tblCellMar>
+    </w:tblPr>
+  </w:style>
+  <w:style w:type="numbering" w:default="1" w:styleId="NoList">
+    <w:name w:val="No List"/>
+    <w:uiPriority w:val="99"/>
+    <w:semiHidden/>
+    <w:unhideWhenUsed/>
+  </w:style>
+  <w:style w:type="character" w:styleId="Hyperlink">
+    <w:name w:val="Hyperlink"/>
+    <w:basedOn w:val="DefaultParagraphFont"/>
+    <w:uiPriority w:val="99"/>
+    <w:unhideWhenUsed/>
+    <w:rsid w:val="007C65B5"/>
+    <w:rPr>
+      <w:color w:val="0563C1" w:themeColor="hyperlink"/>
+      <w:u w:val="single"/>
+    </w:rPr>
+  </w:style>
+  <w:style w:type="paragraph" w:styleId="Header">
+    <w:name w:val="header"/>
+    <w:basedOn w:val="Normal"/>
+    <w:link w:val="HeaderChar"/>
+    <w:uiPriority w:val="99"/>
+    <w:unhideWhenUsed/>
+    <w:rsid w:val="00D23F29"/>
+    <w:pPr>
+      <w:tabs>
+        <w:tab w:val="center" w:pos="4680"/>
+        <w:tab w:val="right" w:pos="9360"/>
+      </w:tabs>
+      <w:spacing w:after="0" w:line="240" w:lineRule="auto"/>
+    </w:pPr>
+  </w:style>
+  <w:style w:type="character" w:customStyle="1" w:styleId="HeaderChar">
+    <w:name w:val="Header Char"/>
+    <w:basedOn w:val="DefaultParagraphFont"/>
+    <w:link w:val="Header"/>
+    <w:uiPriority w:val="99"/>
+    <w:rsid w:val="00D23F29"/>
+  </w:style>
+  <w:style w:type="paragraph" w:styleId="Footer">
+    <w:name w:val="footer"/>
+    <w:basedOn w:val="Normal"/>
+    <w:link w:val="FooterChar"/>
+    <w:uiPriority w:val="99"/>
+    <w:unhideWhenUsed/>
+    <w:rsid w:val="00D23F29"/>
+    <w:pPr>
+      <w:tabs>
+        <w:tab w:val="center" w:pos="4680"/>
+        <w:tab w:val="right" w:pos="9360"/>
+      </w:tabs>
+      <w:spacing w:after="0" w:line="240" w:lineRule="auto"/>
+    </w:pPr>
+  </w:style>
+  <w:style w:type="character" w:customStyle="1" w:styleId="FooterChar">
+    <w:name w:val="Footer Char"/>
+    <w:basedOn w:val="DefaultParagraphFont"/>
+    <w:link w:val="Footer"/>
+    <w:uiPriority w:val="99"/>
+    <w:rsid w:val="00D23F29"/>
+  </w:style>
+  <w:style w:type="paragraph" w:styleId="NormalWeb">
+    <w:name w:val="Normal (Web)"/>
+    <w:basedOn w:val="Normal"/>
+    <w:uiPriority w:val="99"/>
+    <w:semiHidden/>
+    <w:unhideWhenUsed/>
+    <w:rsid w:val="00D23F29"/>
+    <w:rPr>
+      <w:rFonts w:ascii="Times New Roman" w:hAnsi="Times New Roman" w:cs="Times New Roman"/>
+      <w:sz w:val="24"/>
+      <w:szCs w:val="24"/>
+    </w:rPr>
+  </w:style>
+</w:styles>
+</file>
+
+<file path=word/stylesWithEffects.xml><?xml version="1.0" encoding="utf-8"?>
+<w:styles xmlns:wpc="http://schemas.microsoft.com/office/word/2010/wordprocessingCanvas" xmlns:mo="http://schemas.microsoft.com/office/mac/office/2008/main" xmlns:mc="http://schemas.openxmlformats.org/markup-compatibility/2006" xmlns:mv="urn:schemas-microsoft-com:mac:vml" xmlns:o="urn:schemas-microsoft-com:office:office" xmlns:r="http://schemas.openxmlformats.org/officeDocument/2006/relationships" xmlns:m="http://schemas.openxmlformats.org/officeDocument/2006/math" xmlns:v="urn:schemas-microsoft-com:vml" xmlns:wp14="http://schemas.microsoft.com/office/word/2010/wordprocessingDrawing" xmlns:wp="http://schemas.openxmlformats.org/drawingml/2006/wordprocessingDrawing" xmlns:w10="urn:schemas-microsoft-com:office:word" xmlns:w="http://schemas.openxmlformats.org/wordprocessingml/2006/main" xmlns:w14="http://schemas.microsoft.com/office/word/2010/wordml" xmlns:wpg="http://schemas.microsoft.com/office/word/2010/wordprocessingGroup" xmlns:wpi="http://schemas.microsoft.com/office/word/2010/wordprocessingInk" xmlns:wne="http://schemas.microsoft.com/office/word/2006/wordml" xmlns:wps="http://schemas.microsoft.com/office/word/2010/wordprocessingShape" mc:Ignorable="w14 wp14">
+  <w:docDefaults>
+    <w:rPrDefault>
+      <w:rPr>
+        <w:rFonts w:asciiTheme="minorHAnsi" w:eastAsiaTheme="minorHAnsi" w:hAnsiTheme="minorHAnsi" w:cstheme="minorBidi"/>
+        <w:sz w:val="22"/>
+        <w:szCs w:val="22"/>
+        <w:lang w:val="en-US" w:eastAsia="en-US" w:bidi="ar-SA"/>
+      </w:rPr>
+    </w:rPrDefault>
+    <w:pPrDefault>
+      <w:pPr>
+        <w:spacing w:after="160" w:line="259" w:lineRule="auto"/>
+      </w:pPr>
+    </w:pPrDefault>
+  </w:docDefaults>
+  <w:latentStyles w:defLockedState="0" w:defUIPriority="99" w:defSemiHidden="1" w:defUnhideWhenUsed="1" w:defQFormat="0" w:count="276">
+    <w:lsdException w:name="Normal" w:semiHidden="0" w:uiPriority="0" w:unhideWhenUsed="0" w:qFormat="1"/>
+    <w:lsdException w:name="heading 1" w:semiHidden="0" w:uiPriority="9" w:unhideWhenUsed="0" w:qFormat="1"/>
+    <w:lsdException w:name="heading 2" w:uiPriority="9" w:qFormat="1"/>
+    <w:lsdException w:name="heading 3" w:uiPriority="9" w:qFormat="1"/>
+    <w:lsdException w:name="heading 4" w:uiPriority="9" w:qFormat="1"/>
+    <w:lsdException w:name="heading 5" w:uiPriority="9" w:qFormat="1"/>
+    <w:lsdException w:name="heading 6" w:uiPriority="9" w:qFormat="1"/>
+    <w:lsdException w:name="heading 7" w:uiPriority="9" w:qFormat="1"/>
+    <w:lsdException w:name="heading 8" w:uiPriority="9" w:qFormat="1"/>
+    <w:lsdException w:name="heading 9" w:uiPriority="9" w:qFormat="1"/>
+    <w:lsdException w:name="toc 1" w:uiPriority="39"/>
+    <w:lsdException w:name="toc 2" w:uiPriority="39"/>
+    <w:lsdException w:name="toc 3" w:uiPriority="39"/>
+    <w:lsdException w:name="toc 4" w:uiPriority="39"/>
+    <w:lsdException w:name="toc 5" w:uiPriority="39"/>
+    <w:lsdException w:name="toc 6" w:uiPriority="39"/>
+    <w:lsdException w:name="toc 7" w:uiPriority="39"/>
+    <w:lsdException w:name="toc 8" w:uiPriority="39"/>
+    <w:lsdException w:name="toc 9" w:uiPriority="39"/>
+    <w:lsdException w:name="caption" w:uiPriority="35" w:qFormat="1"/>
+    <w:lsdException w:name="Title" w:semiHidden="0" w:uiPriority="10" w:unhideWhenUsed="0" w:qFormat="1"/>
+    <w:lsdException w:name="Default Paragraph Font" w:uiPriority="1"/>
+    <w:lsdException w:name="Subtitle" w:semiHidden="0" w:uiPriority="11" w:unhideWhenUsed="0" w:qFormat="1"/>
+    <w:lsdException w:name="Strong" w:semiHidden="0" w:uiPriority="22" w:unhideWhenUsed="0" w:qFormat="1"/>
+    <w:lsdException w:name="Emphasis" w:semiHidden="0" w:uiPriority="20" w:unhideWhenUsed="0" w:qFormat="1"/>
+    <w:lsdException w:name="Table Grid" w:semiHidden="0" w:uiPriority="39" w:unhideWhenUsed="0"/>
+    <w:lsdException w:name="Note Level 1" w:semiHidden="0" w:unhideWhenUsed="0"/>
+    <w:lsdException w:name="Note Level 2" w:semiHidden="0" w:unhideWhenUsed="0"/>
+    <w:lsdException w:name="Note Level 3" w:semiHidden="0" w:unhideWhenUsed="0"/>
+    <w:lsdException w:name="Note Level 4" w:semiHidden="0" w:unhideWhenUsed="0"/>
+    <w:lsdException w:name="Note Level 5" w:semiHidden="0" w:unhideWhenUsed="0"/>
+    <w:lsdException w:name="Note Level 6" w:semiHidden="0" w:unhideWhenUsed="0"/>
+    <w:lsdException w:name="Note Level 7" w:semiHidden="0" w:unhideWhenUsed="0"/>
+    <w:lsdException w:name="Note Level 8" w:semiHidden="0" w:unhideWhenUsed="0"/>
+    <w:lsdException w:name="Note Level 9" w:semiHidden="0" w:unhideWhenUsed="0"/>
+    <w:lsdException w:name="Placeholder Text" w:unhideWhenUsed="0"/>
+    <w:lsdException w:name="No Spacing" w:semiHidden="0" w:uiPriority="1" w:unhideWhenUsed="0" w:qFormat="1"/>
+    <w:lsdException w:name="Light Shading" w:semiHidden="0" w:uiPriority="60" w:unhideWhenUsed="0"/>
+    <w:lsdException w:name="Light List" w:semiHidden="0" w:uiPriority="61" w:unhideWhenUsed="0"/>
+    <w:lsdException w:name="Light Grid" w:semiHidden="0" w:uiPriority="62" w:unhideWhenUsed="0"/>
+    <w:lsdException w:name="Medium Shading 1" w:semiHidden="0" w:uiPriority="63" w:unhideWhenUsed="0"/>
+    <w:lsdException w:name="Medium Shading 2" w:semiHidden="0" w:uiPriority="64" w:unhideWhenUsed="0"/>
+    <w:lsdException w:name="Medium List 1" w:semiHidden="0" w:uiPriority="65" w:unhideWhenUsed="0"/>
+    <w:lsdException w:name="Medium List 2" w:semiHidden="0" w:uiPriority="66" w:unhideWhenUsed="0"/>
+    <w:lsdException w:name="Medium Grid 1" w:semiHidden="0" w:uiPriority="67" w:unhideWhenUsed="0"/>
+    <w:lsdException w:name="Medium Grid 2" w:semiHidden="0" w:uiPriority="68" w:unhideWhenUsed="0"/>
+    <w:lsdException w:name="Medium Grid 3" w:semiHidden="0" w:uiPriority="69" w:unhideWhenUsed="0"/>
+    <w:lsdException w:name="Dark List" w:semiHidden="0" w:uiPriority="70" w:unhideWhenUsed="0"/>
+    <w:lsdException w:name="Colorful Shading" w:semiHidden="0" w:uiPriority="71" w:unhideWhenUsed="0"/>
+    <w:lsdException w:name="Colorful List" w:semiHidden="0" w:uiPriority="72" w:unhideWhenUsed="0"/>
+    <w:lsdException w:name="Colorful Grid" w:semiHidden="0" w:uiPriority="73" w:unhideWhenUsed="0"/>
+    <w:lsdException w:name="Light Shading Accent 1" w:semiHidden="0" w:uiPriority="60" w:unhideWhenUsed="0"/>
+    <w:lsdException w:name="Light List Accent 1" w:semiHidden="0" w:uiPriority="61" w:unhideWhenUsed="0"/>
+    <w:lsdException w:name="Light Grid Accent 1" w:semiHidden="0" w:uiPriority="62" w:unhideWhenUsed="0"/>
+    <w:lsdException w:name="Medium Shading 1 Accent 1" w:semiHidden="0" w:uiPriority="63" w:unhideWhenUsed="0"/>
+    <w:lsdException w:name="Medium Shading 2 Accent 1" w:semiHidden="0" w:uiPriority="64" w:unhideWhenUsed="0"/>
+    <w:lsdException w:name="Medium List 1 Accent 1" w:semiHidden="0" w:uiPriority="65" w:unhideWhenUsed="0"/>
+    <w:lsdException w:name="Revision" w:unhideWhenUsed="0"/>
+    <w:lsdException w:name="List Paragraph" w:semiHidden="0" w:uiPriority="34" w:unhideWhenUsed="0" w:qFormat="1"/>
+    <w:lsdException w:name="Quote" w:semiHidden="0" w:uiPriority="29" w:unhideWhenUsed="0" w:qFormat="1"/>
+    <w:lsdException w:name="Intense Quote" w:semiHidden="0" w:uiPriority="30" w:unhideWhenUsed="0" w:qFormat="1"/>
+    <w:lsdException w:name="Medium List 2 Accent 1" w:semiHidden="0" w:uiPriority="66" w:unhideWhenUsed="0"/>
+    <w:lsdException w:name="Medium Grid 1 Accent 1" w:semiHidden="0" w:uiPriority="67" w:unhideWhenUsed="0"/>
+    <w:lsdException w:name="Medium Grid 2 Accent 1" w:semiHidden="0" w:uiPriority="68" w:unhideWhenUsed="0"/>
+    <w:lsdException w:name="Medium Grid 3 Accent 1" w:semiHidden="0" w:uiPriority="69" w:unhideWhenUsed="0"/>
+    <w:lsdException w:name="Dark List Accent 1" w:semiHidden="0" w:uiPriority="70" w:unhideWhenUsed="0"/>
+    <w:lsdException w:name="Colorful Shading Accent 1" w:semiHidden="0" w:uiPriority="71" w:unhideWhenUsed="0"/>
+    <w:lsdException w:name="Colorful List Accent 1" w:semiHidden="0" w:uiPriority="72" w:unhideWhenUsed="0"/>
+    <w:lsdException w:name="Colorful Grid Accent 1" w:semiHidden="0" w:uiPriority="73" w:unhideWhenUsed="0"/>
+    <w:lsdException w:name="Light Shading Accent 2" w:semiHidden="0" w:uiPriority="60" w:unhideWhenUsed="0"/>
+    <w:lsdException w:name="Light List Accent 2" w:semiHidden="0" w:uiPriority="61" w:unhideWhenUsed="0"/>
+    <w:lsdException w:name="Light Grid Accent 2" w:semiHidden="0" w:uiPriority="62" w:unhideWhenUsed="0"/>
+    <w:lsdException w:name="Medium Shading 1 Accent 2" w:semiHidden="0" w:uiPriority="63" w:unhideWhenUsed="0"/>
+    <w:lsdException w:name="Medium Shading 2 Accent 2" w:semiHidden="0" w:uiPriority="64" w:unhideWhenUsed="0"/>
+    <w:lsdException w:name="Medium List 1 Accent 2" w:semiHidden="0" w:uiPriority="65" w:unhideWhenUsed="0"/>
+    <w:lsdException w:name="Medium List 2 Accent 2" w:semiHidden="0" w:uiPriority="66" w:unhideWhenUsed="0"/>
+    <w:lsdException w:name="Medium Grid 1 Accent 2" w:semiHidden="0" w:uiPriority="67" w:unhideWhenUsed="0"/>
+    <w:lsdException w:name="Medium Grid 2 Accent 2" w:semiHidden="0" w:uiPriority="68" w:unhideWhenUsed="0"/>
+    <w:lsdException w:name="Medium Grid 3 Accent 2" w:semiHidden="0" w:uiPriority="69" w:unhideWhenUsed="0"/>
+    <w:lsdException w:name="Dark List Accent 2" w:semiHidden="0" w:uiPriority="70" w:unhideWhenUsed="0"/>
+    <w:lsdException w:name="Colorful Shading Accent 2" w:semiHidden="0" w:uiPriority="71" w:unhideWhenUsed="0"/>
+    <w:lsdException w:name="Colorful List Accent 2" w:semiHidden="0" w:uiPriority="72" w:unhideWhenUsed="0"/>
+    <w:lsdException w:name="Colorful Grid Accent 2" w:semiHidden="0" w:uiPriority="73" w:unhideWhenUsed="0"/>
+    <w:lsdException w:name="Light Shading Accent 3" w:semiHidden="0" w:uiPriority="60" w:unhideWhenUsed="0"/>
+    <w:lsdException w:name="Light List Accent 3" w:semiHidden="0" w:uiPriority="61" w:unhideWhenUsed="0"/>
+    <w:lsdException w:name="Light Grid Accent 3" w:semiHidden="0" w:uiPriority="62" w:unhideWhenUsed="0"/>
+    <w:lsdException w:name="Medium Shading 1 Accent 3" w:semiHidden="0" w:uiPriority="63" w:unhideWhenUsed="0"/>
+    <w:lsdException w:name="Medium Shading 2 Accent 3" w:semiHidden="0" w:uiPriority="64" w:unhideWhenUsed="0"/>
+    <w:lsdException w:name="Medium List 1 Accent 3" w:semiHidden="0" w:uiPriority="65" w:unhideWhenUsed="0"/>
+    <w:lsdException w:name="Medium List 2 Accent 3" w:semiHidden="0" w:uiPriority="66" w:unhideWhenUsed="0"/>
+    <w:lsdException w:name="Medium Grid 1 Accent 3" w:semiHidden="0" w:uiPriority="67" w:unhideWhenUsed="0"/>
+    <w:lsdException w:name="Medium Grid 2 Accent 3" w:semiHidden="0" w:uiPriority="68" w:unhideWhenUsed="0"/>
+    <w:lsdException w:name="Medium Grid 3 Accent 3" w:semiHidden="0" w:uiPriority="69" w:unhideWhenUsed="0"/>
+    <w:lsdException w:name="Dark List Accent 3" w:semiHidden="0" w:uiPriority="70" w:unhideWhenUsed="0"/>
+    <w:lsdException w:name="Colorful Shading Accent 3" w:semiHidden="0" w:uiPriority="71" w:unhideWhenUsed="0"/>
+    <w:lsdException w:name="Colorful List Accent 3" w:semiHidden="0" w:uiPriority="72" w:unhideWhenUsed="0"/>
+    <w:lsdException w:name="Colorful Grid Accent 3" w:semiHidden="0" w:uiPriority="73" w:unhideWhenUsed="0"/>
+    <w:lsdException w:name="Light Shading Accent 4" w:semiHidden="0" w:uiPriority="60" w:unhideWhenUsed="0"/>
+    <w:lsdException w:name="Light List Accent 4" w:semiHidden="0" w:uiPriority="61" w:unhideWhenUsed="0"/>
+    <w:lsdException w:name="Light Grid Accent 4" w:semiHidden="0" w:uiPriority="62" w:unhideWhenUsed="0"/>
+    <w:lsdException w:name="Medium Shading 1 Accent 4" w:semiHidden="0" w:uiPriority="63" w:unhideWhenUsed="0"/>
+    <w:lsdException w:name="Medium Shading 2 Accent 4" w:semiHidden="0" w:uiPriority="64" w:unhideWhenUsed="0"/>
+    <w:lsdException w:name="Medium List 1 Accent 4" w:semiHidden="0" w:uiPriority="65" w:unhideWhenUsed="0"/>
+    <w:lsdException w:name="Medium List 2 Accent 4" w:semiHidden="0" w:uiPriority="66" w:unhideWhenUsed="0"/>
+    <w:lsdException w:name="Medium Grid 1 Accent 4" w:semiHidden="0" w:uiPriority="67" w:unhideWhenUsed="0"/>
+    <w:lsdException w:name="Medium Grid 2 Accent 4" w:semiHidden="0" w:uiPriority="68" w:unhideWhenUsed="0"/>
+    <w:lsdException w:name="Medium Grid 3 Accent 4" w:semiHidden="0" w:uiPriority="69" w:unhideWhenUsed="0"/>
+    <w:lsdException w:name="Dark List Accent 4" w:semiHidden="0" w:uiPriority="70" w:unhideWhenUsed="0"/>
+    <w:lsdException w:name="Colorful Shading Accent 4" w:semiHidden="0" w:uiPriority="71" w:unhideWhenUsed="0"/>
+    <w:lsdException w:name="Colorful List Accent 4" w:semiHidden="0" w:uiPriority="72" w:unhideWhenUsed="0"/>
+    <w:lsdException w:name="Colorful Grid Accent 4" w:semiHidden="0" w:uiPriority="73" w:unhideWhenUsed="0"/>
+    <w:lsdException w:name="Light Shading Accent 5" w:semiHidden="0" w:uiPriority="60" w:unhideWhenUsed="0"/>
+    <w:lsdException w:name="Light List Accent 5" w:semiHidden="0" w:uiPriority="61" w:unhideWhenUsed="0"/>
+    <w:lsdException w:name="Light Grid Accent 5" w:semiHidden="0" w:uiPriority="62" w:unhideWhenUsed="0"/>
+    <w:lsdException w:name="Medium Shading 1 Accent 5" w:semiHidden="0" w:uiPriority="63" w:unhideWhenUsed="0"/>
+    <w:lsdException w:name="Medium Shading 2 Accent 5" w:semiHidden="0" w:uiPriority="64" w:unhideWhenUsed="0"/>
+    <w:lsdException w:name="Medium List 1 Accent 5" w:semiHidden="0" w:uiPriority="65" w:unhideWhenUsed="0"/>
+    <w:lsdException w:name="Medium List 2 Accent 5" w:semiHidden="0" w:uiPriority="66" w:unhideWhenUsed="0"/>
+    <w:lsdException w:name="Medium Grid 1 Accent 5" w:semiHidden="0" w:uiPriority="67" w:unhideWhenUsed="0"/>
+    <w:lsdException w:name="Medium Grid 2 Accent 5" w:semiHidden="0" w:uiPriority="68" w:unhideWhenUsed="0"/>
+    <w:lsdException w:name="Medium Grid 3 Accent 5" w:semiHidden="0" w:uiPriority="69" w:unhideWhenUsed="0"/>
+    <w:lsdException w:name="Dark List Accent 5" w:semiHidden="0" w:uiPriority="70" w:unhideWhenUsed="0"/>
+    <w:lsdException w:name="Colorful Shading Accent 5" w:semiHidden="0" w:uiPriority="71" w:unhideWhenUsed="0"/>
+    <w:lsdException w:name="Colorful List Accent 5" w:semiHidden="0" w:uiPriority="72" w:unhideWhenUsed="0"/>
+    <w:lsdException w:name="Colorful Grid Accent 5" w:semiHidden="0" w:uiPriority="73" w:unhideWhenUsed="0"/>
+    <w:lsdException w:name="Light Shading Accent 6" w:semiHidden="0" w:uiPriority="60" w:unhideWhenUsed="0"/>
+    <w:lsdException w:name="Light List Accent 6" w:semiHidden="0" w:uiPriority="61" w:unhideWhenUsed="0"/>
+    <w:lsdException w:name="Light Grid Accent 6" w:semiHidden="0" w:uiPriority="62" w:unhideWhenUsed="0"/>
+    <w:lsdException w:name="Medium Shading 1 Accent 6" w:semiHidden="0" w:uiPriority="63" w:unhideWhenUsed="0"/>
+    <w:lsdException w:name="Medium Shading 2 Accent 6" w:semiHidden="0" w:uiPriority="64" w:unhideWhenUsed="0"/>
+    <w:lsdException w:name="Medium List 1 Accent 6" w:semiHidden="0" w:uiPriority="65" w:unhideWhenUsed="0"/>
+    <w:lsdException w:name="Medium List 2 Accent 6" w:semiHidden="0" w:uiPriority="66" w:unhideWhenUsed="0"/>
+    <w:lsdException w:name="Medium Grid 1 Accent 6" w:semiHidden="0" w:uiPriority="67" w:unhideWhenUsed="0"/>
+    <w:lsdException w:name="Medium Grid 2 Accent 6" w:semiHidden="0" w:uiPriority="68" w:unhideWhenUsed="0"/>
+    <w:lsdException w:name="Medium Grid 3 Accent 6" w:semiHidden="0" w:uiPriority="69" w:unhideWhenUsed="0"/>
+    <w:lsdException w:name="Dark List Accent 6" w:semiHidden="0" w:uiPriority="70" w:unhideWhenUsed="0"/>
+    <w:lsdException w:name="Colorful Shading Accent 6" w:semiHidden="0" w:uiPriority="71" w:unhideWhenUsed="0"/>
+    <w:lsdException w:name="Colorful List Accent 6" w:semiHidden="0" w:uiPriority="72" w:unhideWhenUsed="0"/>
+    <w:lsdException w:name="Colorful Grid Accent 6" w:semiHidden="0" w:uiPriority="73" w:unhideWhenUsed="0"/>
+    <w:lsdException w:name="Subtle Emphasis" w:semiHidden="0" w:uiPriority="19" w:unhideWhenUsed="0" w:qFormat="1"/>
+    <w:lsdException w:name="Intense Emphasis" w:semiHidden="0" w:uiPriority="21" w:unhideWhenUsed="0" w:qFormat="1"/>
+    <w:lsdException w:name="Subtle Reference" w:semiHidden="0" w:uiPriority="31" w:unhideWhenUsed="0" w:qFormat="1"/>
+    <w:lsdException w:name="Intense Reference" w:semiHidden="0" w:uiPriority="32" w:unhideWhenUsed="0" w:qFormat="1"/>
+    <w:lsdException w:name="Book Title" w:semiHidden="0" w:uiPriority="33" w:unhideWhenUsed="0" w:qFormat="1"/>
+    <w:lsdException w:name="Bibliography" w:uiPriority="37"/>
+    <w:lsdException w:name="TOC Heading" w:uiPriority="39" w:qFormat="1"/>
+  </w:latentStyles>
+  <w:style w:type="paragraph" w:default="1" w:styleId="Normal">
+    <w:name w:val="Normal"/>
+    <w:qFormat/>
+  </w:style>
+  <w:style w:type="character" w:default="1" w:styleId="DefaultParagraphFont">
+    <w:name w:val="Default Paragraph Font"/>
+    <w:uiPriority w:val="1"/>
+    <w:semiHidden/>
     <w:unhideWhenUsed/>
   </w:style>
   <w:style w:type="table" w:default="1" w:styleId="TableNormal">
@@ -4857,7 +5474,7 @@
     </a:clrScheme>
     <a:fontScheme name="Office">
       <a:majorFont>
-        <a:latin typeface="Calibri Light" panose="020F0302020204030204"/>
+        <a:latin typeface="Calibri Light"/>
         <a:ea typeface=""/>
         <a:cs typeface=""/>
         <a:font script="Jpan" typeface="ＭＳ ゴシック"/>
@@ -4892,7 +5509,7 @@
         <a:font script="Geor" typeface="Sylfaen"/>
       </a:majorFont>
       <a:minorFont>
-        <a:latin typeface="Calibri" panose="020F0502020204030204"/>
+        <a:latin typeface="Calibri"/>
         <a:ea typeface=""/>
         <a:cs typeface=""/>
         <a:font script="Jpan" typeface="ＭＳ 明朝"/>
@@ -5069,7 +5686,7 @@
   <a:extraClrSchemeLst/>
   <a:extLst>
     <a:ext uri="{05A4C25C-085E-4340-85A3-A5531E510DB2}">
-      <thm15:themeFamily xmlns:thm15="http://schemas.microsoft.com/office/thememl/2012/main" name="Office Theme" id="{62F939B6-93AF-4DB8-9C6B-D6C7DFDC589F}" vid="{4A3C46E8-61CC-4603-A589-7422A47A8E4A}"/>
+      <thm15:themeFamily xmlns:thm15="http://schemas.microsoft.com/office/thememl/2012/main" xmlns="" name="Office Theme" id="{62F939B6-93AF-4DB8-9C6B-D6C7DFDC589F}" vid="{4A3C46E8-61CC-4603-A589-7422A47A8E4A}"/>
     </a:ext>
   </a:extLst>
 </a:theme>
@@ -5080,7 +5697,7 @@
 </file>
 
 <file path=customXml/itemProps1.xml><?xml version="1.0" encoding="utf-8"?>
-<ds:datastoreItem xmlns:ds="http://schemas.openxmlformats.org/officeDocument/2006/customXml" ds:itemID="{7E999522-ACAC-46B6-B8A5-C1C944EA6A4E}">
+<ds:datastoreItem xmlns:ds="http://schemas.openxmlformats.org/officeDocument/2006/customXml" ds:itemID="{F1AA2234-A544-6841-B7EC-17F6C5D4EFA8}">
   <ds:schemaRefs>
     <ds:schemaRef ds:uri="http://schemas.openxmlformats.org/officeDocument/2006/bibliography"/>
   </ds:schemaRefs>
